--- a/ISO27001 Information Security Policy.docx
+++ b/ISO27001 Information Security Policy.docx
@@ -2294,13 +2294,8 @@
         <w:t>This map helps priorit</w:t>
       </w:r>
       <w:r>
-        <w:t>ize risk treatment efforts</w:t>
+        <w:t>ize risk treatment efforts:</w:t>
       </w:r>
-      <w:proofErr w:type="gramStart"/>
-      <w:r>
-        <w:t>:</w:t>
-      </w:r>
-      <w:proofErr w:type="gramEnd"/>
       <w:r>
         <w:br/>
         <w:t>- Red Zone (High):</w:t>
@@ -3665,13 +3660,8 @@
     <w:p>
       <w:r>
         <w:br/>
-        <w:t>Risk treatment options include</w:t>
+        <w:t>Risk treatment options include:</w:t>
       </w:r>
-      <w:proofErr w:type="gramStart"/>
-      <w:r>
-        <w:t>:</w:t>
-      </w:r>
-      <w:proofErr w:type="gramEnd"/>
       <w:r>
         <w:br/>
         <w:t>- Implementing ISO 27001 Annex A controls.</w:t>
@@ -3693,18 +3683,7 @@
       </w:r>
       <w:r>
         <w:br/>
-        <w:t xml:space="preserve">Control implementation shall be aligned with ISO 27001 Annex </w:t>
-      </w:r>
-      <w:proofErr w:type="gramStart"/>
-      <w:r>
-        <w:t>A</w:t>
-      </w:r>
-      <w:proofErr w:type="gramEnd"/>
-      <w:r>
-        <w:t xml:space="preserve"> (A.5–A.18) and may reference NIST CSF or CIS Controls. Control effectiveness shall be verified through periodic audits and continuous monitoring.</w:t>
-      </w:r>
-      <w:r>
-        <w:br/>
+        <w:t>Control implementation shall be aligned with ISO 27001 Annex A (A.5–A.18) and may reference NIST CSF or CIS Controls. Control effectiveness shall be verified through periodic audits and continuous monitoring.</w:t>
       </w:r>
     </w:p>
     <w:tbl>
@@ -3719,9 +3698,10 @@
         <w:gridCol w:w="1211"/>
         <w:gridCol w:w="1161"/>
         <w:gridCol w:w="849"/>
+        <w:gridCol w:w="799"/>
         <w:gridCol w:w="971"/>
         <w:gridCol w:w="1210"/>
-        <w:gridCol w:w="1598"/>
+        <w:gridCol w:w="1530"/>
         <w:gridCol w:w="1005"/>
         <w:gridCol w:w="804"/>
         <w:gridCol w:w="992"/>
@@ -3735,7 +3715,7 @@
         </w:trPr>
         <w:tc>
           <w:tcPr>
-            <w:tcW w:w="238" w:type="dxa"/>
+            <w:tcW w:w="227" w:type="dxa"/>
             <w:tcBorders>
               <w:top w:val="single" w:sz="4" w:space="0" w:color="auto"/>
               <w:left w:val="single" w:sz="4" w:space="0" w:color="auto"/>
@@ -3773,7 +3753,7 @@
         </w:tc>
         <w:tc>
           <w:tcPr>
-            <w:tcW w:w="1292" w:type="dxa"/>
+            <w:tcW w:w="1228" w:type="dxa"/>
             <w:tcBorders>
               <w:top w:val="single" w:sz="4" w:space="0" w:color="auto"/>
               <w:left w:val="nil"/>
@@ -3811,7 +3791,7 @@
         </w:tc>
         <w:tc>
           <w:tcPr>
-            <w:tcW w:w="401" w:type="dxa"/>
+            <w:tcW w:w="382" w:type="dxa"/>
             <w:tcBorders>
               <w:top w:val="single" w:sz="4" w:space="0" w:color="auto"/>
               <w:left w:val="nil"/>
@@ -3849,7 +3829,7 @@
         </w:tc>
         <w:tc>
           <w:tcPr>
-            <w:tcW w:w="426" w:type="dxa"/>
+            <w:tcW w:w="406" w:type="dxa"/>
             <w:tcBorders>
               <w:top w:val="single" w:sz="4" w:space="0" w:color="auto"/>
               <w:left w:val="nil"/>
@@ -3882,6 +3862,348 @@
                 <w:lang w:val="en-GB" w:eastAsia="en-GB"/>
               </w:rPr>
               <w:t>Likelihood (1-5)</w:t>
+            </w:r>
+          </w:p>
+        </w:tc>
+        <w:tc>
+          <w:tcPr>
+            <w:tcW w:w="319" w:type="dxa"/>
+            <w:tcBorders>
+              <w:top w:val="single" w:sz="4" w:space="0" w:color="auto"/>
+              <w:left w:val="nil"/>
+              <w:bottom w:val="single" w:sz="4" w:space="0" w:color="auto"/>
+              <w:right w:val="single" w:sz="4" w:space="0" w:color="auto"/>
+            </w:tcBorders>
+            <w:shd w:val="clear" w:color="000000" w:fill="B2A1C7"/>
+            <w:noWrap/>
+            <w:vAlign w:val="center"/>
+            <w:hideMark/>
+          </w:tcPr>
+          <w:p>
+            <w:pPr>
+              <w:spacing w:after="0" w:line="240" w:lineRule="auto"/>
+              <w:jc w:val="center"/>
+              <w:rPr>
+                <w:rFonts w:ascii="Calibri" w:eastAsia="Times New Roman" w:hAnsi="Calibri" w:cs="Calibri"/>
+                <w:b/>
+                <w:bCs/>
+                <w:color w:val="000000"/>
+                <w:lang w:val="en-GB" w:eastAsia="en-GB"/>
+              </w:rPr>
+            </w:pPr>
+            <w:r>
+              <w:rPr>
+                <w:rFonts w:ascii="Calibri" w:eastAsia="Times New Roman" w:hAnsi="Calibri" w:cs="Calibri"/>
+                <w:b/>
+                <w:bCs/>
+                <w:color w:val="000000"/>
+                <w:lang w:val="en-GB" w:eastAsia="en-GB"/>
+              </w:rPr>
+              <w:t>Impact (1-5)</w:t>
+            </w:r>
+          </w:p>
+        </w:tc>
+        <w:tc>
+          <w:tcPr>
+            <w:tcW w:w="436" w:type="dxa"/>
+            <w:tcBorders>
+              <w:top w:val="single" w:sz="4" w:space="0" w:color="auto"/>
+              <w:left w:val="nil"/>
+              <w:bottom w:val="single" w:sz="4" w:space="0" w:color="auto"/>
+              <w:right w:val="single" w:sz="4" w:space="0" w:color="auto"/>
+            </w:tcBorders>
+            <w:shd w:val="clear" w:color="000000" w:fill="B2A1C7"/>
+            <w:noWrap/>
+            <w:vAlign w:val="center"/>
+            <w:hideMark/>
+          </w:tcPr>
+          <w:p>
+            <w:pPr>
+              <w:spacing w:after="0" w:line="240" w:lineRule="auto"/>
+              <w:jc w:val="center"/>
+              <w:rPr>
+                <w:rFonts w:ascii="Calibri" w:eastAsia="Times New Roman" w:hAnsi="Calibri" w:cs="Calibri"/>
+                <w:b/>
+                <w:bCs/>
+                <w:color w:val="000000"/>
+                <w:lang w:val="en-GB" w:eastAsia="en-GB"/>
+              </w:rPr>
+            </w:pPr>
+            <w:r>
+              <w:rPr>
+                <w:rFonts w:ascii="Calibri" w:eastAsia="Times New Roman" w:hAnsi="Calibri" w:cs="Calibri"/>
+                <w:b/>
+                <w:bCs/>
+                <w:color w:val="000000"/>
+                <w:lang w:val="en-GB" w:eastAsia="en-GB"/>
+              </w:rPr>
+              <w:t>Risk Score (Auto)</w:t>
+            </w:r>
+          </w:p>
+        </w:tc>
+        <w:tc>
+          <w:tcPr>
+            <w:tcW w:w="270" w:type="dxa"/>
+            <w:tcBorders>
+              <w:top w:val="single" w:sz="4" w:space="0" w:color="auto"/>
+              <w:left w:val="nil"/>
+              <w:bottom w:val="single" w:sz="4" w:space="0" w:color="auto"/>
+              <w:right w:val="single" w:sz="4" w:space="0" w:color="auto"/>
+            </w:tcBorders>
+            <w:shd w:val="clear" w:color="000000" w:fill="B2A1C7"/>
+            <w:noWrap/>
+            <w:vAlign w:val="center"/>
+            <w:hideMark/>
+          </w:tcPr>
+          <w:p>
+            <w:pPr>
+              <w:spacing w:after="0" w:line="240" w:lineRule="auto"/>
+              <w:jc w:val="center"/>
+              <w:rPr>
+                <w:rFonts w:ascii="Calibri" w:eastAsia="Times New Roman" w:hAnsi="Calibri" w:cs="Calibri"/>
+                <w:b/>
+                <w:bCs/>
+                <w:color w:val="000000"/>
+                <w:lang w:val="en-GB" w:eastAsia="en-GB"/>
+              </w:rPr>
+            </w:pPr>
+            <w:r>
+              <w:rPr>
+                <w:rFonts w:ascii="Calibri" w:eastAsia="Times New Roman" w:hAnsi="Calibri" w:cs="Calibri"/>
+                <w:b/>
+                <w:bCs/>
+                <w:color w:val="000000"/>
+                <w:lang w:val="en-GB" w:eastAsia="en-GB"/>
+              </w:rPr>
+              <w:t>Risk Level</w:t>
+            </w:r>
+          </w:p>
+        </w:tc>
+        <w:tc>
+          <w:tcPr>
+            <w:tcW w:w="951" w:type="dxa"/>
+            <w:tcBorders>
+              <w:top w:val="single" w:sz="4" w:space="0" w:color="auto"/>
+              <w:left w:val="nil"/>
+              <w:bottom w:val="single" w:sz="4" w:space="0" w:color="auto"/>
+              <w:right w:val="single" w:sz="4" w:space="0" w:color="auto"/>
+            </w:tcBorders>
+            <w:shd w:val="clear" w:color="000000" w:fill="B2A1C7"/>
+            <w:noWrap/>
+            <w:vAlign w:val="center"/>
+            <w:hideMark/>
+          </w:tcPr>
+          <w:p>
+            <w:pPr>
+              <w:spacing w:after="0" w:line="240" w:lineRule="auto"/>
+              <w:jc w:val="center"/>
+              <w:rPr>
+                <w:rFonts w:ascii="Calibri" w:eastAsia="Times New Roman" w:hAnsi="Calibri" w:cs="Calibri"/>
+                <w:b/>
+                <w:bCs/>
+                <w:color w:val="000000"/>
+                <w:lang w:val="en-GB" w:eastAsia="en-GB"/>
+              </w:rPr>
+            </w:pPr>
+            <w:r>
+              <w:rPr>
+                <w:rFonts w:ascii="Calibri" w:eastAsia="Times New Roman" w:hAnsi="Calibri" w:cs="Calibri"/>
+                <w:b/>
+                <w:bCs/>
+                <w:color w:val="000000"/>
+                <w:lang w:val="en-GB" w:eastAsia="en-GB"/>
+              </w:rPr>
+              <w:t>Existing Controls</w:t>
+            </w:r>
+          </w:p>
+        </w:tc>
+        <w:tc>
+          <w:tcPr>
+            <w:tcW w:w="1519" w:type="dxa"/>
+            <w:tcBorders>
+              <w:top w:val="single" w:sz="4" w:space="0" w:color="auto"/>
+              <w:left w:val="nil"/>
+              <w:bottom w:val="single" w:sz="4" w:space="0" w:color="auto"/>
+              <w:right w:val="single" w:sz="4" w:space="0" w:color="auto"/>
+            </w:tcBorders>
+            <w:shd w:val="clear" w:color="000000" w:fill="B2A1C7"/>
+            <w:noWrap/>
+            <w:vAlign w:val="center"/>
+            <w:hideMark/>
+          </w:tcPr>
+          <w:p>
+            <w:pPr>
+              <w:spacing w:after="0" w:line="240" w:lineRule="auto"/>
+              <w:jc w:val="center"/>
+              <w:rPr>
+                <w:rFonts w:ascii="Calibri" w:eastAsia="Times New Roman" w:hAnsi="Calibri" w:cs="Calibri"/>
+                <w:b/>
+                <w:bCs/>
+                <w:color w:val="000000"/>
+                <w:lang w:val="en-GB" w:eastAsia="en-GB"/>
+              </w:rPr>
+            </w:pPr>
+            <w:r>
+              <w:rPr>
+                <w:rFonts w:ascii="Calibri" w:eastAsia="Times New Roman" w:hAnsi="Calibri" w:cs="Calibri"/>
+                <w:b/>
+                <w:bCs/>
+                <w:color w:val="000000"/>
+                <w:lang w:val="en-GB" w:eastAsia="en-GB"/>
+              </w:rPr>
+              <w:t>Proposed Controls / Mitigation Actions</w:t>
+            </w:r>
+          </w:p>
+        </w:tc>
+        <w:tc>
+          <w:tcPr>
+            <w:tcW w:w="465" w:type="dxa"/>
+            <w:tcBorders>
+              <w:top w:val="single" w:sz="4" w:space="0" w:color="auto"/>
+              <w:left w:val="nil"/>
+              <w:bottom w:val="single" w:sz="4" w:space="0" w:color="auto"/>
+              <w:right w:val="single" w:sz="4" w:space="0" w:color="auto"/>
+            </w:tcBorders>
+            <w:shd w:val="clear" w:color="000000" w:fill="B2A1C7"/>
+            <w:noWrap/>
+            <w:vAlign w:val="center"/>
+            <w:hideMark/>
+          </w:tcPr>
+          <w:p>
+            <w:pPr>
+              <w:spacing w:after="0" w:line="240" w:lineRule="auto"/>
+              <w:jc w:val="center"/>
+              <w:rPr>
+                <w:rFonts w:ascii="Calibri" w:eastAsia="Times New Roman" w:hAnsi="Calibri" w:cs="Calibri"/>
+                <w:b/>
+                <w:bCs/>
+                <w:color w:val="000000"/>
+                <w:lang w:val="en-GB" w:eastAsia="en-GB"/>
+              </w:rPr>
+            </w:pPr>
+            <w:r>
+              <w:rPr>
+                <w:rFonts w:ascii="Calibri" w:eastAsia="Times New Roman" w:hAnsi="Calibri" w:cs="Calibri"/>
+                <w:b/>
+                <w:bCs/>
+                <w:color w:val="000000"/>
+                <w:lang w:val="en-GB" w:eastAsia="en-GB"/>
+              </w:rPr>
+              <w:t>Control Owner</w:t>
+            </w:r>
+          </w:p>
+        </w:tc>
+        <w:tc>
+          <w:tcPr>
+            <w:tcW w:w="309" w:type="dxa"/>
+            <w:tcBorders>
+              <w:top w:val="single" w:sz="4" w:space="0" w:color="auto"/>
+              <w:left w:val="nil"/>
+              <w:bottom w:val="single" w:sz="4" w:space="0" w:color="auto"/>
+              <w:right w:val="single" w:sz="4" w:space="0" w:color="auto"/>
+            </w:tcBorders>
+            <w:shd w:val="clear" w:color="000000" w:fill="B2A1C7"/>
+            <w:noWrap/>
+            <w:vAlign w:val="center"/>
+            <w:hideMark/>
+          </w:tcPr>
+          <w:p>
+            <w:pPr>
+              <w:spacing w:after="0" w:line="240" w:lineRule="auto"/>
+              <w:jc w:val="center"/>
+              <w:rPr>
+                <w:rFonts w:ascii="Calibri" w:eastAsia="Times New Roman" w:hAnsi="Calibri" w:cs="Calibri"/>
+                <w:b/>
+                <w:bCs/>
+                <w:color w:val="000000"/>
+                <w:lang w:val="en-GB" w:eastAsia="en-GB"/>
+              </w:rPr>
+            </w:pPr>
+            <w:r>
+              <w:rPr>
+                <w:rFonts w:ascii="Calibri" w:eastAsia="Times New Roman" w:hAnsi="Calibri" w:cs="Calibri"/>
+                <w:b/>
+                <w:bCs/>
+                <w:color w:val="000000"/>
+                <w:lang w:val="en-GB" w:eastAsia="en-GB"/>
+              </w:rPr>
+              <w:t>Target Date</w:t>
+            </w:r>
+          </w:p>
+        </w:tc>
+        <w:tc>
+          <w:tcPr>
+            <w:tcW w:w="484" w:type="dxa"/>
+            <w:tcBorders>
+              <w:top w:val="single" w:sz="4" w:space="0" w:color="auto"/>
+              <w:left w:val="nil"/>
+              <w:bottom w:val="single" w:sz="4" w:space="0" w:color="auto"/>
+              <w:right w:val="single" w:sz="4" w:space="0" w:color="auto"/>
+            </w:tcBorders>
+            <w:shd w:val="clear" w:color="000000" w:fill="B2A1C7"/>
+            <w:noWrap/>
+            <w:vAlign w:val="center"/>
+            <w:hideMark/>
+          </w:tcPr>
+          <w:p>
+            <w:pPr>
+              <w:spacing w:after="0" w:line="240" w:lineRule="auto"/>
+              <w:jc w:val="center"/>
+              <w:rPr>
+                <w:rFonts w:ascii="Calibri" w:eastAsia="Times New Roman" w:hAnsi="Calibri" w:cs="Calibri"/>
+                <w:b/>
+                <w:bCs/>
+                <w:color w:val="000000"/>
+                <w:lang w:val="en-GB" w:eastAsia="en-GB"/>
+              </w:rPr>
+            </w:pPr>
+            <w:r>
+              <w:rPr>
+                <w:rFonts w:ascii="Calibri" w:eastAsia="Times New Roman" w:hAnsi="Calibri" w:cs="Calibri"/>
+                <w:b/>
+                <w:bCs/>
+                <w:color w:val="000000"/>
+                <w:lang w:val="en-GB" w:eastAsia="en-GB"/>
+              </w:rPr>
+              <w:t>Residual Risk Level</w:t>
+            </w:r>
+          </w:p>
+        </w:tc>
+        <w:tc>
+          <w:tcPr>
+            <w:tcW w:w="819" w:type="dxa"/>
+            <w:tcBorders>
+              <w:top w:val="single" w:sz="4" w:space="0" w:color="auto"/>
+              <w:left w:val="nil"/>
+              <w:bottom w:val="single" w:sz="4" w:space="0" w:color="auto"/>
+              <w:right w:val="single" w:sz="4" w:space="0" w:color="auto"/>
+            </w:tcBorders>
+            <w:shd w:val="clear" w:color="000000" w:fill="B2A1C7"/>
+            <w:noWrap/>
+            <w:vAlign w:val="center"/>
+            <w:hideMark/>
+          </w:tcPr>
+          <w:p>
+            <w:pPr>
+              <w:spacing w:after="0" w:line="240" w:lineRule="auto"/>
+              <w:jc w:val="center"/>
+              <w:rPr>
+                <w:rFonts w:ascii="Calibri" w:eastAsia="Times New Roman" w:hAnsi="Calibri" w:cs="Calibri"/>
+                <w:b/>
+                <w:bCs/>
+                <w:color w:val="000000"/>
+                <w:lang w:val="en-GB" w:eastAsia="en-GB"/>
+              </w:rPr>
+            </w:pPr>
+            <w:r>
+              <w:rPr>
+                <w:rFonts w:ascii="Calibri" w:eastAsia="Times New Roman" w:hAnsi="Calibri" w:cs="Calibri"/>
+                <w:b/>
+                <w:bCs/>
+                <w:color w:val="000000"/>
+                <w:lang w:val="en-GB" w:eastAsia="en-GB"/>
+              </w:rPr>
+              <w:t>Status (Open/In Progress/Closed)</w:t>
             </w:r>
           </w:p>
         </w:tc>
@@ -3919,13 +4241,13 @@
                 <w:color w:val="000000"/>
                 <w:lang w:val="en-GB" w:eastAsia="en-GB"/>
               </w:rPr>
-              <w:t>Impact (1-5)</w:t>
+              <w:t>Review Date</w:t>
             </w:r>
           </w:p>
         </w:tc>
         <w:tc>
           <w:tcPr>
-            <w:tcW w:w="283" w:type="dxa"/>
+            <w:tcW w:w="907" w:type="dxa"/>
             <w:tcBorders>
               <w:top w:val="single" w:sz="4" w:space="0" w:color="auto"/>
               <w:left w:val="nil"/>
@@ -3957,310 +4279,6 @@
                 <w:color w:val="000000"/>
                 <w:lang w:val="en-GB" w:eastAsia="en-GB"/>
               </w:rPr>
-              <w:t>Risk Level</w:t>
-            </w:r>
-          </w:p>
-        </w:tc>
-        <w:tc>
-          <w:tcPr>
-            <w:tcW w:w="1000" w:type="dxa"/>
-            <w:tcBorders>
-              <w:top w:val="single" w:sz="4" w:space="0" w:color="auto"/>
-              <w:left w:val="nil"/>
-              <w:bottom w:val="single" w:sz="4" w:space="0" w:color="auto"/>
-              <w:right w:val="single" w:sz="4" w:space="0" w:color="auto"/>
-            </w:tcBorders>
-            <w:shd w:val="clear" w:color="000000" w:fill="B2A1C7"/>
-            <w:noWrap/>
-            <w:vAlign w:val="center"/>
-            <w:hideMark/>
-          </w:tcPr>
-          <w:p>
-            <w:pPr>
-              <w:spacing w:after="0" w:line="240" w:lineRule="auto"/>
-              <w:jc w:val="center"/>
-              <w:rPr>
-                <w:rFonts w:ascii="Calibri" w:eastAsia="Times New Roman" w:hAnsi="Calibri" w:cs="Calibri"/>
-                <w:b/>
-                <w:bCs/>
-                <w:color w:val="000000"/>
-                <w:lang w:val="en-GB" w:eastAsia="en-GB"/>
-              </w:rPr>
-            </w:pPr>
-            <w:r>
-              <w:rPr>
-                <w:rFonts w:ascii="Calibri" w:eastAsia="Times New Roman" w:hAnsi="Calibri" w:cs="Calibri"/>
-                <w:b/>
-                <w:bCs/>
-                <w:color w:val="000000"/>
-                <w:lang w:val="en-GB" w:eastAsia="en-GB"/>
-              </w:rPr>
-              <w:t>Existing Controls</w:t>
-            </w:r>
-          </w:p>
-        </w:tc>
-        <w:tc>
-          <w:tcPr>
-            <w:tcW w:w="1598" w:type="dxa"/>
-            <w:tcBorders>
-              <w:top w:val="single" w:sz="4" w:space="0" w:color="auto"/>
-              <w:left w:val="nil"/>
-              <w:bottom w:val="single" w:sz="4" w:space="0" w:color="auto"/>
-              <w:right w:val="single" w:sz="4" w:space="0" w:color="auto"/>
-            </w:tcBorders>
-            <w:shd w:val="clear" w:color="000000" w:fill="B2A1C7"/>
-            <w:noWrap/>
-            <w:vAlign w:val="center"/>
-            <w:hideMark/>
-          </w:tcPr>
-          <w:p>
-            <w:pPr>
-              <w:spacing w:after="0" w:line="240" w:lineRule="auto"/>
-              <w:jc w:val="center"/>
-              <w:rPr>
-                <w:rFonts w:ascii="Calibri" w:eastAsia="Times New Roman" w:hAnsi="Calibri" w:cs="Calibri"/>
-                <w:b/>
-                <w:bCs/>
-                <w:color w:val="000000"/>
-                <w:lang w:val="en-GB" w:eastAsia="en-GB"/>
-              </w:rPr>
-            </w:pPr>
-            <w:r>
-              <w:rPr>
-                <w:rFonts w:ascii="Calibri" w:eastAsia="Times New Roman" w:hAnsi="Calibri" w:cs="Calibri"/>
-                <w:b/>
-                <w:bCs/>
-                <w:color w:val="000000"/>
-                <w:lang w:val="en-GB" w:eastAsia="en-GB"/>
-              </w:rPr>
-              <w:t>Proposed Controls / Mitigation Actions</w:t>
-            </w:r>
-          </w:p>
-        </w:tc>
-        <w:tc>
-          <w:tcPr>
-            <w:tcW w:w="488" w:type="dxa"/>
-            <w:tcBorders>
-              <w:top w:val="single" w:sz="4" w:space="0" w:color="auto"/>
-              <w:left w:val="nil"/>
-              <w:bottom w:val="single" w:sz="4" w:space="0" w:color="auto"/>
-              <w:right w:val="single" w:sz="4" w:space="0" w:color="auto"/>
-            </w:tcBorders>
-            <w:shd w:val="clear" w:color="000000" w:fill="B2A1C7"/>
-            <w:noWrap/>
-            <w:vAlign w:val="center"/>
-            <w:hideMark/>
-          </w:tcPr>
-          <w:p>
-            <w:pPr>
-              <w:spacing w:after="0" w:line="240" w:lineRule="auto"/>
-              <w:jc w:val="center"/>
-              <w:rPr>
-                <w:rFonts w:ascii="Calibri" w:eastAsia="Times New Roman" w:hAnsi="Calibri" w:cs="Calibri"/>
-                <w:b/>
-                <w:bCs/>
-                <w:color w:val="000000"/>
-                <w:lang w:val="en-GB" w:eastAsia="en-GB"/>
-              </w:rPr>
-            </w:pPr>
-            <w:r>
-              <w:rPr>
-                <w:rFonts w:ascii="Calibri" w:eastAsia="Times New Roman" w:hAnsi="Calibri" w:cs="Calibri"/>
-                <w:b/>
-                <w:bCs/>
-                <w:color w:val="000000"/>
-                <w:lang w:val="en-GB" w:eastAsia="en-GB"/>
-              </w:rPr>
-              <w:t>Control Owner</w:t>
-            </w:r>
-          </w:p>
-        </w:tc>
-        <w:tc>
-          <w:tcPr>
-            <w:tcW w:w="324" w:type="dxa"/>
-            <w:tcBorders>
-              <w:top w:val="single" w:sz="4" w:space="0" w:color="auto"/>
-              <w:left w:val="nil"/>
-              <w:bottom w:val="single" w:sz="4" w:space="0" w:color="auto"/>
-              <w:right w:val="single" w:sz="4" w:space="0" w:color="auto"/>
-            </w:tcBorders>
-            <w:shd w:val="clear" w:color="000000" w:fill="B2A1C7"/>
-            <w:noWrap/>
-            <w:vAlign w:val="center"/>
-            <w:hideMark/>
-          </w:tcPr>
-          <w:p>
-            <w:pPr>
-              <w:spacing w:after="0" w:line="240" w:lineRule="auto"/>
-              <w:jc w:val="center"/>
-              <w:rPr>
-                <w:rFonts w:ascii="Calibri" w:eastAsia="Times New Roman" w:hAnsi="Calibri" w:cs="Calibri"/>
-                <w:b/>
-                <w:bCs/>
-                <w:color w:val="000000"/>
-                <w:lang w:val="en-GB" w:eastAsia="en-GB"/>
-              </w:rPr>
-            </w:pPr>
-            <w:r>
-              <w:rPr>
-                <w:rFonts w:ascii="Calibri" w:eastAsia="Times New Roman" w:hAnsi="Calibri" w:cs="Calibri"/>
-                <w:b/>
-                <w:bCs/>
-                <w:color w:val="000000"/>
-                <w:lang w:val="en-GB" w:eastAsia="en-GB"/>
-              </w:rPr>
-              <w:t>Target Date</w:t>
-            </w:r>
-          </w:p>
-        </w:tc>
-        <w:tc>
-          <w:tcPr>
-            <w:tcW w:w="508" w:type="dxa"/>
-            <w:tcBorders>
-              <w:top w:val="single" w:sz="4" w:space="0" w:color="auto"/>
-              <w:left w:val="nil"/>
-              <w:bottom w:val="single" w:sz="4" w:space="0" w:color="auto"/>
-              <w:right w:val="single" w:sz="4" w:space="0" w:color="auto"/>
-            </w:tcBorders>
-            <w:shd w:val="clear" w:color="000000" w:fill="B2A1C7"/>
-            <w:noWrap/>
-            <w:vAlign w:val="center"/>
-            <w:hideMark/>
-          </w:tcPr>
-          <w:p>
-            <w:pPr>
-              <w:spacing w:after="0" w:line="240" w:lineRule="auto"/>
-              <w:jc w:val="center"/>
-              <w:rPr>
-                <w:rFonts w:ascii="Calibri" w:eastAsia="Times New Roman" w:hAnsi="Calibri" w:cs="Calibri"/>
-                <w:b/>
-                <w:bCs/>
-                <w:color w:val="000000"/>
-                <w:lang w:val="en-GB" w:eastAsia="en-GB"/>
-              </w:rPr>
-            </w:pPr>
-            <w:r>
-              <w:rPr>
-                <w:rFonts w:ascii="Calibri" w:eastAsia="Times New Roman" w:hAnsi="Calibri" w:cs="Calibri"/>
-                <w:b/>
-                <w:bCs/>
-                <w:color w:val="000000"/>
-                <w:lang w:val="en-GB" w:eastAsia="en-GB"/>
-              </w:rPr>
-              <w:t>Residual Risk Level</w:t>
-            </w:r>
-          </w:p>
-        </w:tc>
-        <w:tc>
-          <w:tcPr>
-            <w:tcW w:w="861" w:type="dxa"/>
-            <w:tcBorders>
-              <w:top w:val="single" w:sz="4" w:space="0" w:color="auto"/>
-              <w:left w:val="nil"/>
-              <w:bottom w:val="single" w:sz="4" w:space="0" w:color="auto"/>
-              <w:right w:val="single" w:sz="4" w:space="0" w:color="auto"/>
-            </w:tcBorders>
-            <w:shd w:val="clear" w:color="000000" w:fill="B2A1C7"/>
-            <w:noWrap/>
-            <w:vAlign w:val="center"/>
-            <w:hideMark/>
-          </w:tcPr>
-          <w:p>
-            <w:pPr>
-              <w:spacing w:after="0" w:line="240" w:lineRule="auto"/>
-              <w:jc w:val="center"/>
-              <w:rPr>
-                <w:rFonts w:ascii="Calibri" w:eastAsia="Times New Roman" w:hAnsi="Calibri" w:cs="Calibri"/>
-                <w:b/>
-                <w:bCs/>
-                <w:color w:val="000000"/>
-                <w:lang w:val="en-GB" w:eastAsia="en-GB"/>
-              </w:rPr>
-            </w:pPr>
-            <w:r>
-              <w:rPr>
-                <w:rFonts w:ascii="Calibri" w:eastAsia="Times New Roman" w:hAnsi="Calibri" w:cs="Calibri"/>
-                <w:b/>
-                <w:bCs/>
-                <w:color w:val="000000"/>
-                <w:lang w:val="en-GB" w:eastAsia="en-GB"/>
-              </w:rPr>
-              <w:t>Status (Open/In Progress/Closed)</w:t>
-            </w:r>
-          </w:p>
-        </w:tc>
-        <w:tc>
-          <w:tcPr>
-            <w:tcW w:w="350" w:type="dxa"/>
-            <w:tcBorders>
-              <w:top w:val="single" w:sz="4" w:space="0" w:color="auto"/>
-              <w:left w:val="nil"/>
-              <w:bottom w:val="single" w:sz="4" w:space="0" w:color="auto"/>
-              <w:right w:val="single" w:sz="4" w:space="0" w:color="auto"/>
-            </w:tcBorders>
-            <w:shd w:val="clear" w:color="000000" w:fill="B2A1C7"/>
-            <w:noWrap/>
-            <w:vAlign w:val="center"/>
-            <w:hideMark/>
-          </w:tcPr>
-          <w:p>
-            <w:pPr>
-              <w:spacing w:after="0" w:line="240" w:lineRule="auto"/>
-              <w:jc w:val="center"/>
-              <w:rPr>
-                <w:rFonts w:ascii="Calibri" w:eastAsia="Times New Roman" w:hAnsi="Calibri" w:cs="Calibri"/>
-                <w:b/>
-                <w:bCs/>
-                <w:color w:val="000000"/>
-                <w:lang w:val="en-GB" w:eastAsia="en-GB"/>
-              </w:rPr>
-            </w:pPr>
-            <w:r>
-              <w:rPr>
-                <w:rFonts w:ascii="Calibri" w:eastAsia="Times New Roman" w:hAnsi="Calibri" w:cs="Calibri"/>
-                <w:b/>
-                <w:bCs/>
-                <w:color w:val="000000"/>
-                <w:lang w:val="en-GB" w:eastAsia="en-GB"/>
-              </w:rPr>
-              <w:t>Review Date</w:t>
-            </w:r>
-          </w:p>
-        </w:tc>
-        <w:tc>
-          <w:tcPr>
-            <w:tcW w:w="953" w:type="dxa"/>
-            <w:tcBorders>
-              <w:top w:val="single" w:sz="4" w:space="0" w:color="auto"/>
-              <w:left w:val="nil"/>
-              <w:bottom w:val="single" w:sz="4" w:space="0" w:color="auto"/>
-              <w:right w:val="single" w:sz="4" w:space="0" w:color="auto"/>
-            </w:tcBorders>
-            <w:shd w:val="clear" w:color="000000" w:fill="B2A1C7"/>
-            <w:noWrap/>
-            <w:vAlign w:val="center"/>
-            <w:hideMark/>
-          </w:tcPr>
-          <w:p>
-            <w:pPr>
-              <w:spacing w:after="0" w:line="240" w:lineRule="auto"/>
-              <w:jc w:val="center"/>
-              <w:rPr>
-                <w:rFonts w:ascii="Calibri" w:eastAsia="Times New Roman" w:hAnsi="Calibri" w:cs="Calibri"/>
-                <w:b/>
-                <w:bCs/>
-                <w:color w:val="000000"/>
-                <w:lang w:val="en-GB" w:eastAsia="en-GB"/>
-              </w:rPr>
-            </w:pPr>
-            <w:r>
-              <w:rPr>
-                <w:rFonts w:ascii="Calibri" w:eastAsia="Times New Roman" w:hAnsi="Calibri" w:cs="Calibri"/>
-                <w:b/>
-                <w:bCs/>
-                <w:color w:val="000000"/>
-                <w:lang w:val="en-GB" w:eastAsia="en-GB"/>
-              </w:rPr>
               <w:t>Remarks</w:t>
             </w:r>
           </w:p>
@@ -4272,7 +4290,7 @@
         </w:trPr>
         <w:tc>
           <w:tcPr>
-            <w:tcW w:w="238" w:type="dxa"/>
+            <w:tcW w:w="227" w:type="dxa"/>
             <w:tcBorders>
               <w:top w:val="nil"/>
               <w:left w:val="single" w:sz="4" w:space="0" w:color="auto"/>
@@ -4306,7 +4324,7 @@
         </w:tc>
         <w:tc>
           <w:tcPr>
-            <w:tcW w:w="1292" w:type="dxa"/>
+            <w:tcW w:w="1228" w:type="dxa"/>
             <w:tcBorders>
               <w:top w:val="nil"/>
               <w:left w:val="nil"/>
@@ -4340,7 +4358,7 @@
         </w:tc>
         <w:tc>
           <w:tcPr>
-            <w:tcW w:w="401" w:type="dxa"/>
+            <w:tcW w:w="382" w:type="dxa"/>
             <w:tcBorders>
               <w:top w:val="nil"/>
               <w:left w:val="nil"/>
@@ -4374,7 +4392,7 @@
         </w:tc>
         <w:tc>
           <w:tcPr>
-            <w:tcW w:w="426" w:type="dxa"/>
+            <w:tcW w:w="406" w:type="dxa"/>
             <w:tcBorders>
               <w:top w:val="nil"/>
               <w:left w:val="nil"/>
@@ -4403,6 +4421,312 @@
                 <w:lang w:val="en-GB" w:eastAsia="en-GB"/>
               </w:rPr>
               <w:t>4</w:t>
+            </w:r>
+          </w:p>
+        </w:tc>
+        <w:tc>
+          <w:tcPr>
+            <w:tcW w:w="319" w:type="dxa"/>
+            <w:tcBorders>
+              <w:top w:val="nil"/>
+              <w:left w:val="nil"/>
+              <w:bottom w:val="single" w:sz="4" w:space="0" w:color="auto"/>
+              <w:right w:val="single" w:sz="4" w:space="0" w:color="auto"/>
+            </w:tcBorders>
+            <w:shd w:val="clear" w:color="auto" w:fill="auto"/>
+            <w:noWrap/>
+            <w:vAlign w:val="center"/>
+            <w:hideMark/>
+          </w:tcPr>
+          <w:p>
+            <w:pPr>
+              <w:spacing w:after="0" w:line="240" w:lineRule="auto"/>
+              <w:jc w:val="center"/>
+              <w:rPr>
+                <w:rFonts w:ascii="Calibri" w:eastAsia="Times New Roman" w:hAnsi="Calibri" w:cs="Calibri"/>
+                <w:color w:val="000000"/>
+                <w:lang w:val="en-GB" w:eastAsia="en-GB"/>
+              </w:rPr>
+            </w:pPr>
+            <w:r>
+              <w:rPr>
+                <w:rFonts w:ascii="Calibri" w:eastAsia="Times New Roman" w:hAnsi="Calibri" w:cs="Calibri"/>
+                <w:color w:val="000000"/>
+                <w:lang w:val="en-GB" w:eastAsia="en-GB"/>
+              </w:rPr>
+              <w:t>5</w:t>
+            </w:r>
+          </w:p>
+        </w:tc>
+        <w:tc>
+          <w:tcPr>
+            <w:tcW w:w="436" w:type="dxa"/>
+            <w:tcBorders>
+              <w:top w:val="nil"/>
+              <w:left w:val="nil"/>
+              <w:bottom w:val="single" w:sz="4" w:space="0" w:color="auto"/>
+              <w:right w:val="single" w:sz="4" w:space="0" w:color="auto"/>
+            </w:tcBorders>
+            <w:shd w:val="clear" w:color="auto" w:fill="auto"/>
+            <w:noWrap/>
+            <w:vAlign w:val="center"/>
+            <w:hideMark/>
+          </w:tcPr>
+          <w:p>
+            <w:pPr>
+              <w:spacing w:after="0" w:line="240" w:lineRule="auto"/>
+              <w:jc w:val="center"/>
+              <w:rPr>
+                <w:rFonts w:ascii="Calibri" w:eastAsia="Times New Roman" w:hAnsi="Calibri" w:cs="Calibri"/>
+                <w:color w:val="000000"/>
+                <w:lang w:val="en-GB" w:eastAsia="en-GB"/>
+              </w:rPr>
+            </w:pPr>
+            <w:r>
+              <w:rPr>
+                <w:rFonts w:ascii="Calibri" w:eastAsia="Times New Roman" w:hAnsi="Calibri" w:cs="Calibri"/>
+                <w:color w:val="000000"/>
+                <w:lang w:val="en-GB" w:eastAsia="en-GB"/>
+              </w:rPr>
+              <w:t>20</w:t>
+            </w:r>
+          </w:p>
+        </w:tc>
+        <w:tc>
+          <w:tcPr>
+            <w:tcW w:w="270" w:type="dxa"/>
+            <w:tcBorders>
+              <w:top w:val="nil"/>
+              <w:left w:val="nil"/>
+              <w:bottom w:val="single" w:sz="4" w:space="0" w:color="auto"/>
+              <w:right w:val="single" w:sz="4" w:space="0" w:color="auto"/>
+            </w:tcBorders>
+            <w:shd w:val="clear" w:color="000000" w:fill="FF0000"/>
+            <w:noWrap/>
+            <w:vAlign w:val="center"/>
+            <w:hideMark/>
+          </w:tcPr>
+          <w:p>
+            <w:pPr>
+              <w:spacing w:after="0" w:line="240" w:lineRule="auto"/>
+              <w:jc w:val="center"/>
+              <w:rPr>
+                <w:rFonts w:ascii="Calibri" w:eastAsia="Times New Roman" w:hAnsi="Calibri" w:cs="Calibri"/>
+                <w:color w:val="000000"/>
+                <w:lang w:val="en-GB" w:eastAsia="en-GB"/>
+              </w:rPr>
+            </w:pPr>
+            <w:r>
+              <w:rPr>
+                <w:rFonts w:ascii="Calibri" w:eastAsia="Times New Roman" w:hAnsi="Calibri" w:cs="Calibri"/>
+                <w:color w:val="000000"/>
+                <w:lang w:val="en-GB" w:eastAsia="en-GB"/>
+              </w:rPr>
+              <w:t>High</w:t>
+            </w:r>
+          </w:p>
+        </w:tc>
+        <w:tc>
+          <w:tcPr>
+            <w:tcW w:w="951" w:type="dxa"/>
+            <w:tcBorders>
+              <w:top w:val="nil"/>
+              <w:left w:val="nil"/>
+              <w:bottom w:val="single" w:sz="4" w:space="0" w:color="auto"/>
+              <w:right w:val="single" w:sz="4" w:space="0" w:color="auto"/>
+            </w:tcBorders>
+            <w:shd w:val="clear" w:color="auto" w:fill="auto"/>
+            <w:noWrap/>
+            <w:vAlign w:val="center"/>
+            <w:hideMark/>
+          </w:tcPr>
+          <w:p>
+            <w:pPr>
+              <w:spacing w:after="0" w:line="240" w:lineRule="auto"/>
+              <w:jc w:val="center"/>
+              <w:rPr>
+                <w:rFonts w:ascii="Calibri" w:eastAsia="Times New Roman" w:hAnsi="Calibri" w:cs="Calibri"/>
+                <w:color w:val="000000"/>
+                <w:lang w:val="en-GB" w:eastAsia="en-GB"/>
+              </w:rPr>
+            </w:pPr>
+            <w:r>
+              <w:rPr>
+                <w:rFonts w:ascii="Calibri" w:eastAsia="Times New Roman" w:hAnsi="Calibri" w:cs="Calibri"/>
+                <w:color w:val="000000"/>
+                <w:lang w:val="en-GB" w:eastAsia="en-GB"/>
+              </w:rPr>
+              <w:t>Email filtering, user awareness training</w:t>
+            </w:r>
+          </w:p>
+        </w:tc>
+        <w:tc>
+          <w:tcPr>
+            <w:tcW w:w="1519" w:type="dxa"/>
+            <w:tcBorders>
+              <w:top w:val="nil"/>
+              <w:left w:val="nil"/>
+              <w:bottom w:val="single" w:sz="4" w:space="0" w:color="auto"/>
+              <w:right w:val="single" w:sz="4" w:space="0" w:color="auto"/>
+            </w:tcBorders>
+            <w:shd w:val="clear" w:color="auto" w:fill="auto"/>
+            <w:noWrap/>
+            <w:vAlign w:val="center"/>
+            <w:hideMark/>
+          </w:tcPr>
+          <w:p>
+            <w:pPr>
+              <w:spacing w:after="0" w:line="240" w:lineRule="auto"/>
+              <w:jc w:val="center"/>
+              <w:rPr>
+                <w:rFonts w:ascii="Calibri" w:eastAsia="Times New Roman" w:hAnsi="Calibri" w:cs="Calibri"/>
+                <w:color w:val="000000"/>
+                <w:lang w:val="en-GB" w:eastAsia="en-GB"/>
+              </w:rPr>
+            </w:pPr>
+            <w:r>
+              <w:rPr>
+                <w:rFonts w:ascii="Calibri" w:eastAsia="Times New Roman" w:hAnsi="Calibri" w:cs="Calibri"/>
+                <w:color w:val="000000"/>
+                <w:lang w:val="en-GB" w:eastAsia="en-GB"/>
+              </w:rPr>
+              <w:t>Implement multi-factor authentication (MFA) for all employees</w:t>
+            </w:r>
+          </w:p>
+        </w:tc>
+        <w:tc>
+          <w:tcPr>
+            <w:tcW w:w="465" w:type="dxa"/>
+            <w:tcBorders>
+              <w:top w:val="nil"/>
+              <w:left w:val="nil"/>
+              <w:bottom w:val="single" w:sz="4" w:space="0" w:color="auto"/>
+              <w:right w:val="single" w:sz="4" w:space="0" w:color="auto"/>
+            </w:tcBorders>
+            <w:shd w:val="clear" w:color="auto" w:fill="auto"/>
+            <w:noWrap/>
+            <w:vAlign w:val="center"/>
+            <w:hideMark/>
+          </w:tcPr>
+          <w:p>
+            <w:pPr>
+              <w:spacing w:after="0" w:line="240" w:lineRule="auto"/>
+              <w:jc w:val="center"/>
+              <w:rPr>
+                <w:rFonts w:ascii="Calibri" w:eastAsia="Times New Roman" w:hAnsi="Calibri" w:cs="Calibri"/>
+                <w:color w:val="000000"/>
+                <w:lang w:val="en-GB" w:eastAsia="en-GB"/>
+              </w:rPr>
+            </w:pPr>
+            <w:r>
+              <w:rPr>
+                <w:rFonts w:ascii="Calibri" w:eastAsia="Times New Roman" w:hAnsi="Calibri" w:cs="Calibri"/>
+                <w:color w:val="000000"/>
+                <w:lang w:val="en-GB" w:eastAsia="en-GB"/>
+              </w:rPr>
+              <w:t>Security Admin</w:t>
+            </w:r>
+          </w:p>
+        </w:tc>
+        <w:tc>
+          <w:tcPr>
+            <w:tcW w:w="309" w:type="dxa"/>
+            <w:tcBorders>
+              <w:top w:val="nil"/>
+              <w:left w:val="nil"/>
+              <w:bottom w:val="single" w:sz="4" w:space="0" w:color="auto"/>
+              <w:right w:val="single" w:sz="4" w:space="0" w:color="auto"/>
+            </w:tcBorders>
+            <w:shd w:val="clear" w:color="auto" w:fill="auto"/>
+            <w:noWrap/>
+            <w:vAlign w:val="center"/>
+            <w:hideMark/>
+          </w:tcPr>
+          <w:p>
+            <w:pPr>
+              <w:spacing w:after="0" w:line="240" w:lineRule="auto"/>
+              <w:jc w:val="center"/>
+              <w:rPr>
+                <w:rFonts w:ascii="Calibri" w:eastAsia="Times New Roman" w:hAnsi="Calibri" w:cs="Calibri"/>
+                <w:color w:val="000000"/>
+                <w:lang w:val="en-GB" w:eastAsia="en-GB"/>
+              </w:rPr>
+            </w:pPr>
+            <w:r>
+              <w:rPr>
+                <w:rFonts w:ascii="Calibri" w:eastAsia="Times New Roman" w:hAnsi="Calibri" w:cs="Calibri"/>
+                <w:color w:val="000000"/>
+                <w:lang w:val="en-GB" w:eastAsia="en-GB"/>
+              </w:rPr>
+              <w:t>2025-12-15</w:t>
+            </w:r>
+          </w:p>
+        </w:tc>
+        <w:tc>
+          <w:tcPr>
+            <w:tcW w:w="484" w:type="dxa"/>
+            <w:tcBorders>
+              <w:top w:val="nil"/>
+              <w:left w:val="nil"/>
+              <w:bottom w:val="single" w:sz="4" w:space="0" w:color="auto"/>
+              <w:right w:val="single" w:sz="4" w:space="0" w:color="auto"/>
+            </w:tcBorders>
+            <w:shd w:val="clear" w:color="000000" w:fill="FFC000"/>
+            <w:noWrap/>
+            <w:vAlign w:val="center"/>
+            <w:hideMark/>
+          </w:tcPr>
+          <w:p>
+            <w:pPr>
+              <w:spacing w:after="0" w:line="240" w:lineRule="auto"/>
+              <w:jc w:val="center"/>
+              <w:rPr>
+                <w:rFonts w:ascii="Calibri" w:eastAsia="Times New Roman" w:hAnsi="Calibri" w:cs="Calibri"/>
+                <w:color w:val="000000"/>
+                <w:lang w:val="en-GB" w:eastAsia="en-GB"/>
+              </w:rPr>
+            </w:pPr>
+            <w:r>
+              <w:rPr>
+                <w:rFonts w:ascii="Calibri" w:eastAsia="Times New Roman" w:hAnsi="Calibri" w:cs="Calibri"/>
+                <w:color w:val="000000"/>
+                <w:lang w:val="en-GB" w:eastAsia="en-GB"/>
+              </w:rPr>
+              <w:t>Medium</w:t>
+            </w:r>
+          </w:p>
+        </w:tc>
+        <w:tc>
+          <w:tcPr>
+            <w:tcW w:w="819" w:type="dxa"/>
+            <w:tcBorders>
+              <w:top w:val="nil"/>
+              <w:left w:val="nil"/>
+              <w:bottom w:val="single" w:sz="4" w:space="0" w:color="auto"/>
+              <w:right w:val="single" w:sz="4" w:space="0" w:color="auto"/>
+            </w:tcBorders>
+            <w:shd w:val="clear" w:color="auto" w:fill="auto"/>
+            <w:noWrap/>
+            <w:vAlign w:val="center"/>
+            <w:hideMark/>
+          </w:tcPr>
+          <w:p>
+            <w:pPr>
+              <w:spacing w:after="0" w:line="240" w:lineRule="auto"/>
+              <w:jc w:val="center"/>
+              <w:rPr>
+                <w:rFonts w:ascii="Calibri" w:eastAsia="Times New Roman" w:hAnsi="Calibri" w:cs="Calibri"/>
+                <w:color w:val="000000"/>
+                <w:lang w:val="en-GB" w:eastAsia="en-GB"/>
+              </w:rPr>
+            </w:pPr>
+            <w:r>
+              <w:rPr>
+                <w:rFonts w:ascii="Calibri" w:eastAsia="Times New Roman" w:hAnsi="Calibri" w:cs="Calibri"/>
+                <w:color w:val="000000"/>
+                <w:lang w:val="en-GB" w:eastAsia="en-GB"/>
+              </w:rPr>
+              <w:t>In Progress</w:t>
             </w:r>
           </w:p>
         </w:tc>
@@ -4436,47 +4760,13 @@
                 <w:color w:val="000000"/>
                 <w:lang w:val="en-GB" w:eastAsia="en-GB"/>
               </w:rPr>
-              <w:t>5</w:t>
+              <w:t>2026-01-15</w:t>
             </w:r>
           </w:p>
         </w:tc>
         <w:tc>
           <w:tcPr>
-            <w:tcW w:w="283" w:type="dxa"/>
-            <w:tcBorders>
-              <w:top w:val="nil"/>
-              <w:left w:val="nil"/>
-              <w:bottom w:val="single" w:sz="4" w:space="0" w:color="auto"/>
-              <w:right w:val="single" w:sz="4" w:space="0" w:color="auto"/>
-            </w:tcBorders>
-            <w:shd w:val="clear" w:color="000000" w:fill="FF0000"/>
-            <w:noWrap/>
-            <w:vAlign w:val="center"/>
-            <w:hideMark/>
-          </w:tcPr>
-          <w:p>
-            <w:pPr>
-              <w:spacing w:after="0" w:line="240" w:lineRule="auto"/>
-              <w:jc w:val="center"/>
-              <w:rPr>
-                <w:rFonts w:ascii="Calibri" w:eastAsia="Times New Roman" w:hAnsi="Calibri" w:cs="Calibri"/>
-                <w:color w:val="000000"/>
-                <w:lang w:val="en-GB" w:eastAsia="en-GB"/>
-              </w:rPr>
-            </w:pPr>
-            <w:r>
-              <w:rPr>
-                <w:rFonts w:ascii="Calibri" w:eastAsia="Times New Roman" w:hAnsi="Calibri" w:cs="Calibri"/>
-                <w:color w:val="000000"/>
-                <w:lang w:val="en-GB" w:eastAsia="en-GB"/>
-              </w:rPr>
-              <w:t>High</w:t>
-            </w:r>
-          </w:p>
-        </w:tc>
-        <w:tc>
-          <w:tcPr>
-            <w:tcW w:w="1000" w:type="dxa"/>
+            <w:tcW w:w="907" w:type="dxa"/>
             <w:tcBorders>
               <w:top w:val="nil"/>
               <w:left w:val="nil"/>
@@ -4504,13 +4794,52 @@
                 <w:color w:val="000000"/>
                 <w:lang w:val="en-GB" w:eastAsia="en-GB"/>
               </w:rPr>
-              <w:t>Email filtering, user awareness training</w:t>
+              <w:t>Ongoing awareness sessions planned</w:t>
+            </w:r>
+          </w:p>
+        </w:tc>
+      </w:tr>
+      <w:tr>
+        <w:trPr>
+          <w:trHeight w:val="300"/>
+        </w:trPr>
+        <w:tc>
+          <w:tcPr>
+            <w:tcW w:w="227" w:type="dxa"/>
+            <w:tcBorders>
+              <w:top w:val="nil"/>
+              <w:left w:val="single" w:sz="4" w:space="0" w:color="auto"/>
+              <w:bottom w:val="single" w:sz="4" w:space="0" w:color="auto"/>
+              <w:right w:val="single" w:sz="4" w:space="0" w:color="auto"/>
+            </w:tcBorders>
+            <w:shd w:val="clear" w:color="auto" w:fill="auto"/>
+            <w:noWrap/>
+            <w:vAlign w:val="center"/>
+            <w:hideMark/>
+          </w:tcPr>
+          <w:p>
+            <w:pPr>
+              <w:spacing w:after="0" w:line="240" w:lineRule="auto"/>
+              <w:jc w:val="center"/>
+              <w:rPr>
+                <w:rFonts w:ascii="Calibri" w:eastAsia="Times New Roman" w:hAnsi="Calibri" w:cs="Calibri"/>
+                <w:color w:val="000000"/>
+                <w:lang w:val="en-GB" w:eastAsia="en-GB"/>
+              </w:rPr>
+            </w:pPr>
+            <w:r>
+              <w:rPr>
+                <w:rFonts w:ascii="Calibri" w:eastAsia="Times New Roman" w:hAnsi="Calibri" w:cs="Calibri"/>
+                <w:color w:val="000000"/>
+                <w:lang w:val="en-GB" w:eastAsia="en-GB"/>
+              </w:rPr>
+              <w:t>RSK-002</w:t>
             </w:r>
           </w:p>
         </w:tc>
         <w:tc>
           <w:tcPr>
-            <w:tcW w:w="1598" w:type="dxa"/>
+            <w:tcW w:w="1228" w:type="dxa"/>
             <w:tcBorders>
               <w:top w:val="nil"/>
               <w:left w:val="nil"/>
@@ -4538,13 +4867,13 @@
                 <w:color w:val="000000"/>
                 <w:lang w:val="en-GB" w:eastAsia="en-GB"/>
               </w:rPr>
-              <w:t>Implement multi-factor authentication (MFA) for all employees</w:t>
+              <w:t>Unpatched firewall vulnerability</w:t>
             </w:r>
           </w:p>
         </w:tc>
         <w:tc>
           <w:tcPr>
-            <w:tcW w:w="488" w:type="dxa"/>
+            <w:tcW w:w="382" w:type="dxa"/>
             <w:tcBorders>
               <w:top w:val="nil"/>
               <w:left w:val="nil"/>
@@ -4572,13 +4901,13 @@
                 <w:color w:val="000000"/>
                 <w:lang w:val="en-GB" w:eastAsia="en-GB"/>
               </w:rPr>
-              <w:t>Security Admin</w:t>
+              <w:t>Network Team</w:t>
             </w:r>
           </w:p>
         </w:tc>
         <w:tc>
           <w:tcPr>
-            <w:tcW w:w="324" w:type="dxa"/>
+            <w:tcW w:w="406" w:type="dxa"/>
             <w:tcBorders>
               <w:top w:val="nil"/>
               <w:left w:val="nil"/>
@@ -4606,13 +4935,81 @@
                 <w:color w:val="000000"/>
                 <w:lang w:val="en-GB" w:eastAsia="en-GB"/>
               </w:rPr>
-              <w:t>2025-12-15</w:t>
+              <w:t>3</w:t>
             </w:r>
           </w:p>
         </w:tc>
         <w:tc>
           <w:tcPr>
-            <w:tcW w:w="508" w:type="dxa"/>
+            <w:tcW w:w="319" w:type="dxa"/>
+            <w:tcBorders>
+              <w:top w:val="nil"/>
+              <w:left w:val="nil"/>
+              <w:bottom w:val="single" w:sz="4" w:space="0" w:color="auto"/>
+              <w:right w:val="single" w:sz="4" w:space="0" w:color="auto"/>
+            </w:tcBorders>
+            <w:shd w:val="clear" w:color="auto" w:fill="auto"/>
+            <w:noWrap/>
+            <w:vAlign w:val="center"/>
+            <w:hideMark/>
+          </w:tcPr>
+          <w:p>
+            <w:pPr>
+              <w:spacing w:after="0" w:line="240" w:lineRule="auto"/>
+              <w:jc w:val="center"/>
+              <w:rPr>
+                <w:rFonts w:ascii="Calibri" w:eastAsia="Times New Roman" w:hAnsi="Calibri" w:cs="Calibri"/>
+                <w:color w:val="000000"/>
+                <w:lang w:val="en-GB" w:eastAsia="en-GB"/>
+              </w:rPr>
+            </w:pPr>
+            <w:r>
+              <w:rPr>
+                <w:rFonts w:ascii="Calibri" w:eastAsia="Times New Roman" w:hAnsi="Calibri" w:cs="Calibri"/>
+                <w:color w:val="000000"/>
+                <w:lang w:val="en-GB" w:eastAsia="en-GB"/>
+              </w:rPr>
+              <w:t>4</w:t>
+            </w:r>
+          </w:p>
+        </w:tc>
+        <w:tc>
+          <w:tcPr>
+            <w:tcW w:w="436" w:type="dxa"/>
+            <w:tcBorders>
+              <w:top w:val="nil"/>
+              <w:left w:val="nil"/>
+              <w:bottom w:val="single" w:sz="4" w:space="0" w:color="auto"/>
+              <w:right w:val="single" w:sz="4" w:space="0" w:color="auto"/>
+            </w:tcBorders>
+            <w:shd w:val="clear" w:color="auto" w:fill="auto"/>
+            <w:noWrap/>
+            <w:vAlign w:val="center"/>
+            <w:hideMark/>
+          </w:tcPr>
+          <w:p>
+            <w:pPr>
+              <w:spacing w:after="0" w:line="240" w:lineRule="auto"/>
+              <w:jc w:val="center"/>
+              <w:rPr>
+                <w:rFonts w:ascii="Calibri" w:eastAsia="Times New Roman" w:hAnsi="Calibri" w:cs="Calibri"/>
+                <w:color w:val="000000"/>
+                <w:lang w:val="en-GB" w:eastAsia="en-GB"/>
+              </w:rPr>
+            </w:pPr>
+            <w:r>
+              <w:rPr>
+                <w:rFonts w:ascii="Calibri" w:eastAsia="Times New Roman" w:hAnsi="Calibri" w:cs="Calibri"/>
+                <w:color w:val="000000"/>
+                <w:lang w:val="en-GB" w:eastAsia="en-GB"/>
+              </w:rPr>
+              <w:t>12</w:t>
+            </w:r>
+          </w:p>
+        </w:tc>
+        <w:tc>
+          <w:tcPr>
+            <w:tcW w:w="270" w:type="dxa"/>
             <w:tcBorders>
               <w:top w:val="nil"/>
               <w:left w:val="nil"/>
@@ -4646,7 +5043,7 @@
         </w:tc>
         <w:tc>
           <w:tcPr>
-            <w:tcW w:w="861" w:type="dxa"/>
+            <w:tcW w:w="951" w:type="dxa"/>
             <w:tcBorders>
               <w:top w:val="nil"/>
               <w:left w:val="nil"/>
@@ -4674,13 +5071,13 @@
                 <w:color w:val="000000"/>
                 <w:lang w:val="en-GB" w:eastAsia="en-GB"/>
               </w:rPr>
-              <w:t>In Progress</w:t>
+              <w:t>Firewall monitoring</w:t>
             </w:r>
           </w:p>
         </w:tc>
         <w:tc>
           <w:tcPr>
-            <w:tcW w:w="350" w:type="dxa"/>
+            <w:tcW w:w="1519" w:type="dxa"/>
             <w:tcBorders>
               <w:top w:val="nil"/>
               <w:left w:val="nil"/>
@@ -4708,13 +5105,13 @@
                 <w:color w:val="000000"/>
                 <w:lang w:val="en-GB" w:eastAsia="en-GB"/>
               </w:rPr>
-              <w:t>2026-01-15</w:t>
+              <w:t>Patch firmware and enable auto-updates</w:t>
             </w:r>
           </w:p>
         </w:tc>
         <w:tc>
           <w:tcPr>
-            <w:tcW w:w="953" w:type="dxa"/>
+            <w:tcW w:w="465" w:type="dxa"/>
             <w:tcBorders>
               <w:top w:val="nil"/>
               <w:left w:val="nil"/>
@@ -4742,52 +5139,13 @@
                 <w:color w:val="000000"/>
                 <w:lang w:val="en-GB" w:eastAsia="en-GB"/>
               </w:rPr>
-              <w:t>Ongoing awareness sessions planned</w:t>
-            </w:r>
-          </w:p>
-        </w:tc>
-      </w:tr>
-      <w:tr>
-        <w:trPr>
-          <w:trHeight w:val="300"/>
-        </w:trPr>
-        <w:tc>
-          <w:tcPr>
-            <w:tcW w:w="238" w:type="dxa"/>
-            <w:tcBorders>
-              <w:top w:val="nil"/>
-              <w:left w:val="single" w:sz="4" w:space="0" w:color="auto"/>
-              <w:bottom w:val="single" w:sz="4" w:space="0" w:color="auto"/>
-              <w:right w:val="single" w:sz="4" w:space="0" w:color="auto"/>
-            </w:tcBorders>
-            <w:shd w:val="clear" w:color="auto" w:fill="auto"/>
-            <w:noWrap/>
-            <w:vAlign w:val="center"/>
-            <w:hideMark/>
-          </w:tcPr>
-          <w:p>
-            <w:pPr>
-              <w:spacing w:after="0" w:line="240" w:lineRule="auto"/>
-              <w:jc w:val="center"/>
-              <w:rPr>
-                <w:rFonts w:ascii="Calibri" w:eastAsia="Times New Roman" w:hAnsi="Calibri" w:cs="Calibri"/>
-                <w:color w:val="000000"/>
-                <w:lang w:val="en-GB" w:eastAsia="en-GB"/>
-              </w:rPr>
-            </w:pPr>
-            <w:r>
-              <w:rPr>
-                <w:rFonts w:ascii="Calibri" w:eastAsia="Times New Roman" w:hAnsi="Calibri" w:cs="Calibri"/>
-                <w:color w:val="000000"/>
-                <w:lang w:val="en-GB" w:eastAsia="en-GB"/>
-              </w:rPr>
-              <w:t>RSK-002</w:t>
+              <w:t>Network Engineer</w:t>
             </w:r>
           </w:p>
         </w:tc>
         <w:tc>
           <w:tcPr>
-            <w:tcW w:w="1292" w:type="dxa"/>
+            <w:tcW w:w="309" w:type="dxa"/>
             <w:tcBorders>
               <w:top w:val="nil"/>
               <w:left w:val="nil"/>
@@ -4815,13 +5173,47 @@
                 <w:color w:val="000000"/>
                 <w:lang w:val="en-GB" w:eastAsia="en-GB"/>
               </w:rPr>
-              <w:t>Unpatched firewall vulnerability</w:t>
+              <w:t>2025-11-30</w:t>
             </w:r>
           </w:p>
         </w:tc>
         <w:tc>
           <w:tcPr>
-            <w:tcW w:w="401" w:type="dxa"/>
+            <w:tcW w:w="484" w:type="dxa"/>
+            <w:tcBorders>
+              <w:top w:val="nil"/>
+              <w:left w:val="nil"/>
+              <w:bottom w:val="single" w:sz="4" w:space="0" w:color="auto"/>
+              <w:right w:val="single" w:sz="4" w:space="0" w:color="auto"/>
+            </w:tcBorders>
+            <w:shd w:val="clear" w:color="000000" w:fill="FFFF00"/>
+            <w:noWrap/>
+            <w:vAlign w:val="center"/>
+            <w:hideMark/>
+          </w:tcPr>
+          <w:p>
+            <w:pPr>
+              <w:spacing w:after="0" w:line="240" w:lineRule="auto"/>
+              <w:jc w:val="center"/>
+              <w:rPr>
+                <w:rFonts w:ascii="Calibri" w:eastAsia="Times New Roman" w:hAnsi="Calibri" w:cs="Calibri"/>
+                <w:color w:val="000000"/>
+                <w:lang w:val="en-GB" w:eastAsia="en-GB"/>
+              </w:rPr>
+            </w:pPr>
+            <w:r>
+              <w:rPr>
+                <w:rFonts w:ascii="Calibri" w:eastAsia="Times New Roman" w:hAnsi="Calibri" w:cs="Calibri"/>
+                <w:color w:val="000000"/>
+                <w:lang w:val="en-GB" w:eastAsia="en-GB"/>
+              </w:rPr>
+              <w:t>Low</w:t>
+            </w:r>
+          </w:p>
+        </w:tc>
+        <w:tc>
+          <w:tcPr>
+            <w:tcW w:w="819" w:type="dxa"/>
             <w:tcBorders>
               <w:top w:val="nil"/>
               <w:left w:val="nil"/>
@@ -4849,41 +5241,7 @@
                 <w:color w:val="000000"/>
                 <w:lang w:val="en-GB" w:eastAsia="en-GB"/>
               </w:rPr>
-              <w:t>Network Team</w:t>
-            </w:r>
-          </w:p>
-        </w:tc>
-        <w:tc>
-          <w:tcPr>
-            <w:tcW w:w="426" w:type="dxa"/>
-            <w:tcBorders>
-              <w:top w:val="nil"/>
-              <w:left w:val="nil"/>
-              <w:bottom w:val="single" w:sz="4" w:space="0" w:color="auto"/>
-              <w:right w:val="single" w:sz="4" w:space="0" w:color="auto"/>
-            </w:tcBorders>
-            <w:shd w:val="clear" w:color="auto" w:fill="auto"/>
-            <w:noWrap/>
-            <w:vAlign w:val="center"/>
-            <w:hideMark/>
-          </w:tcPr>
-          <w:p>
-            <w:pPr>
-              <w:spacing w:after="0" w:line="240" w:lineRule="auto"/>
-              <w:jc w:val="center"/>
-              <w:rPr>
-                <w:rFonts w:ascii="Calibri" w:eastAsia="Times New Roman" w:hAnsi="Calibri" w:cs="Calibri"/>
-                <w:color w:val="000000"/>
-                <w:lang w:val="en-GB" w:eastAsia="en-GB"/>
-              </w:rPr>
-            </w:pPr>
-            <w:r>
-              <w:rPr>
-                <w:rFonts w:ascii="Calibri" w:eastAsia="Times New Roman" w:hAnsi="Calibri" w:cs="Calibri"/>
-                <w:color w:val="000000"/>
-                <w:lang w:val="en-GB" w:eastAsia="en-GB"/>
-              </w:rPr>
-              <w:t>3</w:t>
+              <w:t>Open</w:t>
             </w:r>
           </w:p>
         </w:tc>
@@ -4917,13 +5275,256 @@
                 <w:color w:val="000000"/>
                 <w:lang w:val="en-GB" w:eastAsia="en-GB"/>
               </w:rPr>
-              <w:t>4</w:t>
+              <w:t>2025-12-31</w:t>
             </w:r>
           </w:p>
         </w:tc>
         <w:tc>
           <w:tcPr>
-            <w:tcW w:w="283" w:type="dxa"/>
+            <w:tcW w:w="907" w:type="dxa"/>
+            <w:tcBorders>
+              <w:top w:val="nil"/>
+              <w:left w:val="nil"/>
+              <w:bottom w:val="single" w:sz="4" w:space="0" w:color="auto"/>
+              <w:right w:val="single" w:sz="4" w:space="0" w:color="auto"/>
+            </w:tcBorders>
+            <w:shd w:val="clear" w:color="auto" w:fill="auto"/>
+            <w:noWrap/>
+            <w:vAlign w:val="center"/>
+            <w:hideMark/>
+          </w:tcPr>
+          <w:p>
+            <w:pPr>
+              <w:spacing w:after="0" w:line="240" w:lineRule="auto"/>
+              <w:jc w:val="center"/>
+              <w:rPr>
+                <w:rFonts w:ascii="Calibri" w:eastAsia="Times New Roman" w:hAnsi="Calibri" w:cs="Calibri"/>
+                <w:color w:val="000000"/>
+                <w:lang w:val="en-GB" w:eastAsia="en-GB"/>
+              </w:rPr>
+            </w:pPr>
+            <w:r>
+              <w:rPr>
+                <w:rFonts w:ascii="Calibri" w:eastAsia="Times New Roman" w:hAnsi="Calibri" w:cs="Calibri"/>
+                <w:color w:val="000000"/>
+                <w:lang w:val="en-GB" w:eastAsia="en-GB"/>
+              </w:rPr>
+              <w:t>Patch scheduled this month</w:t>
+            </w:r>
+          </w:p>
+        </w:tc>
+      </w:tr>
+      <w:tr>
+        <w:trPr>
+          <w:trHeight w:val="300"/>
+        </w:trPr>
+        <w:tc>
+          <w:tcPr>
+            <w:tcW w:w="227" w:type="dxa"/>
+            <w:tcBorders>
+              <w:top w:val="nil"/>
+              <w:left w:val="single" w:sz="4" w:space="0" w:color="auto"/>
+              <w:bottom w:val="single" w:sz="4" w:space="0" w:color="auto"/>
+              <w:right w:val="single" w:sz="4" w:space="0" w:color="auto"/>
+            </w:tcBorders>
+            <w:shd w:val="clear" w:color="auto" w:fill="auto"/>
+            <w:noWrap/>
+            <w:vAlign w:val="center"/>
+            <w:hideMark/>
+          </w:tcPr>
+          <w:p>
+            <w:pPr>
+              <w:spacing w:after="0" w:line="240" w:lineRule="auto"/>
+              <w:jc w:val="center"/>
+              <w:rPr>
+                <w:rFonts w:ascii="Calibri" w:eastAsia="Times New Roman" w:hAnsi="Calibri" w:cs="Calibri"/>
+                <w:color w:val="000000"/>
+                <w:lang w:val="en-GB" w:eastAsia="en-GB"/>
+              </w:rPr>
+            </w:pPr>
+            <w:r>
+              <w:rPr>
+                <w:rFonts w:ascii="Calibri" w:eastAsia="Times New Roman" w:hAnsi="Calibri" w:cs="Calibri"/>
+                <w:color w:val="000000"/>
+                <w:lang w:val="en-GB" w:eastAsia="en-GB"/>
+              </w:rPr>
+              <w:t>RSK-003</w:t>
+            </w:r>
+          </w:p>
+        </w:tc>
+        <w:tc>
+          <w:tcPr>
+            <w:tcW w:w="1228" w:type="dxa"/>
+            <w:tcBorders>
+              <w:top w:val="nil"/>
+              <w:left w:val="nil"/>
+              <w:bottom w:val="single" w:sz="4" w:space="0" w:color="auto"/>
+              <w:right w:val="single" w:sz="4" w:space="0" w:color="auto"/>
+            </w:tcBorders>
+            <w:shd w:val="clear" w:color="auto" w:fill="auto"/>
+            <w:noWrap/>
+            <w:vAlign w:val="center"/>
+            <w:hideMark/>
+          </w:tcPr>
+          <w:p>
+            <w:pPr>
+              <w:spacing w:after="0" w:line="240" w:lineRule="auto"/>
+              <w:jc w:val="center"/>
+              <w:rPr>
+                <w:rFonts w:ascii="Calibri" w:eastAsia="Times New Roman" w:hAnsi="Calibri" w:cs="Calibri"/>
+                <w:color w:val="000000"/>
+                <w:lang w:val="en-GB" w:eastAsia="en-GB"/>
+              </w:rPr>
+            </w:pPr>
+            <w:r>
+              <w:rPr>
+                <w:rFonts w:ascii="Calibri" w:eastAsia="Times New Roman" w:hAnsi="Calibri" w:cs="Calibri"/>
+                <w:color w:val="000000"/>
+                <w:lang w:val="en-GB" w:eastAsia="en-GB"/>
+              </w:rPr>
+              <w:t>Data backup failure during outage</w:t>
+            </w:r>
+          </w:p>
+        </w:tc>
+        <w:tc>
+          <w:tcPr>
+            <w:tcW w:w="382" w:type="dxa"/>
+            <w:tcBorders>
+              <w:top w:val="nil"/>
+              <w:left w:val="nil"/>
+              <w:bottom w:val="single" w:sz="4" w:space="0" w:color="auto"/>
+              <w:right w:val="single" w:sz="4" w:space="0" w:color="auto"/>
+            </w:tcBorders>
+            <w:shd w:val="clear" w:color="auto" w:fill="auto"/>
+            <w:noWrap/>
+            <w:vAlign w:val="center"/>
+            <w:hideMark/>
+          </w:tcPr>
+          <w:p>
+            <w:pPr>
+              <w:spacing w:after="0" w:line="240" w:lineRule="auto"/>
+              <w:jc w:val="center"/>
+              <w:rPr>
+                <w:rFonts w:ascii="Calibri" w:eastAsia="Times New Roman" w:hAnsi="Calibri" w:cs="Calibri"/>
+                <w:color w:val="000000"/>
+                <w:lang w:val="en-GB" w:eastAsia="en-GB"/>
+              </w:rPr>
+            </w:pPr>
+            <w:r>
+              <w:rPr>
+                <w:rFonts w:ascii="Calibri" w:eastAsia="Times New Roman" w:hAnsi="Calibri" w:cs="Calibri"/>
+                <w:color w:val="000000"/>
+                <w:lang w:val="en-GB" w:eastAsia="en-GB"/>
+              </w:rPr>
+              <w:t>IT Operations</w:t>
+            </w:r>
+          </w:p>
+        </w:tc>
+        <w:tc>
+          <w:tcPr>
+            <w:tcW w:w="406" w:type="dxa"/>
+            <w:tcBorders>
+              <w:top w:val="nil"/>
+              <w:left w:val="nil"/>
+              <w:bottom w:val="single" w:sz="4" w:space="0" w:color="auto"/>
+              <w:right w:val="single" w:sz="4" w:space="0" w:color="auto"/>
+            </w:tcBorders>
+            <w:shd w:val="clear" w:color="auto" w:fill="auto"/>
+            <w:noWrap/>
+            <w:vAlign w:val="center"/>
+            <w:hideMark/>
+          </w:tcPr>
+          <w:p>
+            <w:pPr>
+              <w:spacing w:after="0" w:line="240" w:lineRule="auto"/>
+              <w:jc w:val="center"/>
+              <w:rPr>
+                <w:rFonts w:ascii="Calibri" w:eastAsia="Times New Roman" w:hAnsi="Calibri" w:cs="Calibri"/>
+                <w:color w:val="000000"/>
+                <w:lang w:val="en-GB" w:eastAsia="en-GB"/>
+              </w:rPr>
+            </w:pPr>
+            <w:r>
+              <w:rPr>
+                <w:rFonts w:ascii="Calibri" w:eastAsia="Times New Roman" w:hAnsi="Calibri" w:cs="Calibri"/>
+                <w:color w:val="000000"/>
+                <w:lang w:val="en-GB" w:eastAsia="en-GB"/>
+              </w:rPr>
+              <w:t>2</w:t>
+            </w:r>
+          </w:p>
+        </w:tc>
+        <w:tc>
+          <w:tcPr>
+            <w:tcW w:w="319" w:type="dxa"/>
+            <w:tcBorders>
+              <w:top w:val="nil"/>
+              <w:left w:val="nil"/>
+              <w:bottom w:val="single" w:sz="4" w:space="0" w:color="auto"/>
+              <w:right w:val="single" w:sz="4" w:space="0" w:color="auto"/>
+            </w:tcBorders>
+            <w:shd w:val="clear" w:color="auto" w:fill="auto"/>
+            <w:noWrap/>
+            <w:vAlign w:val="center"/>
+            <w:hideMark/>
+          </w:tcPr>
+          <w:p>
+            <w:pPr>
+              <w:spacing w:after="0" w:line="240" w:lineRule="auto"/>
+              <w:jc w:val="center"/>
+              <w:rPr>
+                <w:rFonts w:ascii="Calibri" w:eastAsia="Times New Roman" w:hAnsi="Calibri" w:cs="Calibri"/>
+                <w:color w:val="000000"/>
+                <w:lang w:val="en-GB" w:eastAsia="en-GB"/>
+              </w:rPr>
+            </w:pPr>
+            <w:r>
+              <w:rPr>
+                <w:rFonts w:ascii="Calibri" w:eastAsia="Times New Roman" w:hAnsi="Calibri" w:cs="Calibri"/>
+                <w:color w:val="000000"/>
+                <w:lang w:val="en-GB" w:eastAsia="en-GB"/>
+              </w:rPr>
+              <w:t>5</w:t>
+            </w:r>
+          </w:p>
+        </w:tc>
+        <w:tc>
+          <w:tcPr>
+            <w:tcW w:w="436" w:type="dxa"/>
+            <w:tcBorders>
+              <w:top w:val="nil"/>
+              <w:left w:val="nil"/>
+              <w:bottom w:val="single" w:sz="4" w:space="0" w:color="auto"/>
+              <w:right w:val="single" w:sz="4" w:space="0" w:color="auto"/>
+            </w:tcBorders>
+            <w:shd w:val="clear" w:color="auto" w:fill="auto"/>
+            <w:noWrap/>
+            <w:vAlign w:val="center"/>
+            <w:hideMark/>
+          </w:tcPr>
+          <w:p>
+            <w:pPr>
+              <w:spacing w:after="0" w:line="240" w:lineRule="auto"/>
+              <w:jc w:val="center"/>
+              <w:rPr>
+                <w:rFonts w:ascii="Calibri" w:eastAsia="Times New Roman" w:hAnsi="Calibri" w:cs="Calibri"/>
+                <w:color w:val="000000"/>
+                <w:lang w:val="en-GB" w:eastAsia="en-GB"/>
+              </w:rPr>
+            </w:pPr>
+            <w:r>
+              <w:rPr>
+                <w:rFonts w:ascii="Calibri" w:eastAsia="Times New Roman" w:hAnsi="Calibri" w:cs="Calibri"/>
+                <w:color w:val="000000"/>
+                <w:lang w:val="en-GB" w:eastAsia="en-GB"/>
+              </w:rPr>
+              <w:t>10</w:t>
+            </w:r>
+          </w:p>
+        </w:tc>
+        <w:tc>
+          <w:tcPr>
+            <w:tcW w:w="270" w:type="dxa"/>
             <w:tcBorders>
               <w:top w:val="nil"/>
               <w:left w:val="nil"/>
@@ -4957,7 +5558,7 @@
         </w:tc>
         <w:tc>
           <w:tcPr>
-            <w:tcW w:w="1000" w:type="dxa"/>
+            <w:tcW w:w="951" w:type="dxa"/>
             <w:tcBorders>
               <w:top w:val="nil"/>
               <w:left w:val="nil"/>
@@ -4985,13 +5586,13 @@
                 <w:color w:val="000000"/>
                 <w:lang w:val="en-GB" w:eastAsia="en-GB"/>
               </w:rPr>
-              <w:t>Firewall monitoring</w:t>
+              <w:t>Manual backups</w:t>
             </w:r>
           </w:p>
         </w:tc>
         <w:tc>
           <w:tcPr>
-            <w:tcW w:w="1598" w:type="dxa"/>
+            <w:tcW w:w="1519" w:type="dxa"/>
             <w:tcBorders>
               <w:top w:val="nil"/>
               <w:left w:val="nil"/>
@@ -5019,13 +5620,13 @@
                 <w:color w:val="000000"/>
                 <w:lang w:val="en-GB" w:eastAsia="en-GB"/>
               </w:rPr>
-              <w:t>Patch firmware and enable auto-updates</w:t>
+              <w:t>Automate daily incremental backups with cloud redundancy</w:t>
             </w:r>
           </w:p>
         </w:tc>
         <w:tc>
           <w:tcPr>
-            <w:tcW w:w="488" w:type="dxa"/>
+            <w:tcW w:w="465" w:type="dxa"/>
             <w:tcBorders>
               <w:top w:val="nil"/>
               <w:left w:val="nil"/>
@@ -5053,13 +5654,13 @@
                 <w:color w:val="000000"/>
                 <w:lang w:val="en-GB" w:eastAsia="en-GB"/>
               </w:rPr>
-              <w:t>Network Engineer</w:t>
+              <w:t>Backup Admin</w:t>
             </w:r>
           </w:p>
         </w:tc>
         <w:tc>
           <w:tcPr>
-            <w:tcW w:w="324" w:type="dxa"/>
+            <w:tcW w:w="309" w:type="dxa"/>
             <w:tcBorders>
               <w:top w:val="nil"/>
               <w:left w:val="nil"/>
@@ -5087,13 +5688,13 @@
                 <w:color w:val="000000"/>
                 <w:lang w:val="en-GB" w:eastAsia="en-GB"/>
               </w:rPr>
-              <w:t>2025-11-30</w:t>
+              <w:t>2026-01-10</w:t>
             </w:r>
           </w:p>
         </w:tc>
         <w:tc>
           <w:tcPr>
-            <w:tcW w:w="508" w:type="dxa"/>
+            <w:tcW w:w="484" w:type="dxa"/>
             <w:tcBorders>
               <w:top w:val="nil"/>
               <w:left w:val="nil"/>
@@ -5127,7 +5728,7 @@
         </w:tc>
         <w:tc>
           <w:tcPr>
-            <w:tcW w:w="861" w:type="dxa"/>
+            <w:tcW w:w="819" w:type="dxa"/>
             <w:tcBorders>
               <w:top w:val="nil"/>
               <w:left w:val="nil"/>
@@ -5156,215 +5757,6 @@
                 <w:lang w:val="en-GB" w:eastAsia="en-GB"/>
               </w:rPr>
               <w:t>Open</w:t>
-            </w:r>
-          </w:p>
-        </w:tc>
-        <w:tc>
-          <w:tcPr>
-            <w:tcW w:w="350" w:type="dxa"/>
-            <w:tcBorders>
-              <w:top w:val="nil"/>
-              <w:left w:val="nil"/>
-              <w:bottom w:val="single" w:sz="4" w:space="0" w:color="auto"/>
-              <w:right w:val="single" w:sz="4" w:space="0" w:color="auto"/>
-            </w:tcBorders>
-            <w:shd w:val="clear" w:color="auto" w:fill="auto"/>
-            <w:noWrap/>
-            <w:vAlign w:val="center"/>
-            <w:hideMark/>
-          </w:tcPr>
-          <w:p>
-            <w:pPr>
-              <w:spacing w:after="0" w:line="240" w:lineRule="auto"/>
-              <w:jc w:val="center"/>
-              <w:rPr>
-                <w:rFonts w:ascii="Calibri" w:eastAsia="Times New Roman" w:hAnsi="Calibri" w:cs="Calibri"/>
-                <w:color w:val="000000"/>
-                <w:lang w:val="en-GB" w:eastAsia="en-GB"/>
-              </w:rPr>
-            </w:pPr>
-            <w:r>
-              <w:rPr>
-                <w:rFonts w:ascii="Calibri" w:eastAsia="Times New Roman" w:hAnsi="Calibri" w:cs="Calibri"/>
-                <w:color w:val="000000"/>
-                <w:lang w:val="en-GB" w:eastAsia="en-GB"/>
-              </w:rPr>
-              <w:t>2025-12-31</w:t>
-            </w:r>
-          </w:p>
-        </w:tc>
-        <w:tc>
-          <w:tcPr>
-            <w:tcW w:w="953" w:type="dxa"/>
-            <w:tcBorders>
-              <w:top w:val="nil"/>
-              <w:left w:val="nil"/>
-              <w:bottom w:val="single" w:sz="4" w:space="0" w:color="auto"/>
-              <w:right w:val="single" w:sz="4" w:space="0" w:color="auto"/>
-            </w:tcBorders>
-            <w:shd w:val="clear" w:color="auto" w:fill="auto"/>
-            <w:noWrap/>
-            <w:vAlign w:val="center"/>
-            <w:hideMark/>
-          </w:tcPr>
-          <w:p>
-            <w:pPr>
-              <w:spacing w:after="0" w:line="240" w:lineRule="auto"/>
-              <w:jc w:val="center"/>
-              <w:rPr>
-                <w:rFonts w:ascii="Calibri" w:eastAsia="Times New Roman" w:hAnsi="Calibri" w:cs="Calibri"/>
-                <w:color w:val="000000"/>
-                <w:lang w:val="en-GB" w:eastAsia="en-GB"/>
-              </w:rPr>
-            </w:pPr>
-            <w:r>
-              <w:rPr>
-                <w:rFonts w:ascii="Calibri" w:eastAsia="Times New Roman" w:hAnsi="Calibri" w:cs="Calibri"/>
-                <w:color w:val="000000"/>
-                <w:lang w:val="en-GB" w:eastAsia="en-GB"/>
-              </w:rPr>
-              <w:t>Patch scheduled this month</w:t>
-            </w:r>
-          </w:p>
-        </w:tc>
-      </w:tr>
-      <w:tr>
-        <w:trPr>
-          <w:trHeight w:val="300"/>
-        </w:trPr>
-        <w:tc>
-          <w:tcPr>
-            <w:tcW w:w="238" w:type="dxa"/>
-            <w:tcBorders>
-              <w:top w:val="nil"/>
-              <w:left w:val="single" w:sz="4" w:space="0" w:color="auto"/>
-              <w:bottom w:val="single" w:sz="4" w:space="0" w:color="auto"/>
-              <w:right w:val="single" w:sz="4" w:space="0" w:color="auto"/>
-            </w:tcBorders>
-            <w:shd w:val="clear" w:color="auto" w:fill="auto"/>
-            <w:noWrap/>
-            <w:vAlign w:val="center"/>
-            <w:hideMark/>
-          </w:tcPr>
-          <w:p>
-            <w:pPr>
-              <w:spacing w:after="0" w:line="240" w:lineRule="auto"/>
-              <w:jc w:val="center"/>
-              <w:rPr>
-                <w:rFonts w:ascii="Calibri" w:eastAsia="Times New Roman" w:hAnsi="Calibri" w:cs="Calibri"/>
-                <w:color w:val="000000"/>
-                <w:lang w:val="en-GB" w:eastAsia="en-GB"/>
-              </w:rPr>
-            </w:pPr>
-            <w:r>
-              <w:rPr>
-                <w:rFonts w:ascii="Calibri" w:eastAsia="Times New Roman" w:hAnsi="Calibri" w:cs="Calibri"/>
-                <w:color w:val="000000"/>
-                <w:lang w:val="en-GB" w:eastAsia="en-GB"/>
-              </w:rPr>
-              <w:t>RSK-003</w:t>
-            </w:r>
-          </w:p>
-        </w:tc>
-        <w:tc>
-          <w:tcPr>
-            <w:tcW w:w="1292" w:type="dxa"/>
-            <w:tcBorders>
-              <w:top w:val="nil"/>
-              <w:left w:val="nil"/>
-              <w:bottom w:val="single" w:sz="4" w:space="0" w:color="auto"/>
-              <w:right w:val="single" w:sz="4" w:space="0" w:color="auto"/>
-            </w:tcBorders>
-            <w:shd w:val="clear" w:color="auto" w:fill="auto"/>
-            <w:noWrap/>
-            <w:vAlign w:val="center"/>
-            <w:hideMark/>
-          </w:tcPr>
-          <w:p>
-            <w:pPr>
-              <w:spacing w:after="0" w:line="240" w:lineRule="auto"/>
-              <w:jc w:val="center"/>
-              <w:rPr>
-                <w:rFonts w:ascii="Calibri" w:eastAsia="Times New Roman" w:hAnsi="Calibri" w:cs="Calibri"/>
-                <w:color w:val="000000"/>
-                <w:lang w:val="en-GB" w:eastAsia="en-GB"/>
-              </w:rPr>
-            </w:pPr>
-            <w:r>
-              <w:rPr>
-                <w:rFonts w:ascii="Calibri" w:eastAsia="Times New Roman" w:hAnsi="Calibri" w:cs="Calibri"/>
-                <w:color w:val="000000"/>
-                <w:lang w:val="en-GB" w:eastAsia="en-GB"/>
-              </w:rPr>
-              <w:t>Data backup failure during outage</w:t>
-            </w:r>
-          </w:p>
-        </w:tc>
-        <w:tc>
-          <w:tcPr>
-            <w:tcW w:w="401" w:type="dxa"/>
-            <w:tcBorders>
-              <w:top w:val="nil"/>
-              <w:left w:val="nil"/>
-              <w:bottom w:val="single" w:sz="4" w:space="0" w:color="auto"/>
-              <w:right w:val="single" w:sz="4" w:space="0" w:color="auto"/>
-            </w:tcBorders>
-            <w:shd w:val="clear" w:color="auto" w:fill="auto"/>
-            <w:noWrap/>
-            <w:vAlign w:val="center"/>
-            <w:hideMark/>
-          </w:tcPr>
-          <w:p>
-            <w:pPr>
-              <w:spacing w:after="0" w:line="240" w:lineRule="auto"/>
-              <w:jc w:val="center"/>
-              <w:rPr>
-                <w:rFonts w:ascii="Calibri" w:eastAsia="Times New Roman" w:hAnsi="Calibri" w:cs="Calibri"/>
-                <w:color w:val="000000"/>
-                <w:lang w:val="en-GB" w:eastAsia="en-GB"/>
-              </w:rPr>
-            </w:pPr>
-            <w:r>
-              <w:rPr>
-                <w:rFonts w:ascii="Calibri" w:eastAsia="Times New Roman" w:hAnsi="Calibri" w:cs="Calibri"/>
-                <w:color w:val="000000"/>
-                <w:lang w:val="en-GB" w:eastAsia="en-GB"/>
-              </w:rPr>
-              <w:t>IT Operations</w:t>
-            </w:r>
-          </w:p>
-        </w:tc>
-        <w:tc>
-          <w:tcPr>
-            <w:tcW w:w="426" w:type="dxa"/>
-            <w:tcBorders>
-              <w:top w:val="nil"/>
-              <w:left w:val="nil"/>
-              <w:bottom w:val="single" w:sz="4" w:space="0" w:color="auto"/>
-              <w:right w:val="single" w:sz="4" w:space="0" w:color="auto"/>
-            </w:tcBorders>
-            <w:shd w:val="clear" w:color="auto" w:fill="auto"/>
-            <w:noWrap/>
-            <w:vAlign w:val="center"/>
-            <w:hideMark/>
-          </w:tcPr>
-          <w:p>
-            <w:pPr>
-              <w:spacing w:after="0" w:line="240" w:lineRule="auto"/>
-              <w:jc w:val="center"/>
-              <w:rPr>
-                <w:rFonts w:ascii="Calibri" w:eastAsia="Times New Roman" w:hAnsi="Calibri" w:cs="Calibri"/>
-                <w:color w:val="000000"/>
-                <w:lang w:val="en-GB" w:eastAsia="en-GB"/>
-              </w:rPr>
-            </w:pPr>
-            <w:r>
-              <w:rPr>
-                <w:rFonts w:ascii="Calibri" w:eastAsia="Times New Roman" w:hAnsi="Calibri" w:cs="Calibri"/>
-                <w:color w:val="000000"/>
-                <w:lang w:val="en-GB" w:eastAsia="en-GB"/>
-              </w:rPr>
-              <w:t>2</w:t>
             </w:r>
           </w:p>
         </w:tc>
@@ -5398,47 +5790,13 @@
                 <w:color w:val="000000"/>
                 <w:lang w:val="en-GB" w:eastAsia="en-GB"/>
               </w:rPr>
-              <w:t>5</w:t>
+              <w:t>2026-02-10</w:t>
             </w:r>
           </w:p>
         </w:tc>
         <w:tc>
           <w:tcPr>
-            <w:tcW w:w="283" w:type="dxa"/>
-            <w:tcBorders>
-              <w:top w:val="nil"/>
-              <w:left w:val="nil"/>
-              <w:bottom w:val="single" w:sz="4" w:space="0" w:color="auto"/>
-              <w:right w:val="single" w:sz="4" w:space="0" w:color="auto"/>
-            </w:tcBorders>
-            <w:shd w:val="clear" w:color="000000" w:fill="FFC000"/>
-            <w:noWrap/>
-            <w:vAlign w:val="center"/>
-            <w:hideMark/>
-          </w:tcPr>
-          <w:p>
-            <w:pPr>
-              <w:spacing w:after="0" w:line="240" w:lineRule="auto"/>
-              <w:jc w:val="center"/>
-              <w:rPr>
-                <w:rFonts w:ascii="Calibri" w:eastAsia="Times New Roman" w:hAnsi="Calibri" w:cs="Calibri"/>
-                <w:color w:val="000000"/>
-                <w:lang w:val="en-GB" w:eastAsia="en-GB"/>
-              </w:rPr>
-            </w:pPr>
-            <w:r>
-              <w:rPr>
-                <w:rFonts w:ascii="Calibri" w:eastAsia="Times New Roman" w:hAnsi="Calibri" w:cs="Calibri"/>
-                <w:color w:val="000000"/>
-                <w:lang w:val="en-GB" w:eastAsia="en-GB"/>
-              </w:rPr>
-              <w:t>Medium</w:t>
-            </w:r>
-          </w:p>
-        </w:tc>
-        <w:tc>
-          <w:tcPr>
-            <w:tcW w:w="1000" w:type="dxa"/>
+            <w:tcW w:w="907" w:type="dxa"/>
             <w:tcBorders>
               <w:top w:val="nil"/>
               <w:left w:val="nil"/>
@@ -5466,251 +5824,12 @@
                 <w:color w:val="000000"/>
                 <w:lang w:val="en-GB" w:eastAsia="en-GB"/>
               </w:rPr>
-              <w:t>Manual backups</w:t>
-            </w:r>
-          </w:p>
-        </w:tc>
-        <w:tc>
-          <w:tcPr>
-            <w:tcW w:w="1598" w:type="dxa"/>
-            <w:tcBorders>
-              <w:top w:val="nil"/>
-              <w:left w:val="nil"/>
-              <w:bottom w:val="single" w:sz="4" w:space="0" w:color="auto"/>
-              <w:right w:val="single" w:sz="4" w:space="0" w:color="auto"/>
-            </w:tcBorders>
-            <w:shd w:val="clear" w:color="auto" w:fill="auto"/>
-            <w:noWrap/>
-            <w:vAlign w:val="center"/>
-            <w:hideMark/>
-          </w:tcPr>
-          <w:p>
-            <w:pPr>
-              <w:spacing w:after="0" w:line="240" w:lineRule="auto"/>
-              <w:jc w:val="center"/>
-              <w:rPr>
-                <w:rFonts w:ascii="Calibri" w:eastAsia="Times New Roman" w:hAnsi="Calibri" w:cs="Calibri"/>
-                <w:color w:val="000000"/>
-                <w:lang w:val="en-GB" w:eastAsia="en-GB"/>
-              </w:rPr>
-            </w:pPr>
-            <w:r>
-              <w:rPr>
-                <w:rFonts w:ascii="Calibri" w:eastAsia="Times New Roman" w:hAnsi="Calibri" w:cs="Calibri"/>
-                <w:color w:val="000000"/>
-                <w:lang w:val="en-GB" w:eastAsia="en-GB"/>
-              </w:rPr>
-              <w:t>Automate daily incremental backups with cloud redundancy</w:t>
-            </w:r>
-          </w:p>
-        </w:tc>
-        <w:tc>
-          <w:tcPr>
-            <w:tcW w:w="488" w:type="dxa"/>
-            <w:tcBorders>
-              <w:top w:val="nil"/>
-              <w:left w:val="nil"/>
-              <w:bottom w:val="single" w:sz="4" w:space="0" w:color="auto"/>
-              <w:right w:val="single" w:sz="4" w:space="0" w:color="auto"/>
-            </w:tcBorders>
-            <w:shd w:val="clear" w:color="auto" w:fill="auto"/>
-            <w:noWrap/>
-            <w:vAlign w:val="center"/>
-            <w:hideMark/>
-          </w:tcPr>
-          <w:p>
-            <w:pPr>
-              <w:spacing w:after="0" w:line="240" w:lineRule="auto"/>
-              <w:jc w:val="center"/>
-              <w:rPr>
-                <w:rFonts w:ascii="Calibri" w:eastAsia="Times New Roman" w:hAnsi="Calibri" w:cs="Calibri"/>
-                <w:color w:val="000000"/>
-                <w:lang w:val="en-GB" w:eastAsia="en-GB"/>
-              </w:rPr>
-            </w:pPr>
-            <w:r>
-              <w:rPr>
-                <w:rFonts w:ascii="Calibri" w:eastAsia="Times New Roman" w:hAnsi="Calibri" w:cs="Calibri"/>
-                <w:color w:val="000000"/>
-                <w:lang w:val="en-GB" w:eastAsia="en-GB"/>
-              </w:rPr>
-              <w:t>Backup Admin</w:t>
-            </w:r>
-          </w:p>
-        </w:tc>
-        <w:tc>
-          <w:tcPr>
-            <w:tcW w:w="324" w:type="dxa"/>
-            <w:tcBorders>
-              <w:top w:val="nil"/>
-              <w:left w:val="nil"/>
-              <w:bottom w:val="single" w:sz="4" w:space="0" w:color="auto"/>
-              <w:right w:val="single" w:sz="4" w:space="0" w:color="auto"/>
-            </w:tcBorders>
-            <w:shd w:val="clear" w:color="auto" w:fill="auto"/>
-            <w:noWrap/>
-            <w:vAlign w:val="center"/>
-            <w:hideMark/>
-          </w:tcPr>
-          <w:p>
-            <w:pPr>
-              <w:spacing w:after="0" w:line="240" w:lineRule="auto"/>
-              <w:jc w:val="center"/>
-              <w:rPr>
-                <w:rFonts w:ascii="Calibri" w:eastAsia="Times New Roman" w:hAnsi="Calibri" w:cs="Calibri"/>
-                <w:color w:val="000000"/>
-                <w:lang w:val="en-GB" w:eastAsia="en-GB"/>
-              </w:rPr>
-            </w:pPr>
-            <w:r>
-              <w:rPr>
-                <w:rFonts w:ascii="Calibri" w:eastAsia="Times New Roman" w:hAnsi="Calibri" w:cs="Calibri"/>
-                <w:color w:val="000000"/>
-                <w:lang w:val="en-GB" w:eastAsia="en-GB"/>
-              </w:rPr>
-              <w:t>2026-01-10</w:t>
-            </w:r>
-          </w:p>
-        </w:tc>
-        <w:tc>
-          <w:tcPr>
-            <w:tcW w:w="508" w:type="dxa"/>
-            <w:tcBorders>
-              <w:top w:val="nil"/>
-              <w:left w:val="nil"/>
-              <w:bottom w:val="single" w:sz="4" w:space="0" w:color="auto"/>
-              <w:right w:val="single" w:sz="4" w:space="0" w:color="auto"/>
-            </w:tcBorders>
-            <w:shd w:val="clear" w:color="000000" w:fill="FFFF00"/>
-            <w:noWrap/>
-            <w:vAlign w:val="center"/>
-            <w:hideMark/>
-          </w:tcPr>
-          <w:p>
-            <w:pPr>
-              <w:spacing w:after="0" w:line="240" w:lineRule="auto"/>
-              <w:jc w:val="center"/>
-              <w:rPr>
-                <w:rFonts w:ascii="Calibri" w:eastAsia="Times New Roman" w:hAnsi="Calibri" w:cs="Calibri"/>
-                <w:color w:val="000000"/>
-                <w:lang w:val="en-GB" w:eastAsia="en-GB"/>
-              </w:rPr>
-            </w:pPr>
-            <w:r>
-              <w:rPr>
-                <w:rFonts w:ascii="Calibri" w:eastAsia="Times New Roman" w:hAnsi="Calibri" w:cs="Calibri"/>
-                <w:color w:val="000000"/>
-                <w:lang w:val="en-GB" w:eastAsia="en-GB"/>
-              </w:rPr>
-              <w:t>Low</w:t>
-            </w:r>
-          </w:p>
-        </w:tc>
-        <w:tc>
-          <w:tcPr>
-            <w:tcW w:w="861" w:type="dxa"/>
-            <w:tcBorders>
-              <w:top w:val="nil"/>
-              <w:left w:val="nil"/>
-              <w:bottom w:val="single" w:sz="4" w:space="0" w:color="auto"/>
-              <w:right w:val="single" w:sz="4" w:space="0" w:color="auto"/>
-            </w:tcBorders>
-            <w:shd w:val="clear" w:color="auto" w:fill="auto"/>
-            <w:noWrap/>
-            <w:vAlign w:val="center"/>
-            <w:hideMark/>
-          </w:tcPr>
-          <w:p>
-            <w:pPr>
-              <w:spacing w:after="0" w:line="240" w:lineRule="auto"/>
-              <w:jc w:val="center"/>
-              <w:rPr>
-                <w:rFonts w:ascii="Calibri" w:eastAsia="Times New Roman" w:hAnsi="Calibri" w:cs="Calibri"/>
-                <w:color w:val="000000"/>
-                <w:lang w:val="en-GB" w:eastAsia="en-GB"/>
-              </w:rPr>
-            </w:pPr>
-            <w:r>
-              <w:rPr>
-                <w:rFonts w:ascii="Calibri" w:eastAsia="Times New Roman" w:hAnsi="Calibri" w:cs="Calibri"/>
-                <w:color w:val="000000"/>
-                <w:lang w:val="en-GB" w:eastAsia="en-GB"/>
-              </w:rPr>
-              <w:t>Open</w:t>
-            </w:r>
-          </w:p>
-        </w:tc>
-        <w:tc>
-          <w:tcPr>
-            <w:tcW w:w="350" w:type="dxa"/>
-            <w:tcBorders>
-              <w:top w:val="nil"/>
-              <w:left w:val="nil"/>
-              <w:bottom w:val="single" w:sz="4" w:space="0" w:color="auto"/>
-              <w:right w:val="single" w:sz="4" w:space="0" w:color="auto"/>
-            </w:tcBorders>
-            <w:shd w:val="clear" w:color="auto" w:fill="auto"/>
-            <w:noWrap/>
-            <w:vAlign w:val="center"/>
-            <w:hideMark/>
-          </w:tcPr>
-          <w:p>
-            <w:pPr>
-              <w:spacing w:after="0" w:line="240" w:lineRule="auto"/>
-              <w:jc w:val="center"/>
-              <w:rPr>
-                <w:rFonts w:ascii="Calibri" w:eastAsia="Times New Roman" w:hAnsi="Calibri" w:cs="Calibri"/>
-                <w:color w:val="000000"/>
-                <w:lang w:val="en-GB" w:eastAsia="en-GB"/>
-              </w:rPr>
-            </w:pPr>
-            <w:r>
-              <w:rPr>
-                <w:rFonts w:ascii="Calibri" w:eastAsia="Times New Roman" w:hAnsi="Calibri" w:cs="Calibri"/>
-                <w:color w:val="000000"/>
-                <w:lang w:val="en-GB" w:eastAsia="en-GB"/>
-              </w:rPr>
-              <w:t>2026-02-10</w:t>
-            </w:r>
-          </w:p>
-        </w:tc>
-        <w:tc>
-          <w:tcPr>
-            <w:tcW w:w="953" w:type="dxa"/>
-            <w:tcBorders>
-              <w:top w:val="nil"/>
-              <w:left w:val="nil"/>
-              <w:bottom w:val="single" w:sz="4" w:space="0" w:color="auto"/>
-              <w:right w:val="single" w:sz="4" w:space="0" w:color="auto"/>
-            </w:tcBorders>
-            <w:shd w:val="clear" w:color="auto" w:fill="auto"/>
-            <w:noWrap/>
-            <w:vAlign w:val="center"/>
-            <w:hideMark/>
-          </w:tcPr>
-          <w:p>
-            <w:pPr>
-              <w:spacing w:after="0" w:line="240" w:lineRule="auto"/>
-              <w:jc w:val="center"/>
-              <w:rPr>
-                <w:rFonts w:ascii="Calibri" w:eastAsia="Times New Roman" w:hAnsi="Calibri" w:cs="Calibri"/>
-                <w:color w:val="000000"/>
-                <w:lang w:val="en-GB" w:eastAsia="en-GB"/>
-              </w:rPr>
-            </w:pPr>
-            <w:r>
-              <w:rPr>
-                <w:rFonts w:ascii="Calibri" w:eastAsia="Times New Roman" w:hAnsi="Calibri" w:cs="Calibri"/>
-                <w:color w:val="000000"/>
-                <w:lang w:val="en-GB" w:eastAsia="en-GB"/>
-              </w:rPr>
               <w:t>Automation testing in progress</w:t>
             </w:r>
           </w:p>
         </w:tc>
       </w:tr>
     </w:tbl>
-    <w:p/>
     <w:p/>
     <w:p>
       <w:pPr>
@@ -5905,24 +6024,22 @@
     <w:p>
       <w:r>
         <w:br/>
-        <w:t>Approved by: ___________________________</w:t>
-      </w:r>
-      <w:proofErr w:type="gramStart"/>
-      <w:r>
-        <w:t xml:space="preserve">_  </w:t>
-      </w:r>
-      <w:proofErr w:type="gramEnd"/>
-      <w:r>
-        <w:br/>
-        <w:t xml:space="preserve">Title: Chief Information Security Officer (CISO)  </w:t>
+        <w:t>Approved by: Management</w:t>
       </w:r>
       <w:r>
         <w:br/>
-        <w:t xml:space="preserve">Effective Date: __________________________  </w:t>
+        <w:t xml:space="preserve">Title: Chief Information Security Officer </w:t>
+      </w:r>
+      <w:r>
+        <w:t xml:space="preserve">(CISO)  </w:t>
       </w:r>
       <w:r>
         <w:br/>
-        <w:t xml:space="preserve">Review Date: _____________________________  </w:t>
+        <w:t>Effective Date: 16 Nov 2025</w:t>
+      </w:r>
+      <w:r>
+        <w:br/>
+        <w:t>Review Date: 16 Nov 2026</w:t>
       </w:r>
       <w:r>
         <w:br/>

--- a/ISO27001 Information Security Policy.docx
+++ b/ISO27001 Information Security Policy.docx
@@ -12,6 +12,155 @@
     </w:p>
     <w:p>
       <w:r>
+        <w:rPr>
+          <w:rFonts w:ascii="MS Mincho" w:eastAsia="MS Mincho" w:hAnsi="MS Mincho" w:cs="MS Mincho" w:hint="eastAsia"/>
+        </w:rPr>
+        <w:t>✔</w:t>
+      </w:r>
+      <w:r>
+        <w:t xml:space="preserve"> Purpose &amp; scope</w:t>
+      </w:r>
+      <w:r>
+        <w:br/>
+      </w:r>
+      <w:r>
+        <w:rPr>
+          <w:rFonts w:ascii="MS Mincho" w:eastAsia="MS Mincho" w:hAnsi="MS Mincho" w:cs="MS Mincho" w:hint="eastAsia"/>
+        </w:rPr>
+        <w:t>✔</w:t>
+      </w:r>
+      <w:r>
+        <w:t xml:space="preserve"> Policy statement</w:t>
+      </w:r>
+      <w:r>
+        <w:br/>
+      </w:r>
+      <w:r>
+        <w:rPr>
+          <w:rFonts w:ascii="MS Mincho" w:eastAsia="MS Mincho" w:hAnsi="MS Mincho" w:cs="MS Mincho" w:hint="eastAsia"/>
+        </w:rPr>
+        <w:t>✔</w:t>
+      </w:r>
+      <w:r>
+        <w:t xml:space="preserve"> Roles &amp; responsibilities</w:t>
+      </w:r>
+      <w:r>
+        <w:br/>
+      </w:r>
+      <w:r>
+        <w:rPr>
+          <w:rFonts w:ascii="MS Mincho" w:eastAsia="MS Mincho" w:hAnsi="MS Mincho" w:cs="MS Mincho" w:hint="eastAsia"/>
+        </w:rPr>
+        <w:t>✔</w:t>
+      </w:r>
+      <w:r>
+        <w:t xml:space="preserve"> Objectives</w:t>
+      </w:r>
+      <w:r>
+        <w:br/>
+      </w:r>
+      <w:r>
+        <w:rPr>
+          <w:rFonts w:ascii="MS Mincho" w:eastAsia="MS Mincho" w:hAnsi="MS Mincho" w:cs="MS Mincho" w:hint="eastAsia"/>
+        </w:rPr>
+        <w:t>✔</w:t>
+      </w:r>
+      <w:r>
+        <w:t xml:space="preserve"> Risk management (mandatory</w:t>
+      </w:r>
+      <w:proofErr w:type="gramStart"/>
+      <w:r>
+        <w:t>)</w:t>
+      </w:r>
+      <w:proofErr w:type="gramEnd"/>
+      <w:r>
+        <w:br/>
+      </w:r>
+      <w:r>
+        <w:rPr>
+          <w:rFonts w:ascii="MS Mincho" w:eastAsia="MS Mincho" w:hAnsi="MS Mincho" w:cs="MS Mincho" w:hint="eastAsia"/>
+        </w:rPr>
+        <w:t>✔</w:t>
+      </w:r>
+      <w:r>
+        <w:t xml:space="preserve"> Access Control</w:t>
+      </w:r>
+      <w:r>
+        <w:br/>
+      </w:r>
+      <w:r>
+        <w:rPr>
+          <w:rFonts w:ascii="MS Mincho" w:eastAsia="MS Mincho" w:hAnsi="MS Mincho" w:cs="MS Mincho" w:hint="eastAsia"/>
+        </w:rPr>
+        <w:t>✔</w:t>
+      </w:r>
+      <w:r>
+        <w:t xml:space="preserve"> Data classification</w:t>
+      </w:r>
+      <w:r>
+        <w:br/>
+      </w:r>
+      <w:r>
+        <w:rPr>
+          <w:rFonts w:ascii="MS Mincho" w:eastAsia="MS Mincho" w:hAnsi="MS Mincho" w:cs="MS Mincho" w:hint="eastAsia"/>
+        </w:rPr>
+        <w:t>✔</w:t>
+      </w:r>
+      <w:r>
+        <w:t xml:space="preserve"> Incident management</w:t>
+      </w:r>
+      <w:r>
+        <w:br/>
+      </w:r>
+      <w:r>
+        <w:rPr>
+          <w:rFonts w:ascii="MS Mincho" w:eastAsia="MS Mincho" w:hAnsi="MS Mincho" w:cs="MS Mincho" w:hint="eastAsia"/>
+        </w:rPr>
+        <w:t>✔</w:t>
+      </w:r>
+      <w:r>
+        <w:t xml:space="preserve"> BCP/DR</w:t>
+      </w:r>
+      <w:r>
+        <w:br/>
+      </w:r>
+      <w:r>
+        <w:rPr>
+          <w:rFonts w:ascii="MS Mincho" w:eastAsia="MS Mincho" w:hAnsi="MS Mincho" w:cs="MS Mincho" w:hint="eastAsia"/>
+        </w:rPr>
+        <w:t>✔</w:t>
+      </w:r>
+      <w:r>
+        <w:t xml:space="preserve"> Monitoring</w:t>
+      </w:r>
+      <w:r>
+        <w:br/>
+      </w:r>
+      <w:r>
+        <w:rPr>
+          <w:rFonts w:ascii="MS Mincho" w:eastAsia="MS Mincho" w:hAnsi="MS Mincho" w:cs="MS Mincho" w:hint="eastAsia"/>
+        </w:rPr>
+        <w:t>✔</w:t>
+      </w:r>
+      <w:r>
+        <w:t xml:space="preserve"> Training</w:t>
+      </w:r>
+      <w:r>
+        <w:br/>
+      </w:r>
+      <w:r>
+        <w:rPr>
+          <w:rFonts w:ascii="MS Mincho" w:eastAsia="MS Mincho" w:hAnsi="MS Mincho" w:cs="MS Mincho" w:hint="eastAsia"/>
+        </w:rPr>
+        <w:t>✔</w:t>
+      </w:r>
+      <w:r>
+        <w:t xml:space="preserve"> Document control</w:t>
+      </w:r>
+    </w:p>
+    <w:p>
+      <w:r>
+        <w:lastRenderedPageBreak/>
         <w:br/>
         <w:t xml:space="preserve">This Information Security Policy establishes the framework for protecting organizational information assets, in accordance with ISO/IEC 27001:2022. </w:t>
       </w:r>
@@ -49,6 +198,7 @@
         <w:pStyle w:val="Heading2"/>
       </w:pPr>
       <w:r>
+        <w:lastRenderedPageBreak/>
         <w:t>2. Policy Statement</w:t>
       </w:r>
     </w:p>
@@ -66,7 +216,7 @@
         <w:pStyle w:val="Heading2"/>
       </w:pPr>
       <w:r>
-        <w:t>3. Information Security Objectives</w:t>
+        <w:t>3. Objectives</w:t>
       </w:r>
     </w:p>
     <w:p>
@@ -88,6 +238,9 @@
       </w:r>
       <w:r>
         <w:br/>
+      </w:r>
+      <w:r>
+        <w:lastRenderedPageBreak/>
         <w:t>- Continuously improve the ISMS through periodic assessments and reviews.</w:t>
       </w:r>
       <w:r>
@@ -154,6 +307,7 @@
         <w:pStyle w:val="Heading2"/>
       </w:pPr>
       <w:r>
+        <w:lastRenderedPageBreak/>
         <w:t>5. Risk Management</w:t>
       </w:r>
     </w:p>
@@ -164,5689 +318,7 @@
       </w:r>
       <w:r>
         <w:br/>
-      </w:r>
-      <w:r>
-        <w:lastRenderedPageBreak/>
         <w:t>Risk management activities will be aligned with ISO 27005 and integrated into all business processes.</w:t>
-      </w:r>
-      <w:r>
-        <w:br/>
-      </w:r>
-    </w:p>
-    <w:p>
-      <w:pPr>
-        <w:pStyle w:val="Heading3"/>
-      </w:pPr>
-      <w:r>
-        <w:t>5.1 Risk Assessment Approach</w:t>
-      </w:r>
-    </w:p>
-    <w:p>
-      <w:r>
-        <w:br/>
-        <w:t>The organization adopts both qualitative and quantitative risk assessment methods:</w:t>
-      </w:r>
-      <w:r>
-        <w:br/>
-        <w:t xml:space="preserve">- </w:t>
-      </w:r>
-      <w:r>
-        <w:t>Qu</w:t>
-      </w:r>
-      <w:r>
-        <w:t>alitative Assessment</w:t>
-      </w:r>
-      <w:r>
-        <w:t>: Uses a five-point Likelihood (1–5) × Impact (1–5) scale to categorize risks as Low, Medium, or H</w:t>
-      </w:r>
-      <w:r>
-        <w:t>igh.</w:t>
-      </w:r>
-      <w:r>
-        <w:br/>
-        <w:t>- Quantitative Assessment</w:t>
-      </w:r>
-      <w:r>
-        <w:t>: May include financial or probability-based evaluation, such as Annua</w:t>
-      </w:r>
-      <w:r>
-        <w:t>lized Loss Expectancy (ALE).</w:t>
-      </w:r>
-      <w:r>
-        <w:br/>
-      </w:r>
-      <w:r>
-        <w:br/>
-      </w:r>
-      <w:r>
-        <w:t>Ris</w:t>
-      </w:r>
-      <w:r>
-        <w:t>k Scoring Formula:</w:t>
-      </w:r>
-      <w:r>
-        <w:t xml:space="preserve"> Risk Score = Likelihood × Impact</w:t>
-      </w:r>
-      <w:r>
-        <w:br/>
-      </w:r>
-    </w:p>
-    <w:p>
-      <w:pPr>
-        <w:pStyle w:val="Heading3"/>
-      </w:pPr>
-      <w:r>
-        <w:t>5.2 Risk Register</w:t>
-      </w:r>
-    </w:p>
-    <w:p>
-      <w:r>
-        <w:br/>
-        <w:t>All identified risks shall</w:t>
-      </w:r>
-      <w:r>
-        <w:t xml:space="preserve"> be recorded in a centralized </w:t>
-      </w:r>
-      <w:r>
-        <w:t>Risk Register</w:t>
-      </w:r>
-      <w:r>
-        <w:t xml:space="preserve"> managed by the Information Security Manager. </w:t>
-      </w:r>
-      <w:r>
-        <w:br/>
-        <w:t>The Risk Register will include the following fields:</w:t>
-      </w:r>
-      <w:r>
-        <w:br/>
-      </w:r>
-    </w:p>
-    <w:tbl>
-      <w:tblPr>
-        <w:tblW w:w="25531" w:type="dxa"/>
-        <w:tblInd w:w="-1440" w:type="dxa"/>
-        <w:tblLook w:val="04A0"/>
-      </w:tblPr>
-      <w:tblGrid>
-        <w:gridCol w:w="960"/>
-        <w:gridCol w:w="4320"/>
-        <w:gridCol w:w="1681"/>
-        <w:gridCol w:w="1701"/>
-        <w:gridCol w:w="1161"/>
-        <w:gridCol w:w="965"/>
-        <w:gridCol w:w="1276"/>
-        <w:gridCol w:w="1276"/>
-        <w:gridCol w:w="2693"/>
-        <w:gridCol w:w="2835"/>
-        <w:gridCol w:w="1683"/>
-        <w:gridCol w:w="1120"/>
-        <w:gridCol w:w="1280"/>
-        <w:gridCol w:w="2580"/>
-      </w:tblGrid>
-      <w:tr>
-        <w:trPr>
-          <w:trHeight w:val="300"/>
-        </w:trPr>
-        <w:tc>
-          <w:tcPr>
-            <w:tcW w:w="960" w:type="dxa"/>
-            <w:tcBorders>
-              <w:top w:val="single" w:sz="4" w:space="0" w:color="auto"/>
-              <w:left w:val="single" w:sz="4" w:space="0" w:color="auto"/>
-              <w:bottom w:val="single" w:sz="4" w:space="0" w:color="auto"/>
-              <w:right w:val="single" w:sz="4" w:space="0" w:color="auto"/>
-            </w:tcBorders>
-            <w:shd w:val="clear" w:color="000000" w:fill="B2A1C7"/>
-            <w:noWrap/>
-            <w:vAlign w:val="center"/>
-            <w:hideMark/>
-          </w:tcPr>
-          <w:p>
-            <w:pPr>
-              <w:spacing w:after="0" w:line="240" w:lineRule="auto"/>
-              <w:jc w:val="center"/>
-              <w:rPr>
-                <w:rFonts w:ascii="Calibri" w:eastAsia="Times New Roman" w:hAnsi="Calibri" w:cs="Calibri"/>
-                <w:b/>
-                <w:bCs/>
-                <w:color w:val="000000"/>
-                <w:lang w:val="en-GB" w:eastAsia="en-GB"/>
-              </w:rPr>
-            </w:pPr>
-            <w:r>
-              <w:rPr>
-                <w:rFonts w:ascii="Calibri" w:eastAsia="Times New Roman" w:hAnsi="Calibri" w:cs="Calibri"/>
-                <w:b/>
-                <w:bCs/>
-                <w:color w:val="000000"/>
-                <w:lang w:val="en-GB" w:eastAsia="en-GB"/>
-              </w:rPr>
-              <w:t>Risk ID</w:t>
-            </w:r>
-          </w:p>
-        </w:tc>
-        <w:tc>
-          <w:tcPr>
-            <w:tcW w:w="4320" w:type="dxa"/>
-            <w:tcBorders>
-              <w:top w:val="single" w:sz="4" w:space="0" w:color="auto"/>
-              <w:left w:val="nil"/>
-              <w:bottom w:val="single" w:sz="4" w:space="0" w:color="auto"/>
-              <w:right w:val="single" w:sz="4" w:space="0" w:color="auto"/>
-            </w:tcBorders>
-            <w:shd w:val="clear" w:color="000000" w:fill="B2A1C7"/>
-            <w:noWrap/>
-            <w:vAlign w:val="center"/>
-            <w:hideMark/>
-          </w:tcPr>
-          <w:p>
-            <w:pPr>
-              <w:spacing w:after="0" w:line="240" w:lineRule="auto"/>
-              <w:jc w:val="center"/>
-              <w:rPr>
-                <w:rFonts w:ascii="Calibri" w:eastAsia="Times New Roman" w:hAnsi="Calibri" w:cs="Calibri"/>
-                <w:b/>
-                <w:bCs/>
-                <w:color w:val="000000"/>
-                <w:lang w:val="en-GB" w:eastAsia="en-GB"/>
-              </w:rPr>
-            </w:pPr>
-            <w:r>
-              <w:rPr>
-                <w:rFonts w:ascii="Calibri" w:eastAsia="Times New Roman" w:hAnsi="Calibri" w:cs="Calibri"/>
-                <w:b/>
-                <w:bCs/>
-                <w:color w:val="000000"/>
-                <w:lang w:val="en-GB" w:eastAsia="en-GB"/>
-              </w:rPr>
-              <w:t>Risk Description</w:t>
-            </w:r>
-          </w:p>
-        </w:tc>
-        <w:tc>
-          <w:tcPr>
-            <w:tcW w:w="1681" w:type="dxa"/>
-            <w:tcBorders>
-              <w:top w:val="single" w:sz="4" w:space="0" w:color="auto"/>
-              <w:left w:val="nil"/>
-              <w:bottom w:val="single" w:sz="4" w:space="0" w:color="auto"/>
-              <w:right w:val="single" w:sz="4" w:space="0" w:color="auto"/>
-            </w:tcBorders>
-            <w:shd w:val="clear" w:color="000000" w:fill="B2A1C7"/>
-            <w:noWrap/>
-            <w:vAlign w:val="center"/>
-            <w:hideMark/>
-          </w:tcPr>
-          <w:p>
-            <w:pPr>
-              <w:spacing w:after="0" w:line="240" w:lineRule="auto"/>
-              <w:jc w:val="center"/>
-              <w:rPr>
-                <w:rFonts w:ascii="Calibri" w:eastAsia="Times New Roman" w:hAnsi="Calibri" w:cs="Calibri"/>
-                <w:b/>
-                <w:bCs/>
-                <w:color w:val="000000"/>
-                <w:lang w:val="en-GB" w:eastAsia="en-GB"/>
-              </w:rPr>
-            </w:pPr>
-            <w:r>
-              <w:rPr>
-                <w:rFonts w:ascii="Calibri" w:eastAsia="Times New Roman" w:hAnsi="Calibri" w:cs="Calibri"/>
-                <w:b/>
-                <w:bCs/>
-                <w:color w:val="000000"/>
-                <w:lang w:val="en-GB" w:eastAsia="en-GB"/>
-              </w:rPr>
-              <w:t>Asset / Process Affected</w:t>
-            </w:r>
-          </w:p>
-        </w:tc>
-        <w:tc>
-          <w:tcPr>
-            <w:tcW w:w="1701" w:type="dxa"/>
-            <w:tcBorders>
-              <w:top w:val="single" w:sz="4" w:space="0" w:color="auto"/>
-              <w:left w:val="nil"/>
-              <w:bottom w:val="single" w:sz="4" w:space="0" w:color="auto"/>
-              <w:right w:val="single" w:sz="4" w:space="0" w:color="auto"/>
-            </w:tcBorders>
-            <w:shd w:val="clear" w:color="000000" w:fill="B2A1C7"/>
-            <w:noWrap/>
-            <w:vAlign w:val="center"/>
-            <w:hideMark/>
-          </w:tcPr>
-          <w:p>
-            <w:pPr>
-              <w:spacing w:after="0" w:line="240" w:lineRule="auto"/>
-              <w:jc w:val="center"/>
-              <w:rPr>
-                <w:rFonts w:ascii="Calibri" w:eastAsia="Times New Roman" w:hAnsi="Calibri" w:cs="Calibri"/>
-                <w:b/>
-                <w:bCs/>
-                <w:color w:val="000000"/>
-                <w:lang w:val="en-GB" w:eastAsia="en-GB"/>
-              </w:rPr>
-            </w:pPr>
-            <w:r>
-              <w:rPr>
-                <w:rFonts w:ascii="Calibri" w:eastAsia="Times New Roman" w:hAnsi="Calibri" w:cs="Calibri"/>
-                <w:b/>
-                <w:bCs/>
-                <w:color w:val="000000"/>
-                <w:lang w:val="en-GB" w:eastAsia="en-GB"/>
-              </w:rPr>
-              <w:t>Risk Owner</w:t>
-            </w:r>
-          </w:p>
-        </w:tc>
-        <w:tc>
-          <w:tcPr>
-            <w:tcW w:w="1161" w:type="dxa"/>
-            <w:tcBorders>
-              <w:top w:val="single" w:sz="4" w:space="0" w:color="auto"/>
-              <w:left w:val="nil"/>
-              <w:bottom w:val="single" w:sz="4" w:space="0" w:color="auto"/>
-              <w:right w:val="single" w:sz="4" w:space="0" w:color="auto"/>
-            </w:tcBorders>
-            <w:shd w:val="clear" w:color="000000" w:fill="B2A1C7"/>
-            <w:noWrap/>
-            <w:vAlign w:val="center"/>
-            <w:hideMark/>
-          </w:tcPr>
-          <w:p>
-            <w:pPr>
-              <w:spacing w:after="0" w:line="240" w:lineRule="auto"/>
-              <w:jc w:val="center"/>
-              <w:rPr>
-                <w:rFonts w:ascii="Calibri" w:eastAsia="Times New Roman" w:hAnsi="Calibri" w:cs="Calibri"/>
-                <w:b/>
-                <w:bCs/>
-                <w:color w:val="000000"/>
-                <w:lang w:val="en-GB" w:eastAsia="en-GB"/>
-              </w:rPr>
-            </w:pPr>
-            <w:r>
-              <w:rPr>
-                <w:rFonts w:ascii="Calibri" w:eastAsia="Times New Roman" w:hAnsi="Calibri" w:cs="Calibri"/>
-                <w:b/>
-                <w:bCs/>
-                <w:color w:val="000000"/>
-                <w:lang w:val="en-GB" w:eastAsia="en-GB"/>
-              </w:rPr>
-              <w:t>Likelihood (1-5)</w:t>
-            </w:r>
-          </w:p>
-        </w:tc>
-        <w:tc>
-          <w:tcPr>
-            <w:tcW w:w="965" w:type="dxa"/>
-            <w:tcBorders>
-              <w:top w:val="single" w:sz="4" w:space="0" w:color="auto"/>
-              <w:left w:val="nil"/>
-              <w:bottom w:val="single" w:sz="4" w:space="0" w:color="auto"/>
-              <w:right w:val="single" w:sz="4" w:space="0" w:color="auto"/>
-            </w:tcBorders>
-            <w:shd w:val="clear" w:color="000000" w:fill="B2A1C7"/>
-            <w:noWrap/>
-            <w:vAlign w:val="center"/>
-            <w:hideMark/>
-          </w:tcPr>
-          <w:p>
-            <w:pPr>
-              <w:spacing w:after="0" w:line="240" w:lineRule="auto"/>
-              <w:jc w:val="center"/>
-              <w:rPr>
-                <w:rFonts w:ascii="Calibri" w:eastAsia="Times New Roman" w:hAnsi="Calibri" w:cs="Calibri"/>
-                <w:b/>
-                <w:bCs/>
-                <w:color w:val="000000"/>
-                <w:lang w:val="en-GB" w:eastAsia="en-GB"/>
-              </w:rPr>
-            </w:pPr>
-            <w:r>
-              <w:rPr>
-                <w:rFonts w:ascii="Calibri" w:eastAsia="Times New Roman" w:hAnsi="Calibri" w:cs="Calibri"/>
-                <w:b/>
-                <w:bCs/>
-                <w:color w:val="000000"/>
-                <w:lang w:val="en-GB" w:eastAsia="en-GB"/>
-              </w:rPr>
-              <w:t>Impact (1-5)</w:t>
-            </w:r>
-          </w:p>
-        </w:tc>
-        <w:tc>
-          <w:tcPr>
-            <w:tcW w:w="1276" w:type="dxa"/>
-            <w:tcBorders>
-              <w:top w:val="single" w:sz="4" w:space="0" w:color="auto"/>
-              <w:left w:val="nil"/>
-              <w:bottom w:val="single" w:sz="4" w:space="0" w:color="auto"/>
-              <w:right w:val="single" w:sz="4" w:space="0" w:color="auto"/>
-            </w:tcBorders>
-            <w:shd w:val="clear" w:color="000000" w:fill="B2A1C7"/>
-            <w:noWrap/>
-            <w:vAlign w:val="center"/>
-            <w:hideMark/>
-          </w:tcPr>
-          <w:p>
-            <w:pPr>
-              <w:spacing w:after="0" w:line="240" w:lineRule="auto"/>
-              <w:jc w:val="center"/>
-              <w:rPr>
-                <w:rFonts w:ascii="Calibri" w:eastAsia="Times New Roman" w:hAnsi="Calibri" w:cs="Calibri"/>
-                <w:b/>
-                <w:bCs/>
-                <w:color w:val="000000"/>
-                <w:lang w:val="en-GB" w:eastAsia="en-GB"/>
-              </w:rPr>
-            </w:pPr>
-            <w:r>
-              <w:rPr>
-                <w:rFonts w:ascii="Calibri" w:eastAsia="Times New Roman" w:hAnsi="Calibri" w:cs="Calibri"/>
-                <w:b/>
-                <w:bCs/>
-                <w:color w:val="000000"/>
-                <w:lang w:val="en-GB" w:eastAsia="en-GB"/>
-              </w:rPr>
-              <w:t>Risk Score (Auto)</w:t>
-            </w:r>
-          </w:p>
-        </w:tc>
-        <w:tc>
-          <w:tcPr>
-            <w:tcW w:w="1276" w:type="dxa"/>
-            <w:tcBorders>
-              <w:top w:val="single" w:sz="4" w:space="0" w:color="auto"/>
-              <w:left w:val="nil"/>
-              <w:bottom w:val="single" w:sz="4" w:space="0" w:color="auto"/>
-              <w:right w:val="single" w:sz="4" w:space="0" w:color="auto"/>
-            </w:tcBorders>
-            <w:shd w:val="clear" w:color="000000" w:fill="B2A1C7"/>
-            <w:noWrap/>
-            <w:vAlign w:val="center"/>
-            <w:hideMark/>
-          </w:tcPr>
-          <w:p>
-            <w:pPr>
-              <w:spacing w:after="0" w:line="240" w:lineRule="auto"/>
-              <w:jc w:val="center"/>
-              <w:rPr>
-                <w:rFonts w:ascii="Calibri" w:eastAsia="Times New Roman" w:hAnsi="Calibri" w:cs="Calibri"/>
-                <w:b/>
-                <w:bCs/>
-                <w:color w:val="000000"/>
-                <w:lang w:val="en-GB" w:eastAsia="en-GB"/>
-              </w:rPr>
-            </w:pPr>
-            <w:r>
-              <w:rPr>
-                <w:rFonts w:ascii="Calibri" w:eastAsia="Times New Roman" w:hAnsi="Calibri" w:cs="Calibri"/>
-                <w:b/>
-                <w:bCs/>
-                <w:color w:val="000000"/>
-                <w:lang w:val="en-GB" w:eastAsia="en-GB"/>
-              </w:rPr>
-              <w:t>Risk Level (Auto)</w:t>
-            </w:r>
-          </w:p>
-        </w:tc>
-        <w:tc>
-          <w:tcPr>
-            <w:tcW w:w="2693" w:type="dxa"/>
-            <w:tcBorders>
-              <w:top w:val="single" w:sz="4" w:space="0" w:color="auto"/>
-              <w:left w:val="nil"/>
-              <w:bottom w:val="single" w:sz="4" w:space="0" w:color="auto"/>
-              <w:right w:val="single" w:sz="4" w:space="0" w:color="auto"/>
-            </w:tcBorders>
-            <w:shd w:val="clear" w:color="000000" w:fill="B2A1C7"/>
-            <w:noWrap/>
-            <w:vAlign w:val="center"/>
-            <w:hideMark/>
-          </w:tcPr>
-          <w:p>
-            <w:pPr>
-              <w:spacing w:after="0" w:line="240" w:lineRule="auto"/>
-              <w:jc w:val="center"/>
-              <w:rPr>
-                <w:rFonts w:ascii="Calibri" w:eastAsia="Times New Roman" w:hAnsi="Calibri" w:cs="Calibri"/>
-                <w:b/>
-                <w:bCs/>
-                <w:color w:val="000000"/>
-                <w:lang w:val="en-GB" w:eastAsia="en-GB"/>
-              </w:rPr>
-            </w:pPr>
-            <w:r>
-              <w:rPr>
-                <w:rFonts w:ascii="Calibri" w:eastAsia="Times New Roman" w:hAnsi="Calibri" w:cs="Calibri"/>
-                <w:b/>
-                <w:bCs/>
-                <w:color w:val="000000"/>
-                <w:lang w:val="en-GB" w:eastAsia="en-GB"/>
-              </w:rPr>
-              <w:t>Existing Controls</w:t>
-            </w:r>
-          </w:p>
-        </w:tc>
-        <w:tc>
-          <w:tcPr>
-            <w:tcW w:w="2835" w:type="dxa"/>
-            <w:tcBorders>
-              <w:top w:val="single" w:sz="4" w:space="0" w:color="auto"/>
-              <w:left w:val="nil"/>
-              <w:bottom w:val="single" w:sz="4" w:space="0" w:color="auto"/>
-              <w:right w:val="single" w:sz="4" w:space="0" w:color="auto"/>
-            </w:tcBorders>
-            <w:shd w:val="clear" w:color="000000" w:fill="B2A1C7"/>
-            <w:noWrap/>
-            <w:vAlign w:val="center"/>
-            <w:hideMark/>
-          </w:tcPr>
-          <w:p>
-            <w:pPr>
-              <w:spacing w:after="0" w:line="240" w:lineRule="auto"/>
-              <w:jc w:val="center"/>
-              <w:rPr>
-                <w:rFonts w:ascii="Calibri" w:eastAsia="Times New Roman" w:hAnsi="Calibri" w:cs="Calibri"/>
-                <w:b/>
-                <w:bCs/>
-                <w:color w:val="000000"/>
-                <w:lang w:val="en-GB" w:eastAsia="en-GB"/>
-              </w:rPr>
-            </w:pPr>
-            <w:r>
-              <w:rPr>
-                <w:rFonts w:ascii="Calibri" w:eastAsia="Times New Roman" w:hAnsi="Calibri" w:cs="Calibri"/>
-                <w:b/>
-                <w:bCs/>
-                <w:color w:val="000000"/>
-                <w:lang w:val="en-GB" w:eastAsia="en-GB"/>
-              </w:rPr>
-              <w:t>Control Reference (ISO/NIST)</w:t>
-            </w:r>
-          </w:p>
-        </w:tc>
-        <w:tc>
-          <w:tcPr>
-            <w:tcW w:w="1683" w:type="dxa"/>
-            <w:tcBorders>
-              <w:top w:val="single" w:sz="4" w:space="0" w:color="auto"/>
-              <w:left w:val="nil"/>
-              <w:bottom w:val="single" w:sz="4" w:space="0" w:color="auto"/>
-              <w:right w:val="single" w:sz="4" w:space="0" w:color="auto"/>
-            </w:tcBorders>
-            <w:shd w:val="clear" w:color="000000" w:fill="B2A1C7"/>
-            <w:noWrap/>
-            <w:vAlign w:val="center"/>
-            <w:hideMark/>
-          </w:tcPr>
-          <w:p>
-            <w:pPr>
-              <w:spacing w:after="0" w:line="240" w:lineRule="auto"/>
-              <w:jc w:val="center"/>
-              <w:rPr>
-                <w:rFonts w:ascii="Calibri" w:eastAsia="Times New Roman" w:hAnsi="Calibri" w:cs="Calibri"/>
-                <w:b/>
-                <w:bCs/>
-                <w:color w:val="000000"/>
-                <w:lang w:val="en-GB" w:eastAsia="en-GB"/>
-              </w:rPr>
-            </w:pPr>
-            <w:r>
-              <w:rPr>
-                <w:rFonts w:ascii="Calibri" w:eastAsia="Times New Roman" w:hAnsi="Calibri" w:cs="Calibri"/>
-                <w:b/>
-                <w:bCs/>
-                <w:color w:val="000000"/>
-                <w:lang w:val="en-GB" w:eastAsia="en-GB"/>
-              </w:rPr>
-              <w:t>Residual Risk Level</w:t>
-            </w:r>
-          </w:p>
-        </w:tc>
-        <w:tc>
-          <w:tcPr>
-            <w:tcW w:w="1120" w:type="dxa"/>
-            <w:tcBorders>
-              <w:top w:val="single" w:sz="4" w:space="0" w:color="auto"/>
-              <w:left w:val="nil"/>
-              <w:bottom w:val="single" w:sz="4" w:space="0" w:color="auto"/>
-              <w:right w:val="single" w:sz="4" w:space="0" w:color="auto"/>
-            </w:tcBorders>
-            <w:shd w:val="clear" w:color="000000" w:fill="B2A1C7"/>
-            <w:noWrap/>
-            <w:vAlign w:val="center"/>
-            <w:hideMark/>
-          </w:tcPr>
-          <w:p>
-            <w:pPr>
-              <w:spacing w:after="0" w:line="240" w:lineRule="auto"/>
-              <w:jc w:val="center"/>
-              <w:rPr>
-                <w:rFonts w:ascii="Calibri" w:eastAsia="Times New Roman" w:hAnsi="Calibri" w:cs="Calibri"/>
-                <w:b/>
-                <w:bCs/>
-                <w:color w:val="000000"/>
-                <w:lang w:val="en-GB" w:eastAsia="en-GB"/>
-              </w:rPr>
-            </w:pPr>
-            <w:r>
-              <w:rPr>
-                <w:rFonts w:ascii="Calibri" w:eastAsia="Times New Roman" w:hAnsi="Calibri" w:cs="Calibri"/>
-                <w:b/>
-                <w:bCs/>
-                <w:color w:val="000000"/>
-                <w:lang w:val="en-GB" w:eastAsia="en-GB"/>
-              </w:rPr>
-              <w:t>Status</w:t>
-            </w:r>
-          </w:p>
-        </w:tc>
-        <w:tc>
-          <w:tcPr>
-            <w:tcW w:w="1280" w:type="dxa"/>
-            <w:tcBorders>
-              <w:top w:val="single" w:sz="4" w:space="0" w:color="auto"/>
-              <w:left w:val="nil"/>
-              <w:bottom w:val="single" w:sz="4" w:space="0" w:color="auto"/>
-              <w:right w:val="single" w:sz="4" w:space="0" w:color="auto"/>
-            </w:tcBorders>
-            <w:shd w:val="clear" w:color="000000" w:fill="B2A1C7"/>
-            <w:noWrap/>
-            <w:vAlign w:val="center"/>
-            <w:hideMark/>
-          </w:tcPr>
-          <w:p>
-            <w:pPr>
-              <w:spacing w:after="0" w:line="240" w:lineRule="auto"/>
-              <w:jc w:val="center"/>
-              <w:rPr>
-                <w:rFonts w:ascii="Calibri" w:eastAsia="Times New Roman" w:hAnsi="Calibri" w:cs="Calibri"/>
-                <w:b/>
-                <w:bCs/>
-                <w:color w:val="000000"/>
-                <w:lang w:val="en-GB" w:eastAsia="en-GB"/>
-              </w:rPr>
-            </w:pPr>
-            <w:r>
-              <w:rPr>
-                <w:rFonts w:ascii="Calibri" w:eastAsia="Times New Roman" w:hAnsi="Calibri" w:cs="Calibri"/>
-                <w:b/>
-                <w:bCs/>
-                <w:color w:val="000000"/>
-                <w:lang w:val="en-GB" w:eastAsia="en-GB"/>
-              </w:rPr>
-              <w:t>Review Date</w:t>
-            </w:r>
-          </w:p>
-        </w:tc>
-        <w:tc>
-          <w:tcPr>
-            <w:tcW w:w="2580" w:type="dxa"/>
-            <w:tcBorders>
-              <w:top w:val="single" w:sz="4" w:space="0" w:color="auto"/>
-              <w:left w:val="nil"/>
-              <w:bottom w:val="single" w:sz="4" w:space="0" w:color="auto"/>
-              <w:right w:val="single" w:sz="4" w:space="0" w:color="auto"/>
-            </w:tcBorders>
-            <w:shd w:val="clear" w:color="000000" w:fill="B2A1C7"/>
-            <w:noWrap/>
-            <w:vAlign w:val="center"/>
-            <w:hideMark/>
-          </w:tcPr>
-          <w:p>
-            <w:pPr>
-              <w:spacing w:after="0" w:line="240" w:lineRule="auto"/>
-              <w:jc w:val="center"/>
-              <w:rPr>
-                <w:rFonts w:ascii="Calibri" w:eastAsia="Times New Roman" w:hAnsi="Calibri" w:cs="Calibri"/>
-                <w:b/>
-                <w:bCs/>
-                <w:color w:val="000000"/>
-                <w:lang w:val="en-GB" w:eastAsia="en-GB"/>
-              </w:rPr>
-            </w:pPr>
-            <w:r>
-              <w:rPr>
-                <w:rFonts w:ascii="Calibri" w:eastAsia="Times New Roman" w:hAnsi="Calibri" w:cs="Calibri"/>
-                <w:b/>
-                <w:bCs/>
-                <w:color w:val="000000"/>
-                <w:lang w:val="en-GB" w:eastAsia="en-GB"/>
-              </w:rPr>
-              <w:t>Comments</w:t>
-            </w:r>
-          </w:p>
-        </w:tc>
-      </w:tr>
-      <w:tr>
-        <w:trPr>
-          <w:trHeight w:val="300"/>
-        </w:trPr>
-        <w:tc>
-          <w:tcPr>
-            <w:tcW w:w="960" w:type="dxa"/>
-            <w:tcBorders>
-              <w:top w:val="nil"/>
-              <w:left w:val="single" w:sz="4" w:space="0" w:color="auto"/>
-              <w:bottom w:val="single" w:sz="4" w:space="0" w:color="auto"/>
-              <w:right w:val="single" w:sz="4" w:space="0" w:color="auto"/>
-            </w:tcBorders>
-            <w:shd w:val="clear" w:color="auto" w:fill="auto"/>
-            <w:noWrap/>
-            <w:vAlign w:val="center"/>
-            <w:hideMark/>
-          </w:tcPr>
-          <w:p>
-            <w:pPr>
-              <w:spacing w:after="0" w:line="240" w:lineRule="auto"/>
-              <w:jc w:val="center"/>
-              <w:rPr>
-                <w:rFonts w:ascii="Calibri" w:eastAsia="Times New Roman" w:hAnsi="Calibri" w:cs="Calibri"/>
-                <w:color w:val="000000"/>
-                <w:lang w:val="en-GB" w:eastAsia="en-GB"/>
-              </w:rPr>
-            </w:pPr>
-            <w:r>
-              <w:rPr>
-                <w:rFonts w:ascii="Calibri" w:eastAsia="Times New Roman" w:hAnsi="Calibri" w:cs="Calibri"/>
-                <w:color w:val="000000"/>
-                <w:lang w:val="en-GB" w:eastAsia="en-GB"/>
-              </w:rPr>
-              <w:t>RSK-001</w:t>
-            </w:r>
-          </w:p>
-        </w:tc>
-        <w:tc>
-          <w:tcPr>
-            <w:tcW w:w="4320" w:type="dxa"/>
-            <w:tcBorders>
-              <w:top w:val="nil"/>
-              <w:left w:val="nil"/>
-              <w:bottom w:val="single" w:sz="4" w:space="0" w:color="auto"/>
-              <w:right w:val="single" w:sz="4" w:space="0" w:color="auto"/>
-            </w:tcBorders>
-            <w:shd w:val="clear" w:color="auto" w:fill="auto"/>
-            <w:noWrap/>
-            <w:vAlign w:val="center"/>
-            <w:hideMark/>
-          </w:tcPr>
-          <w:p>
-            <w:pPr>
-              <w:spacing w:after="0" w:line="240" w:lineRule="auto"/>
-              <w:jc w:val="center"/>
-              <w:rPr>
-                <w:rFonts w:ascii="Calibri" w:eastAsia="Times New Roman" w:hAnsi="Calibri" w:cs="Calibri"/>
-                <w:color w:val="000000"/>
-                <w:lang w:val="en-GB" w:eastAsia="en-GB"/>
-              </w:rPr>
-            </w:pPr>
-            <w:r>
-              <w:rPr>
-                <w:rFonts w:ascii="Calibri" w:eastAsia="Times New Roman" w:hAnsi="Calibri" w:cs="Calibri"/>
-                <w:color w:val="000000"/>
-                <w:lang w:val="en-GB" w:eastAsia="en-GB"/>
-              </w:rPr>
-              <w:t>Phishing attack may compromise credentials</w:t>
-            </w:r>
-          </w:p>
-        </w:tc>
-        <w:tc>
-          <w:tcPr>
-            <w:tcW w:w="1681" w:type="dxa"/>
-            <w:tcBorders>
-              <w:top w:val="nil"/>
-              <w:left w:val="nil"/>
-              <w:bottom w:val="single" w:sz="4" w:space="0" w:color="auto"/>
-              <w:right w:val="single" w:sz="4" w:space="0" w:color="auto"/>
-            </w:tcBorders>
-            <w:shd w:val="clear" w:color="auto" w:fill="auto"/>
-            <w:noWrap/>
-            <w:vAlign w:val="center"/>
-            <w:hideMark/>
-          </w:tcPr>
-          <w:p>
-            <w:pPr>
-              <w:spacing w:after="0" w:line="240" w:lineRule="auto"/>
-              <w:jc w:val="center"/>
-              <w:rPr>
-                <w:rFonts w:ascii="Calibri" w:eastAsia="Times New Roman" w:hAnsi="Calibri" w:cs="Calibri"/>
-                <w:color w:val="000000"/>
-                <w:lang w:val="en-GB" w:eastAsia="en-GB"/>
-              </w:rPr>
-            </w:pPr>
-            <w:r>
-              <w:rPr>
-                <w:rFonts w:ascii="Calibri" w:eastAsia="Times New Roman" w:hAnsi="Calibri" w:cs="Calibri"/>
-                <w:color w:val="000000"/>
-                <w:lang w:val="en-GB" w:eastAsia="en-GB"/>
-              </w:rPr>
-              <w:t>Email System</w:t>
-            </w:r>
-          </w:p>
-        </w:tc>
-        <w:tc>
-          <w:tcPr>
-            <w:tcW w:w="1701" w:type="dxa"/>
-            <w:tcBorders>
-              <w:top w:val="nil"/>
-              <w:left w:val="nil"/>
-              <w:bottom w:val="single" w:sz="4" w:space="0" w:color="auto"/>
-              <w:right w:val="single" w:sz="4" w:space="0" w:color="auto"/>
-            </w:tcBorders>
-            <w:shd w:val="clear" w:color="auto" w:fill="auto"/>
-            <w:noWrap/>
-            <w:vAlign w:val="center"/>
-            <w:hideMark/>
-          </w:tcPr>
-          <w:p>
-            <w:pPr>
-              <w:spacing w:after="0" w:line="240" w:lineRule="auto"/>
-              <w:jc w:val="center"/>
-              <w:rPr>
-                <w:rFonts w:ascii="Calibri" w:eastAsia="Times New Roman" w:hAnsi="Calibri" w:cs="Calibri"/>
-                <w:color w:val="000000"/>
-                <w:lang w:val="en-GB" w:eastAsia="en-GB"/>
-              </w:rPr>
-            </w:pPr>
-            <w:r>
-              <w:rPr>
-                <w:rFonts w:ascii="Calibri" w:eastAsia="Times New Roman" w:hAnsi="Calibri" w:cs="Calibri"/>
-                <w:color w:val="000000"/>
-                <w:lang w:val="en-GB" w:eastAsia="en-GB"/>
-              </w:rPr>
-              <w:t>IT Security</w:t>
-            </w:r>
-          </w:p>
-        </w:tc>
-        <w:tc>
-          <w:tcPr>
-            <w:tcW w:w="1161" w:type="dxa"/>
-            <w:tcBorders>
-              <w:top w:val="nil"/>
-              <w:left w:val="nil"/>
-              <w:bottom w:val="single" w:sz="4" w:space="0" w:color="auto"/>
-              <w:right w:val="single" w:sz="4" w:space="0" w:color="auto"/>
-            </w:tcBorders>
-            <w:shd w:val="clear" w:color="auto" w:fill="auto"/>
-            <w:noWrap/>
-            <w:vAlign w:val="center"/>
-            <w:hideMark/>
-          </w:tcPr>
-          <w:p>
-            <w:pPr>
-              <w:spacing w:after="0" w:line="240" w:lineRule="auto"/>
-              <w:jc w:val="center"/>
-              <w:rPr>
-                <w:rFonts w:ascii="Calibri" w:eastAsia="Times New Roman" w:hAnsi="Calibri" w:cs="Calibri"/>
-                <w:color w:val="000000"/>
-                <w:lang w:val="en-GB" w:eastAsia="en-GB"/>
-              </w:rPr>
-            </w:pPr>
-            <w:r>
-              <w:rPr>
-                <w:rFonts w:ascii="Calibri" w:eastAsia="Times New Roman" w:hAnsi="Calibri" w:cs="Calibri"/>
-                <w:color w:val="000000"/>
-                <w:lang w:val="en-GB" w:eastAsia="en-GB"/>
-              </w:rPr>
-              <w:t>4</w:t>
-            </w:r>
-          </w:p>
-        </w:tc>
-        <w:tc>
-          <w:tcPr>
-            <w:tcW w:w="965" w:type="dxa"/>
-            <w:tcBorders>
-              <w:top w:val="nil"/>
-              <w:left w:val="nil"/>
-              <w:bottom w:val="single" w:sz="4" w:space="0" w:color="auto"/>
-              <w:right w:val="single" w:sz="4" w:space="0" w:color="auto"/>
-            </w:tcBorders>
-            <w:shd w:val="clear" w:color="auto" w:fill="auto"/>
-            <w:noWrap/>
-            <w:vAlign w:val="center"/>
-            <w:hideMark/>
-          </w:tcPr>
-          <w:p>
-            <w:pPr>
-              <w:spacing w:after="0" w:line="240" w:lineRule="auto"/>
-              <w:jc w:val="center"/>
-              <w:rPr>
-                <w:rFonts w:ascii="Calibri" w:eastAsia="Times New Roman" w:hAnsi="Calibri" w:cs="Calibri"/>
-                <w:color w:val="000000"/>
-                <w:lang w:val="en-GB" w:eastAsia="en-GB"/>
-              </w:rPr>
-            </w:pPr>
-            <w:r>
-              <w:rPr>
-                <w:rFonts w:ascii="Calibri" w:eastAsia="Times New Roman" w:hAnsi="Calibri" w:cs="Calibri"/>
-                <w:color w:val="000000"/>
-                <w:lang w:val="en-GB" w:eastAsia="en-GB"/>
-              </w:rPr>
-              <w:t>5</w:t>
-            </w:r>
-          </w:p>
-        </w:tc>
-        <w:tc>
-          <w:tcPr>
-            <w:tcW w:w="1276" w:type="dxa"/>
-            <w:tcBorders>
-              <w:top w:val="nil"/>
-              <w:left w:val="nil"/>
-              <w:bottom w:val="single" w:sz="4" w:space="0" w:color="auto"/>
-              <w:right w:val="single" w:sz="4" w:space="0" w:color="auto"/>
-            </w:tcBorders>
-            <w:shd w:val="clear" w:color="auto" w:fill="auto"/>
-            <w:noWrap/>
-            <w:vAlign w:val="center"/>
-            <w:hideMark/>
-          </w:tcPr>
-          <w:p>
-            <w:pPr>
-              <w:spacing w:after="0" w:line="240" w:lineRule="auto"/>
-              <w:jc w:val="center"/>
-              <w:rPr>
-                <w:rFonts w:ascii="Calibri" w:eastAsia="Times New Roman" w:hAnsi="Calibri" w:cs="Calibri"/>
-                <w:color w:val="000000"/>
-                <w:lang w:val="en-GB" w:eastAsia="en-GB"/>
-              </w:rPr>
-            </w:pPr>
-            <w:r>
-              <w:rPr>
-                <w:rFonts w:ascii="Calibri" w:eastAsia="Times New Roman" w:hAnsi="Calibri" w:cs="Calibri"/>
-                <w:color w:val="000000"/>
-                <w:lang w:val="en-GB" w:eastAsia="en-GB"/>
-              </w:rPr>
-              <w:t>20</w:t>
-            </w:r>
-          </w:p>
-        </w:tc>
-        <w:tc>
-          <w:tcPr>
-            <w:tcW w:w="1276" w:type="dxa"/>
-            <w:tcBorders>
-              <w:top w:val="nil"/>
-              <w:left w:val="nil"/>
-              <w:bottom w:val="single" w:sz="4" w:space="0" w:color="auto"/>
-              <w:right w:val="single" w:sz="4" w:space="0" w:color="auto"/>
-            </w:tcBorders>
-            <w:shd w:val="clear" w:color="000000" w:fill="FF0000"/>
-            <w:noWrap/>
-            <w:vAlign w:val="center"/>
-            <w:hideMark/>
-          </w:tcPr>
-          <w:p>
-            <w:pPr>
-              <w:spacing w:after="0" w:line="240" w:lineRule="auto"/>
-              <w:jc w:val="center"/>
-              <w:rPr>
-                <w:rFonts w:ascii="Calibri" w:eastAsia="Times New Roman" w:hAnsi="Calibri" w:cs="Calibri"/>
-                <w:color w:val="000000"/>
-                <w:lang w:val="en-GB" w:eastAsia="en-GB"/>
-              </w:rPr>
-            </w:pPr>
-            <w:r>
-              <w:rPr>
-                <w:rFonts w:ascii="Calibri" w:eastAsia="Times New Roman" w:hAnsi="Calibri" w:cs="Calibri"/>
-                <w:color w:val="000000"/>
-                <w:lang w:val="en-GB" w:eastAsia="en-GB"/>
-              </w:rPr>
-              <w:t>High</w:t>
-            </w:r>
-          </w:p>
-        </w:tc>
-        <w:tc>
-          <w:tcPr>
-            <w:tcW w:w="2693" w:type="dxa"/>
-            <w:tcBorders>
-              <w:top w:val="nil"/>
-              <w:left w:val="nil"/>
-              <w:bottom w:val="single" w:sz="4" w:space="0" w:color="auto"/>
-              <w:right w:val="single" w:sz="4" w:space="0" w:color="auto"/>
-            </w:tcBorders>
-            <w:shd w:val="clear" w:color="auto" w:fill="auto"/>
-            <w:noWrap/>
-            <w:vAlign w:val="center"/>
-            <w:hideMark/>
-          </w:tcPr>
-          <w:p>
-            <w:pPr>
-              <w:spacing w:after="0" w:line="240" w:lineRule="auto"/>
-              <w:jc w:val="center"/>
-              <w:rPr>
-                <w:rFonts w:ascii="Calibri" w:eastAsia="Times New Roman" w:hAnsi="Calibri" w:cs="Calibri"/>
-                <w:color w:val="000000"/>
-                <w:lang w:val="en-GB" w:eastAsia="en-GB"/>
-              </w:rPr>
-            </w:pPr>
-            <w:r>
-              <w:rPr>
-                <w:rFonts w:ascii="Calibri" w:eastAsia="Times New Roman" w:hAnsi="Calibri" w:cs="Calibri"/>
-                <w:color w:val="000000"/>
-                <w:lang w:val="en-GB" w:eastAsia="en-GB"/>
-              </w:rPr>
-              <w:t>Email gateway, user awareness</w:t>
-            </w:r>
-          </w:p>
-        </w:tc>
-        <w:tc>
-          <w:tcPr>
-            <w:tcW w:w="2835" w:type="dxa"/>
-            <w:tcBorders>
-              <w:top w:val="nil"/>
-              <w:left w:val="nil"/>
-              <w:bottom w:val="single" w:sz="4" w:space="0" w:color="auto"/>
-              <w:right w:val="single" w:sz="4" w:space="0" w:color="auto"/>
-            </w:tcBorders>
-            <w:shd w:val="clear" w:color="auto" w:fill="auto"/>
-            <w:noWrap/>
-            <w:vAlign w:val="center"/>
-            <w:hideMark/>
-          </w:tcPr>
-          <w:p>
-            <w:pPr>
-              <w:spacing w:after="0" w:line="240" w:lineRule="auto"/>
-              <w:jc w:val="center"/>
-              <w:rPr>
-                <w:rFonts w:ascii="Calibri" w:eastAsia="Times New Roman" w:hAnsi="Calibri" w:cs="Calibri"/>
-                <w:color w:val="000000"/>
-                <w:lang w:val="en-GB" w:eastAsia="en-GB"/>
-              </w:rPr>
-            </w:pPr>
-            <w:r>
-              <w:rPr>
-                <w:rFonts w:ascii="Calibri" w:eastAsia="Times New Roman" w:hAnsi="Calibri" w:cs="Calibri"/>
-                <w:color w:val="000000"/>
-                <w:lang w:val="en-GB" w:eastAsia="en-GB"/>
-              </w:rPr>
-              <w:t>ISO A.7.2.2 / NIST PR.AT-1</w:t>
-            </w:r>
-          </w:p>
-        </w:tc>
-        <w:tc>
-          <w:tcPr>
-            <w:tcW w:w="1683" w:type="dxa"/>
-            <w:tcBorders>
-              <w:top w:val="nil"/>
-              <w:left w:val="nil"/>
-              <w:bottom w:val="single" w:sz="4" w:space="0" w:color="auto"/>
-              <w:right w:val="single" w:sz="4" w:space="0" w:color="auto"/>
-            </w:tcBorders>
-            <w:shd w:val="clear" w:color="auto" w:fill="auto"/>
-            <w:noWrap/>
-            <w:vAlign w:val="center"/>
-            <w:hideMark/>
-          </w:tcPr>
-          <w:p>
-            <w:pPr>
-              <w:spacing w:after="0" w:line="240" w:lineRule="auto"/>
-              <w:jc w:val="center"/>
-              <w:rPr>
-                <w:rFonts w:ascii="Calibri" w:eastAsia="Times New Roman" w:hAnsi="Calibri" w:cs="Calibri"/>
-                <w:color w:val="000000"/>
-                <w:lang w:val="en-GB" w:eastAsia="en-GB"/>
-              </w:rPr>
-            </w:pPr>
-            <w:r>
-              <w:rPr>
-                <w:rFonts w:ascii="Calibri" w:eastAsia="Times New Roman" w:hAnsi="Calibri" w:cs="Calibri"/>
-                <w:color w:val="000000"/>
-                <w:lang w:val="en-GB" w:eastAsia="en-GB"/>
-              </w:rPr>
-              <w:t> </w:t>
-            </w:r>
-          </w:p>
-        </w:tc>
-        <w:tc>
-          <w:tcPr>
-            <w:tcW w:w="1120" w:type="dxa"/>
-            <w:tcBorders>
-              <w:top w:val="nil"/>
-              <w:left w:val="nil"/>
-              <w:bottom w:val="single" w:sz="4" w:space="0" w:color="auto"/>
-              <w:right w:val="single" w:sz="4" w:space="0" w:color="auto"/>
-            </w:tcBorders>
-            <w:shd w:val="clear" w:color="auto" w:fill="auto"/>
-            <w:noWrap/>
-            <w:vAlign w:val="center"/>
-            <w:hideMark/>
-          </w:tcPr>
-          <w:p>
-            <w:pPr>
-              <w:spacing w:after="0" w:line="240" w:lineRule="auto"/>
-              <w:jc w:val="center"/>
-              <w:rPr>
-                <w:rFonts w:ascii="Calibri" w:eastAsia="Times New Roman" w:hAnsi="Calibri" w:cs="Calibri"/>
-                <w:color w:val="000000"/>
-                <w:lang w:val="en-GB" w:eastAsia="en-GB"/>
-              </w:rPr>
-            </w:pPr>
-            <w:r>
-              <w:rPr>
-                <w:rFonts w:ascii="Calibri" w:eastAsia="Times New Roman" w:hAnsi="Calibri" w:cs="Calibri"/>
-                <w:color w:val="000000"/>
-                <w:lang w:val="en-GB" w:eastAsia="en-GB"/>
-              </w:rPr>
-              <w:t>In Progress</w:t>
-            </w:r>
-          </w:p>
-        </w:tc>
-        <w:tc>
-          <w:tcPr>
-            <w:tcW w:w="1280" w:type="dxa"/>
-            <w:tcBorders>
-              <w:top w:val="nil"/>
-              <w:left w:val="nil"/>
-              <w:bottom w:val="single" w:sz="4" w:space="0" w:color="auto"/>
-              <w:right w:val="single" w:sz="4" w:space="0" w:color="auto"/>
-            </w:tcBorders>
-            <w:shd w:val="clear" w:color="auto" w:fill="auto"/>
-            <w:noWrap/>
-            <w:vAlign w:val="center"/>
-            <w:hideMark/>
-          </w:tcPr>
-          <w:p>
-            <w:pPr>
-              <w:spacing w:after="0" w:line="240" w:lineRule="auto"/>
-              <w:jc w:val="center"/>
-              <w:rPr>
-                <w:rFonts w:ascii="Calibri" w:eastAsia="Times New Roman" w:hAnsi="Calibri" w:cs="Calibri"/>
-                <w:color w:val="000000"/>
-                <w:lang w:val="en-GB" w:eastAsia="en-GB"/>
-              </w:rPr>
-            </w:pPr>
-            <w:r>
-              <w:rPr>
-                <w:rFonts w:ascii="Calibri" w:eastAsia="Times New Roman" w:hAnsi="Calibri" w:cs="Calibri"/>
-                <w:color w:val="000000"/>
-                <w:lang w:val="en-GB" w:eastAsia="en-GB"/>
-              </w:rPr>
-              <w:t>2026-01-15</w:t>
-            </w:r>
-          </w:p>
-        </w:tc>
-        <w:tc>
-          <w:tcPr>
-            <w:tcW w:w="2580" w:type="dxa"/>
-            <w:tcBorders>
-              <w:top w:val="nil"/>
-              <w:left w:val="nil"/>
-              <w:bottom w:val="single" w:sz="4" w:space="0" w:color="auto"/>
-              <w:right w:val="single" w:sz="4" w:space="0" w:color="auto"/>
-            </w:tcBorders>
-            <w:shd w:val="clear" w:color="auto" w:fill="auto"/>
-            <w:noWrap/>
-            <w:vAlign w:val="center"/>
-            <w:hideMark/>
-          </w:tcPr>
-          <w:p>
-            <w:pPr>
-              <w:spacing w:after="0" w:line="240" w:lineRule="auto"/>
-              <w:jc w:val="center"/>
-              <w:rPr>
-                <w:rFonts w:ascii="Calibri" w:eastAsia="Times New Roman" w:hAnsi="Calibri" w:cs="Calibri"/>
-                <w:color w:val="000000"/>
-                <w:lang w:val="en-GB" w:eastAsia="en-GB"/>
-              </w:rPr>
-            </w:pPr>
-            <w:r>
-              <w:rPr>
-                <w:rFonts w:ascii="Calibri" w:eastAsia="Times New Roman" w:hAnsi="Calibri" w:cs="Calibri"/>
-                <w:color w:val="000000"/>
-                <w:lang w:val="en-GB" w:eastAsia="en-GB"/>
-              </w:rPr>
-              <w:t>Need to enhance training</w:t>
-            </w:r>
-          </w:p>
-        </w:tc>
-      </w:tr>
-      <w:tr>
-        <w:trPr>
-          <w:trHeight w:val="300"/>
-        </w:trPr>
-        <w:tc>
-          <w:tcPr>
-            <w:tcW w:w="960" w:type="dxa"/>
-            <w:tcBorders>
-              <w:top w:val="nil"/>
-              <w:left w:val="single" w:sz="4" w:space="0" w:color="auto"/>
-              <w:bottom w:val="single" w:sz="4" w:space="0" w:color="auto"/>
-              <w:right w:val="single" w:sz="4" w:space="0" w:color="auto"/>
-            </w:tcBorders>
-            <w:shd w:val="clear" w:color="auto" w:fill="auto"/>
-            <w:noWrap/>
-            <w:vAlign w:val="center"/>
-            <w:hideMark/>
-          </w:tcPr>
-          <w:p>
-            <w:pPr>
-              <w:spacing w:after="0" w:line="240" w:lineRule="auto"/>
-              <w:jc w:val="center"/>
-              <w:rPr>
-                <w:rFonts w:ascii="Calibri" w:eastAsia="Times New Roman" w:hAnsi="Calibri" w:cs="Calibri"/>
-                <w:color w:val="000000"/>
-                <w:lang w:val="en-GB" w:eastAsia="en-GB"/>
-              </w:rPr>
-            </w:pPr>
-            <w:r>
-              <w:rPr>
-                <w:rFonts w:ascii="Calibri" w:eastAsia="Times New Roman" w:hAnsi="Calibri" w:cs="Calibri"/>
-                <w:color w:val="000000"/>
-                <w:lang w:val="en-GB" w:eastAsia="en-GB"/>
-              </w:rPr>
-              <w:t>RSK-002</w:t>
-            </w:r>
-          </w:p>
-        </w:tc>
-        <w:tc>
-          <w:tcPr>
-            <w:tcW w:w="4320" w:type="dxa"/>
-            <w:tcBorders>
-              <w:top w:val="nil"/>
-              <w:left w:val="nil"/>
-              <w:bottom w:val="single" w:sz="4" w:space="0" w:color="auto"/>
-              <w:right w:val="single" w:sz="4" w:space="0" w:color="auto"/>
-            </w:tcBorders>
-            <w:shd w:val="clear" w:color="auto" w:fill="auto"/>
-            <w:noWrap/>
-            <w:vAlign w:val="center"/>
-            <w:hideMark/>
-          </w:tcPr>
-          <w:p>
-            <w:pPr>
-              <w:spacing w:after="0" w:line="240" w:lineRule="auto"/>
-              <w:jc w:val="center"/>
-              <w:rPr>
-                <w:rFonts w:ascii="Calibri" w:eastAsia="Times New Roman" w:hAnsi="Calibri" w:cs="Calibri"/>
-                <w:color w:val="000000"/>
-                <w:lang w:val="en-GB" w:eastAsia="en-GB"/>
-              </w:rPr>
-            </w:pPr>
-            <w:r>
-              <w:rPr>
-                <w:rFonts w:ascii="Calibri" w:eastAsia="Times New Roman" w:hAnsi="Calibri" w:cs="Calibri"/>
-                <w:color w:val="000000"/>
-                <w:lang w:val="en-GB" w:eastAsia="en-GB"/>
-              </w:rPr>
-              <w:t>Firewall misconfiguration</w:t>
-            </w:r>
-          </w:p>
-        </w:tc>
-        <w:tc>
-          <w:tcPr>
-            <w:tcW w:w="1681" w:type="dxa"/>
-            <w:tcBorders>
-              <w:top w:val="nil"/>
-              <w:left w:val="nil"/>
-              <w:bottom w:val="single" w:sz="4" w:space="0" w:color="auto"/>
-              <w:right w:val="single" w:sz="4" w:space="0" w:color="auto"/>
-            </w:tcBorders>
-            <w:shd w:val="clear" w:color="auto" w:fill="auto"/>
-            <w:noWrap/>
-            <w:vAlign w:val="center"/>
-            <w:hideMark/>
-          </w:tcPr>
-          <w:p>
-            <w:pPr>
-              <w:spacing w:after="0" w:line="240" w:lineRule="auto"/>
-              <w:jc w:val="center"/>
-              <w:rPr>
-                <w:rFonts w:ascii="Calibri" w:eastAsia="Times New Roman" w:hAnsi="Calibri" w:cs="Calibri"/>
-                <w:color w:val="000000"/>
-                <w:lang w:val="en-GB" w:eastAsia="en-GB"/>
-              </w:rPr>
-            </w:pPr>
-            <w:r>
-              <w:rPr>
-                <w:rFonts w:ascii="Calibri" w:eastAsia="Times New Roman" w:hAnsi="Calibri" w:cs="Calibri"/>
-                <w:color w:val="000000"/>
-                <w:lang w:val="en-GB" w:eastAsia="en-GB"/>
-              </w:rPr>
-              <w:t>Network Infrastructure</w:t>
-            </w:r>
-          </w:p>
-        </w:tc>
-        <w:tc>
-          <w:tcPr>
-            <w:tcW w:w="1701" w:type="dxa"/>
-            <w:tcBorders>
-              <w:top w:val="nil"/>
-              <w:left w:val="nil"/>
-              <w:bottom w:val="single" w:sz="4" w:space="0" w:color="auto"/>
-              <w:right w:val="single" w:sz="4" w:space="0" w:color="auto"/>
-            </w:tcBorders>
-            <w:shd w:val="clear" w:color="auto" w:fill="auto"/>
-            <w:noWrap/>
-            <w:vAlign w:val="center"/>
-            <w:hideMark/>
-          </w:tcPr>
-          <w:p>
-            <w:pPr>
-              <w:spacing w:after="0" w:line="240" w:lineRule="auto"/>
-              <w:jc w:val="center"/>
-              <w:rPr>
-                <w:rFonts w:ascii="Calibri" w:eastAsia="Times New Roman" w:hAnsi="Calibri" w:cs="Calibri"/>
-                <w:color w:val="000000"/>
-                <w:lang w:val="en-GB" w:eastAsia="en-GB"/>
-              </w:rPr>
-            </w:pPr>
-            <w:r>
-              <w:rPr>
-                <w:rFonts w:ascii="Calibri" w:eastAsia="Times New Roman" w:hAnsi="Calibri" w:cs="Calibri"/>
-                <w:color w:val="000000"/>
-                <w:lang w:val="en-GB" w:eastAsia="en-GB"/>
-              </w:rPr>
-              <w:t>Network Team</w:t>
-            </w:r>
-          </w:p>
-        </w:tc>
-        <w:tc>
-          <w:tcPr>
-            <w:tcW w:w="1161" w:type="dxa"/>
-            <w:tcBorders>
-              <w:top w:val="nil"/>
-              <w:left w:val="nil"/>
-              <w:bottom w:val="single" w:sz="4" w:space="0" w:color="auto"/>
-              <w:right w:val="single" w:sz="4" w:space="0" w:color="auto"/>
-            </w:tcBorders>
-            <w:shd w:val="clear" w:color="auto" w:fill="auto"/>
-            <w:noWrap/>
-            <w:vAlign w:val="center"/>
-            <w:hideMark/>
-          </w:tcPr>
-          <w:p>
-            <w:pPr>
-              <w:spacing w:after="0" w:line="240" w:lineRule="auto"/>
-              <w:jc w:val="center"/>
-              <w:rPr>
-                <w:rFonts w:ascii="Calibri" w:eastAsia="Times New Roman" w:hAnsi="Calibri" w:cs="Calibri"/>
-                <w:color w:val="000000"/>
-                <w:lang w:val="en-GB" w:eastAsia="en-GB"/>
-              </w:rPr>
-            </w:pPr>
-            <w:r>
-              <w:rPr>
-                <w:rFonts w:ascii="Calibri" w:eastAsia="Times New Roman" w:hAnsi="Calibri" w:cs="Calibri"/>
-                <w:color w:val="000000"/>
-                <w:lang w:val="en-GB" w:eastAsia="en-GB"/>
-              </w:rPr>
-              <w:t>3</w:t>
-            </w:r>
-          </w:p>
-        </w:tc>
-        <w:tc>
-          <w:tcPr>
-            <w:tcW w:w="965" w:type="dxa"/>
-            <w:tcBorders>
-              <w:top w:val="nil"/>
-              <w:left w:val="nil"/>
-              <w:bottom w:val="single" w:sz="4" w:space="0" w:color="auto"/>
-              <w:right w:val="single" w:sz="4" w:space="0" w:color="auto"/>
-            </w:tcBorders>
-            <w:shd w:val="clear" w:color="auto" w:fill="auto"/>
-            <w:noWrap/>
-            <w:vAlign w:val="center"/>
-            <w:hideMark/>
-          </w:tcPr>
-          <w:p>
-            <w:pPr>
-              <w:spacing w:after="0" w:line="240" w:lineRule="auto"/>
-              <w:jc w:val="center"/>
-              <w:rPr>
-                <w:rFonts w:ascii="Calibri" w:eastAsia="Times New Roman" w:hAnsi="Calibri" w:cs="Calibri"/>
-                <w:color w:val="000000"/>
-                <w:lang w:val="en-GB" w:eastAsia="en-GB"/>
-              </w:rPr>
-            </w:pPr>
-            <w:r>
-              <w:rPr>
-                <w:rFonts w:ascii="Calibri" w:eastAsia="Times New Roman" w:hAnsi="Calibri" w:cs="Calibri"/>
-                <w:color w:val="000000"/>
-                <w:lang w:val="en-GB" w:eastAsia="en-GB"/>
-              </w:rPr>
-              <w:t>4</w:t>
-            </w:r>
-          </w:p>
-        </w:tc>
-        <w:tc>
-          <w:tcPr>
-            <w:tcW w:w="1276" w:type="dxa"/>
-            <w:tcBorders>
-              <w:top w:val="nil"/>
-              <w:left w:val="nil"/>
-              <w:bottom w:val="single" w:sz="4" w:space="0" w:color="auto"/>
-              <w:right w:val="single" w:sz="4" w:space="0" w:color="auto"/>
-            </w:tcBorders>
-            <w:shd w:val="clear" w:color="auto" w:fill="auto"/>
-            <w:noWrap/>
-            <w:vAlign w:val="center"/>
-            <w:hideMark/>
-          </w:tcPr>
-          <w:p>
-            <w:pPr>
-              <w:spacing w:after="0" w:line="240" w:lineRule="auto"/>
-              <w:jc w:val="center"/>
-              <w:rPr>
-                <w:rFonts w:ascii="Calibri" w:eastAsia="Times New Roman" w:hAnsi="Calibri" w:cs="Calibri"/>
-                <w:color w:val="000000"/>
-                <w:lang w:val="en-GB" w:eastAsia="en-GB"/>
-              </w:rPr>
-            </w:pPr>
-            <w:r>
-              <w:rPr>
-                <w:rFonts w:ascii="Calibri" w:eastAsia="Times New Roman" w:hAnsi="Calibri" w:cs="Calibri"/>
-                <w:color w:val="000000"/>
-                <w:lang w:val="en-GB" w:eastAsia="en-GB"/>
-              </w:rPr>
-              <w:t>12</w:t>
-            </w:r>
-          </w:p>
-        </w:tc>
-        <w:tc>
-          <w:tcPr>
-            <w:tcW w:w="1276" w:type="dxa"/>
-            <w:tcBorders>
-              <w:top w:val="nil"/>
-              <w:left w:val="nil"/>
-              <w:bottom w:val="single" w:sz="4" w:space="0" w:color="auto"/>
-              <w:right w:val="single" w:sz="4" w:space="0" w:color="auto"/>
-            </w:tcBorders>
-            <w:shd w:val="clear" w:color="000000" w:fill="FFC000"/>
-            <w:noWrap/>
-            <w:vAlign w:val="center"/>
-            <w:hideMark/>
-          </w:tcPr>
-          <w:p>
-            <w:pPr>
-              <w:spacing w:after="0" w:line="240" w:lineRule="auto"/>
-              <w:jc w:val="center"/>
-              <w:rPr>
-                <w:rFonts w:ascii="Calibri" w:eastAsia="Times New Roman" w:hAnsi="Calibri" w:cs="Calibri"/>
-                <w:color w:val="000000"/>
-                <w:lang w:val="en-GB" w:eastAsia="en-GB"/>
-              </w:rPr>
-            </w:pPr>
-            <w:r>
-              <w:rPr>
-                <w:rFonts w:ascii="Calibri" w:eastAsia="Times New Roman" w:hAnsi="Calibri" w:cs="Calibri"/>
-                <w:color w:val="000000"/>
-                <w:lang w:val="en-GB" w:eastAsia="en-GB"/>
-              </w:rPr>
-              <w:t>Medium</w:t>
-            </w:r>
-          </w:p>
-        </w:tc>
-        <w:tc>
-          <w:tcPr>
-            <w:tcW w:w="2693" w:type="dxa"/>
-            <w:tcBorders>
-              <w:top w:val="nil"/>
-              <w:left w:val="nil"/>
-              <w:bottom w:val="single" w:sz="4" w:space="0" w:color="auto"/>
-              <w:right w:val="single" w:sz="4" w:space="0" w:color="auto"/>
-            </w:tcBorders>
-            <w:shd w:val="clear" w:color="auto" w:fill="auto"/>
-            <w:noWrap/>
-            <w:vAlign w:val="center"/>
-            <w:hideMark/>
-          </w:tcPr>
-          <w:p>
-            <w:pPr>
-              <w:spacing w:after="0" w:line="240" w:lineRule="auto"/>
-              <w:jc w:val="center"/>
-              <w:rPr>
-                <w:rFonts w:ascii="Calibri" w:eastAsia="Times New Roman" w:hAnsi="Calibri" w:cs="Calibri"/>
-                <w:color w:val="000000"/>
-                <w:lang w:val="en-GB" w:eastAsia="en-GB"/>
-              </w:rPr>
-            </w:pPr>
-            <w:r>
-              <w:rPr>
-                <w:rFonts w:ascii="Calibri" w:eastAsia="Times New Roman" w:hAnsi="Calibri" w:cs="Calibri"/>
-                <w:color w:val="000000"/>
-                <w:lang w:val="en-GB" w:eastAsia="en-GB"/>
-              </w:rPr>
-              <w:t>Firewall rule review</w:t>
-            </w:r>
-          </w:p>
-        </w:tc>
-        <w:tc>
-          <w:tcPr>
-            <w:tcW w:w="2835" w:type="dxa"/>
-            <w:tcBorders>
-              <w:top w:val="nil"/>
-              <w:left w:val="nil"/>
-              <w:bottom w:val="single" w:sz="4" w:space="0" w:color="auto"/>
-              <w:right w:val="single" w:sz="4" w:space="0" w:color="auto"/>
-            </w:tcBorders>
-            <w:shd w:val="clear" w:color="auto" w:fill="auto"/>
-            <w:noWrap/>
-            <w:vAlign w:val="center"/>
-            <w:hideMark/>
-          </w:tcPr>
-          <w:p>
-            <w:pPr>
-              <w:spacing w:after="0" w:line="240" w:lineRule="auto"/>
-              <w:jc w:val="center"/>
-              <w:rPr>
-                <w:rFonts w:ascii="Calibri" w:eastAsia="Times New Roman" w:hAnsi="Calibri" w:cs="Calibri"/>
-                <w:color w:val="000000"/>
-                <w:lang w:val="en-GB" w:eastAsia="en-GB"/>
-              </w:rPr>
-            </w:pPr>
-            <w:r>
-              <w:rPr>
-                <w:rFonts w:ascii="Calibri" w:eastAsia="Times New Roman" w:hAnsi="Calibri" w:cs="Calibri"/>
-                <w:color w:val="000000"/>
-                <w:lang w:val="en-GB" w:eastAsia="en-GB"/>
-              </w:rPr>
-              <w:t>ISO A.13.1.1 / NIST PR.AC-5</w:t>
-            </w:r>
-          </w:p>
-        </w:tc>
-        <w:tc>
-          <w:tcPr>
-            <w:tcW w:w="1683" w:type="dxa"/>
-            <w:tcBorders>
-              <w:top w:val="nil"/>
-              <w:left w:val="nil"/>
-              <w:bottom w:val="single" w:sz="4" w:space="0" w:color="auto"/>
-              <w:right w:val="single" w:sz="4" w:space="0" w:color="auto"/>
-            </w:tcBorders>
-            <w:shd w:val="clear" w:color="auto" w:fill="auto"/>
-            <w:noWrap/>
-            <w:vAlign w:val="center"/>
-            <w:hideMark/>
-          </w:tcPr>
-          <w:p>
-            <w:pPr>
-              <w:spacing w:after="0" w:line="240" w:lineRule="auto"/>
-              <w:jc w:val="center"/>
-              <w:rPr>
-                <w:rFonts w:ascii="Calibri" w:eastAsia="Times New Roman" w:hAnsi="Calibri" w:cs="Calibri"/>
-                <w:color w:val="000000"/>
-                <w:lang w:val="en-GB" w:eastAsia="en-GB"/>
-              </w:rPr>
-            </w:pPr>
-            <w:r>
-              <w:rPr>
-                <w:rFonts w:ascii="Calibri" w:eastAsia="Times New Roman" w:hAnsi="Calibri" w:cs="Calibri"/>
-                <w:color w:val="000000"/>
-                <w:lang w:val="en-GB" w:eastAsia="en-GB"/>
-              </w:rPr>
-              <w:t> </w:t>
-            </w:r>
-          </w:p>
-        </w:tc>
-        <w:tc>
-          <w:tcPr>
-            <w:tcW w:w="1120" w:type="dxa"/>
-            <w:tcBorders>
-              <w:top w:val="nil"/>
-              <w:left w:val="nil"/>
-              <w:bottom w:val="single" w:sz="4" w:space="0" w:color="auto"/>
-              <w:right w:val="single" w:sz="4" w:space="0" w:color="auto"/>
-            </w:tcBorders>
-            <w:shd w:val="clear" w:color="auto" w:fill="auto"/>
-            <w:noWrap/>
-            <w:vAlign w:val="center"/>
-            <w:hideMark/>
-          </w:tcPr>
-          <w:p>
-            <w:pPr>
-              <w:spacing w:after="0" w:line="240" w:lineRule="auto"/>
-              <w:jc w:val="center"/>
-              <w:rPr>
-                <w:rFonts w:ascii="Calibri" w:eastAsia="Times New Roman" w:hAnsi="Calibri" w:cs="Calibri"/>
-                <w:color w:val="000000"/>
-                <w:lang w:val="en-GB" w:eastAsia="en-GB"/>
-              </w:rPr>
-            </w:pPr>
-            <w:r>
-              <w:rPr>
-                <w:rFonts w:ascii="Calibri" w:eastAsia="Times New Roman" w:hAnsi="Calibri" w:cs="Calibri"/>
-                <w:color w:val="000000"/>
-                <w:lang w:val="en-GB" w:eastAsia="en-GB"/>
-              </w:rPr>
-              <w:t>Open</w:t>
-            </w:r>
-          </w:p>
-        </w:tc>
-        <w:tc>
-          <w:tcPr>
-            <w:tcW w:w="1280" w:type="dxa"/>
-            <w:tcBorders>
-              <w:top w:val="nil"/>
-              <w:left w:val="nil"/>
-              <w:bottom w:val="single" w:sz="4" w:space="0" w:color="auto"/>
-              <w:right w:val="single" w:sz="4" w:space="0" w:color="auto"/>
-            </w:tcBorders>
-            <w:shd w:val="clear" w:color="auto" w:fill="auto"/>
-            <w:noWrap/>
-            <w:vAlign w:val="center"/>
-            <w:hideMark/>
-          </w:tcPr>
-          <w:p>
-            <w:pPr>
-              <w:spacing w:after="0" w:line="240" w:lineRule="auto"/>
-              <w:jc w:val="center"/>
-              <w:rPr>
-                <w:rFonts w:ascii="Calibri" w:eastAsia="Times New Roman" w:hAnsi="Calibri" w:cs="Calibri"/>
-                <w:color w:val="000000"/>
-                <w:lang w:val="en-GB" w:eastAsia="en-GB"/>
-              </w:rPr>
-            </w:pPr>
-            <w:r>
-              <w:rPr>
-                <w:rFonts w:ascii="Calibri" w:eastAsia="Times New Roman" w:hAnsi="Calibri" w:cs="Calibri"/>
-                <w:color w:val="000000"/>
-                <w:lang w:val="en-GB" w:eastAsia="en-GB"/>
-              </w:rPr>
-              <w:t>2025-12-31</w:t>
-            </w:r>
-          </w:p>
-        </w:tc>
-        <w:tc>
-          <w:tcPr>
-            <w:tcW w:w="2580" w:type="dxa"/>
-            <w:tcBorders>
-              <w:top w:val="nil"/>
-              <w:left w:val="nil"/>
-              <w:bottom w:val="single" w:sz="4" w:space="0" w:color="auto"/>
-              <w:right w:val="single" w:sz="4" w:space="0" w:color="auto"/>
-            </w:tcBorders>
-            <w:shd w:val="clear" w:color="auto" w:fill="auto"/>
-            <w:noWrap/>
-            <w:vAlign w:val="center"/>
-            <w:hideMark/>
-          </w:tcPr>
-          <w:p>
-            <w:pPr>
-              <w:spacing w:after="0" w:line="240" w:lineRule="auto"/>
-              <w:jc w:val="center"/>
-              <w:rPr>
-                <w:rFonts w:ascii="Calibri" w:eastAsia="Times New Roman" w:hAnsi="Calibri" w:cs="Calibri"/>
-                <w:color w:val="000000"/>
-                <w:lang w:val="en-GB" w:eastAsia="en-GB"/>
-              </w:rPr>
-            </w:pPr>
-            <w:r>
-              <w:rPr>
-                <w:rFonts w:ascii="Calibri" w:eastAsia="Times New Roman" w:hAnsi="Calibri" w:cs="Calibri"/>
-                <w:color w:val="000000"/>
-                <w:lang w:val="en-GB" w:eastAsia="en-GB"/>
-              </w:rPr>
-              <w:t>Quarterly review required</w:t>
-            </w:r>
-          </w:p>
-        </w:tc>
-      </w:tr>
-      <w:tr>
-        <w:trPr>
-          <w:trHeight w:val="300"/>
-        </w:trPr>
-        <w:tc>
-          <w:tcPr>
-            <w:tcW w:w="960" w:type="dxa"/>
-            <w:tcBorders>
-              <w:top w:val="nil"/>
-              <w:left w:val="single" w:sz="4" w:space="0" w:color="auto"/>
-              <w:bottom w:val="single" w:sz="4" w:space="0" w:color="auto"/>
-              <w:right w:val="single" w:sz="4" w:space="0" w:color="auto"/>
-            </w:tcBorders>
-            <w:shd w:val="clear" w:color="auto" w:fill="auto"/>
-            <w:noWrap/>
-            <w:vAlign w:val="center"/>
-            <w:hideMark/>
-          </w:tcPr>
-          <w:p>
-            <w:pPr>
-              <w:spacing w:after="0" w:line="240" w:lineRule="auto"/>
-              <w:jc w:val="center"/>
-              <w:rPr>
-                <w:rFonts w:ascii="Calibri" w:eastAsia="Times New Roman" w:hAnsi="Calibri" w:cs="Calibri"/>
-                <w:color w:val="000000"/>
-                <w:lang w:val="en-GB" w:eastAsia="en-GB"/>
-              </w:rPr>
-            </w:pPr>
-            <w:r>
-              <w:rPr>
-                <w:rFonts w:ascii="Calibri" w:eastAsia="Times New Roman" w:hAnsi="Calibri" w:cs="Calibri"/>
-                <w:color w:val="000000"/>
-                <w:lang w:val="en-GB" w:eastAsia="en-GB"/>
-              </w:rPr>
-              <w:t>RSK-003</w:t>
-            </w:r>
-          </w:p>
-        </w:tc>
-        <w:tc>
-          <w:tcPr>
-            <w:tcW w:w="4320" w:type="dxa"/>
-            <w:tcBorders>
-              <w:top w:val="nil"/>
-              <w:left w:val="nil"/>
-              <w:bottom w:val="single" w:sz="4" w:space="0" w:color="auto"/>
-              <w:right w:val="single" w:sz="4" w:space="0" w:color="auto"/>
-            </w:tcBorders>
-            <w:shd w:val="clear" w:color="auto" w:fill="auto"/>
-            <w:noWrap/>
-            <w:vAlign w:val="center"/>
-            <w:hideMark/>
-          </w:tcPr>
-          <w:p>
-            <w:pPr>
-              <w:spacing w:after="0" w:line="240" w:lineRule="auto"/>
-              <w:jc w:val="center"/>
-              <w:rPr>
-                <w:rFonts w:ascii="Calibri" w:eastAsia="Times New Roman" w:hAnsi="Calibri" w:cs="Calibri"/>
-                <w:color w:val="000000"/>
-                <w:lang w:val="en-GB" w:eastAsia="en-GB"/>
-              </w:rPr>
-            </w:pPr>
-            <w:r>
-              <w:rPr>
-                <w:rFonts w:ascii="Calibri" w:eastAsia="Times New Roman" w:hAnsi="Calibri" w:cs="Calibri"/>
-                <w:color w:val="000000"/>
-                <w:lang w:val="en-GB" w:eastAsia="en-GB"/>
-              </w:rPr>
-              <w:t>Data leakage from cloud storage</w:t>
-            </w:r>
-          </w:p>
-        </w:tc>
-        <w:tc>
-          <w:tcPr>
-            <w:tcW w:w="1681" w:type="dxa"/>
-            <w:tcBorders>
-              <w:top w:val="nil"/>
-              <w:left w:val="nil"/>
-              <w:bottom w:val="single" w:sz="4" w:space="0" w:color="auto"/>
-              <w:right w:val="single" w:sz="4" w:space="0" w:color="auto"/>
-            </w:tcBorders>
-            <w:shd w:val="clear" w:color="auto" w:fill="auto"/>
-            <w:noWrap/>
-            <w:vAlign w:val="center"/>
-            <w:hideMark/>
-          </w:tcPr>
-          <w:p>
-            <w:pPr>
-              <w:spacing w:after="0" w:line="240" w:lineRule="auto"/>
-              <w:jc w:val="center"/>
-              <w:rPr>
-                <w:rFonts w:ascii="Calibri" w:eastAsia="Times New Roman" w:hAnsi="Calibri" w:cs="Calibri"/>
-                <w:color w:val="000000"/>
-                <w:lang w:val="en-GB" w:eastAsia="en-GB"/>
-              </w:rPr>
-            </w:pPr>
-            <w:r>
-              <w:rPr>
-                <w:rFonts w:ascii="Calibri" w:eastAsia="Times New Roman" w:hAnsi="Calibri" w:cs="Calibri"/>
-                <w:color w:val="000000"/>
-                <w:lang w:val="en-GB" w:eastAsia="en-GB"/>
-              </w:rPr>
-              <w:t>AWS S3 Buckets</w:t>
-            </w:r>
-          </w:p>
-        </w:tc>
-        <w:tc>
-          <w:tcPr>
-            <w:tcW w:w="1701" w:type="dxa"/>
-            <w:tcBorders>
-              <w:top w:val="nil"/>
-              <w:left w:val="nil"/>
-              <w:bottom w:val="single" w:sz="4" w:space="0" w:color="auto"/>
-              <w:right w:val="single" w:sz="4" w:space="0" w:color="auto"/>
-            </w:tcBorders>
-            <w:shd w:val="clear" w:color="auto" w:fill="auto"/>
-            <w:noWrap/>
-            <w:vAlign w:val="center"/>
-            <w:hideMark/>
-          </w:tcPr>
-          <w:p>
-            <w:pPr>
-              <w:spacing w:after="0" w:line="240" w:lineRule="auto"/>
-              <w:jc w:val="center"/>
-              <w:rPr>
-                <w:rFonts w:ascii="Calibri" w:eastAsia="Times New Roman" w:hAnsi="Calibri" w:cs="Calibri"/>
-                <w:color w:val="000000"/>
-                <w:lang w:val="en-GB" w:eastAsia="en-GB"/>
-              </w:rPr>
-            </w:pPr>
-            <w:r>
-              <w:rPr>
-                <w:rFonts w:ascii="Calibri" w:eastAsia="Times New Roman" w:hAnsi="Calibri" w:cs="Calibri"/>
-                <w:color w:val="000000"/>
-                <w:lang w:val="en-GB" w:eastAsia="en-GB"/>
-              </w:rPr>
-              <w:t>Cloud Admin</w:t>
-            </w:r>
-          </w:p>
-        </w:tc>
-        <w:tc>
-          <w:tcPr>
-            <w:tcW w:w="1161" w:type="dxa"/>
-            <w:tcBorders>
-              <w:top w:val="nil"/>
-              <w:left w:val="nil"/>
-              <w:bottom w:val="single" w:sz="4" w:space="0" w:color="auto"/>
-              <w:right w:val="single" w:sz="4" w:space="0" w:color="auto"/>
-            </w:tcBorders>
-            <w:shd w:val="clear" w:color="auto" w:fill="auto"/>
-            <w:noWrap/>
-            <w:vAlign w:val="center"/>
-            <w:hideMark/>
-          </w:tcPr>
-          <w:p>
-            <w:pPr>
-              <w:spacing w:after="0" w:line="240" w:lineRule="auto"/>
-              <w:jc w:val="center"/>
-              <w:rPr>
-                <w:rFonts w:ascii="Calibri" w:eastAsia="Times New Roman" w:hAnsi="Calibri" w:cs="Calibri"/>
-                <w:color w:val="000000"/>
-                <w:lang w:val="en-GB" w:eastAsia="en-GB"/>
-              </w:rPr>
-            </w:pPr>
-            <w:r>
-              <w:rPr>
-                <w:rFonts w:ascii="Calibri" w:eastAsia="Times New Roman" w:hAnsi="Calibri" w:cs="Calibri"/>
-                <w:color w:val="000000"/>
-                <w:lang w:val="en-GB" w:eastAsia="en-GB"/>
-              </w:rPr>
-              <w:t>5</w:t>
-            </w:r>
-          </w:p>
-        </w:tc>
-        <w:tc>
-          <w:tcPr>
-            <w:tcW w:w="965" w:type="dxa"/>
-            <w:tcBorders>
-              <w:top w:val="nil"/>
-              <w:left w:val="nil"/>
-              <w:bottom w:val="single" w:sz="4" w:space="0" w:color="auto"/>
-              <w:right w:val="single" w:sz="4" w:space="0" w:color="auto"/>
-            </w:tcBorders>
-            <w:shd w:val="clear" w:color="auto" w:fill="auto"/>
-            <w:noWrap/>
-            <w:vAlign w:val="center"/>
-            <w:hideMark/>
-          </w:tcPr>
-          <w:p>
-            <w:pPr>
-              <w:spacing w:after="0" w:line="240" w:lineRule="auto"/>
-              <w:jc w:val="center"/>
-              <w:rPr>
-                <w:rFonts w:ascii="Calibri" w:eastAsia="Times New Roman" w:hAnsi="Calibri" w:cs="Calibri"/>
-                <w:color w:val="000000"/>
-                <w:lang w:val="en-GB" w:eastAsia="en-GB"/>
-              </w:rPr>
-            </w:pPr>
-            <w:r>
-              <w:rPr>
-                <w:rFonts w:ascii="Calibri" w:eastAsia="Times New Roman" w:hAnsi="Calibri" w:cs="Calibri"/>
-                <w:color w:val="000000"/>
-                <w:lang w:val="en-GB" w:eastAsia="en-GB"/>
-              </w:rPr>
-              <w:t>5</w:t>
-            </w:r>
-          </w:p>
-        </w:tc>
-        <w:tc>
-          <w:tcPr>
-            <w:tcW w:w="1276" w:type="dxa"/>
-            <w:tcBorders>
-              <w:top w:val="nil"/>
-              <w:left w:val="nil"/>
-              <w:bottom w:val="single" w:sz="4" w:space="0" w:color="auto"/>
-              <w:right w:val="single" w:sz="4" w:space="0" w:color="auto"/>
-            </w:tcBorders>
-            <w:shd w:val="clear" w:color="auto" w:fill="auto"/>
-            <w:noWrap/>
-            <w:vAlign w:val="center"/>
-            <w:hideMark/>
-          </w:tcPr>
-          <w:p>
-            <w:pPr>
-              <w:spacing w:after="0" w:line="240" w:lineRule="auto"/>
-              <w:jc w:val="center"/>
-              <w:rPr>
-                <w:rFonts w:ascii="Calibri" w:eastAsia="Times New Roman" w:hAnsi="Calibri" w:cs="Calibri"/>
-                <w:color w:val="000000"/>
-                <w:lang w:val="en-GB" w:eastAsia="en-GB"/>
-              </w:rPr>
-            </w:pPr>
-            <w:r>
-              <w:rPr>
-                <w:rFonts w:ascii="Calibri" w:eastAsia="Times New Roman" w:hAnsi="Calibri" w:cs="Calibri"/>
-                <w:color w:val="000000"/>
-                <w:lang w:val="en-GB" w:eastAsia="en-GB"/>
-              </w:rPr>
-              <w:t>25</w:t>
-            </w:r>
-          </w:p>
-        </w:tc>
-        <w:tc>
-          <w:tcPr>
-            <w:tcW w:w="1276" w:type="dxa"/>
-            <w:tcBorders>
-              <w:top w:val="nil"/>
-              <w:left w:val="nil"/>
-              <w:bottom w:val="single" w:sz="4" w:space="0" w:color="auto"/>
-              <w:right w:val="single" w:sz="4" w:space="0" w:color="auto"/>
-            </w:tcBorders>
-            <w:shd w:val="clear" w:color="000000" w:fill="FF0000"/>
-            <w:noWrap/>
-            <w:vAlign w:val="center"/>
-            <w:hideMark/>
-          </w:tcPr>
-          <w:p>
-            <w:pPr>
-              <w:spacing w:after="0" w:line="240" w:lineRule="auto"/>
-              <w:jc w:val="center"/>
-              <w:rPr>
-                <w:rFonts w:ascii="Calibri" w:eastAsia="Times New Roman" w:hAnsi="Calibri" w:cs="Calibri"/>
-                <w:color w:val="000000"/>
-                <w:lang w:val="en-GB" w:eastAsia="en-GB"/>
-              </w:rPr>
-            </w:pPr>
-            <w:r>
-              <w:rPr>
-                <w:rFonts w:ascii="Calibri" w:eastAsia="Times New Roman" w:hAnsi="Calibri" w:cs="Calibri"/>
-                <w:color w:val="000000"/>
-                <w:lang w:val="en-GB" w:eastAsia="en-GB"/>
-              </w:rPr>
-              <w:t>High</w:t>
-            </w:r>
-          </w:p>
-        </w:tc>
-        <w:tc>
-          <w:tcPr>
-            <w:tcW w:w="2693" w:type="dxa"/>
-            <w:tcBorders>
-              <w:top w:val="nil"/>
-              <w:left w:val="nil"/>
-              <w:bottom w:val="single" w:sz="4" w:space="0" w:color="auto"/>
-              <w:right w:val="single" w:sz="4" w:space="0" w:color="auto"/>
-            </w:tcBorders>
-            <w:shd w:val="clear" w:color="auto" w:fill="auto"/>
-            <w:noWrap/>
-            <w:vAlign w:val="center"/>
-            <w:hideMark/>
-          </w:tcPr>
-          <w:p>
-            <w:pPr>
-              <w:spacing w:after="0" w:line="240" w:lineRule="auto"/>
-              <w:jc w:val="center"/>
-              <w:rPr>
-                <w:rFonts w:ascii="Calibri" w:eastAsia="Times New Roman" w:hAnsi="Calibri" w:cs="Calibri"/>
-                <w:color w:val="000000"/>
-                <w:lang w:val="en-GB" w:eastAsia="en-GB"/>
-              </w:rPr>
-            </w:pPr>
-            <w:r>
-              <w:rPr>
-                <w:rFonts w:ascii="Calibri" w:eastAsia="Times New Roman" w:hAnsi="Calibri" w:cs="Calibri"/>
-                <w:color w:val="000000"/>
-                <w:lang w:val="en-GB" w:eastAsia="en-GB"/>
-              </w:rPr>
-              <w:t>Access control, encryption</w:t>
-            </w:r>
-          </w:p>
-        </w:tc>
-        <w:tc>
-          <w:tcPr>
-            <w:tcW w:w="2835" w:type="dxa"/>
-            <w:tcBorders>
-              <w:top w:val="nil"/>
-              <w:left w:val="nil"/>
-              <w:bottom w:val="single" w:sz="4" w:space="0" w:color="auto"/>
-              <w:right w:val="single" w:sz="4" w:space="0" w:color="auto"/>
-            </w:tcBorders>
-            <w:shd w:val="clear" w:color="auto" w:fill="auto"/>
-            <w:noWrap/>
-            <w:vAlign w:val="center"/>
-            <w:hideMark/>
-          </w:tcPr>
-          <w:p>
-            <w:pPr>
-              <w:spacing w:after="0" w:line="240" w:lineRule="auto"/>
-              <w:jc w:val="center"/>
-              <w:rPr>
-                <w:rFonts w:ascii="Calibri" w:eastAsia="Times New Roman" w:hAnsi="Calibri" w:cs="Calibri"/>
-                <w:color w:val="000000"/>
-                <w:lang w:val="en-GB" w:eastAsia="en-GB"/>
-              </w:rPr>
-            </w:pPr>
-            <w:r>
-              <w:rPr>
-                <w:rFonts w:ascii="Calibri" w:eastAsia="Times New Roman" w:hAnsi="Calibri" w:cs="Calibri"/>
-                <w:color w:val="000000"/>
-                <w:lang w:val="en-GB" w:eastAsia="en-GB"/>
-              </w:rPr>
-              <w:t>ISO A.10.1 / NIST PR.DS-1</w:t>
-            </w:r>
-          </w:p>
-        </w:tc>
-        <w:tc>
-          <w:tcPr>
-            <w:tcW w:w="1683" w:type="dxa"/>
-            <w:tcBorders>
-              <w:top w:val="nil"/>
-              <w:left w:val="nil"/>
-              <w:bottom w:val="single" w:sz="4" w:space="0" w:color="auto"/>
-              <w:right w:val="single" w:sz="4" w:space="0" w:color="auto"/>
-            </w:tcBorders>
-            <w:shd w:val="clear" w:color="auto" w:fill="auto"/>
-            <w:noWrap/>
-            <w:vAlign w:val="center"/>
-            <w:hideMark/>
-          </w:tcPr>
-          <w:p>
-            <w:pPr>
-              <w:spacing w:after="0" w:line="240" w:lineRule="auto"/>
-              <w:jc w:val="center"/>
-              <w:rPr>
-                <w:rFonts w:ascii="Calibri" w:eastAsia="Times New Roman" w:hAnsi="Calibri" w:cs="Calibri"/>
-                <w:color w:val="000000"/>
-                <w:lang w:val="en-GB" w:eastAsia="en-GB"/>
-              </w:rPr>
-            </w:pPr>
-            <w:r>
-              <w:rPr>
-                <w:rFonts w:ascii="Calibri" w:eastAsia="Times New Roman" w:hAnsi="Calibri" w:cs="Calibri"/>
-                <w:color w:val="000000"/>
-                <w:lang w:val="en-GB" w:eastAsia="en-GB"/>
-              </w:rPr>
-              <w:t> </w:t>
-            </w:r>
-          </w:p>
-        </w:tc>
-        <w:tc>
-          <w:tcPr>
-            <w:tcW w:w="1120" w:type="dxa"/>
-            <w:tcBorders>
-              <w:top w:val="nil"/>
-              <w:left w:val="nil"/>
-              <w:bottom w:val="single" w:sz="4" w:space="0" w:color="auto"/>
-              <w:right w:val="single" w:sz="4" w:space="0" w:color="auto"/>
-            </w:tcBorders>
-            <w:shd w:val="clear" w:color="auto" w:fill="auto"/>
-            <w:noWrap/>
-            <w:vAlign w:val="center"/>
-            <w:hideMark/>
-          </w:tcPr>
-          <w:p>
-            <w:pPr>
-              <w:spacing w:after="0" w:line="240" w:lineRule="auto"/>
-              <w:jc w:val="center"/>
-              <w:rPr>
-                <w:rFonts w:ascii="Calibri" w:eastAsia="Times New Roman" w:hAnsi="Calibri" w:cs="Calibri"/>
-                <w:color w:val="000000"/>
-                <w:lang w:val="en-GB" w:eastAsia="en-GB"/>
-              </w:rPr>
-            </w:pPr>
-            <w:r>
-              <w:rPr>
-                <w:rFonts w:ascii="Calibri" w:eastAsia="Times New Roman" w:hAnsi="Calibri" w:cs="Calibri"/>
-                <w:color w:val="000000"/>
-                <w:lang w:val="en-GB" w:eastAsia="en-GB"/>
-              </w:rPr>
-              <w:t>Open</w:t>
-            </w:r>
-          </w:p>
-        </w:tc>
-        <w:tc>
-          <w:tcPr>
-            <w:tcW w:w="1280" w:type="dxa"/>
-            <w:tcBorders>
-              <w:top w:val="nil"/>
-              <w:left w:val="nil"/>
-              <w:bottom w:val="single" w:sz="4" w:space="0" w:color="auto"/>
-              <w:right w:val="single" w:sz="4" w:space="0" w:color="auto"/>
-            </w:tcBorders>
-            <w:shd w:val="clear" w:color="auto" w:fill="auto"/>
-            <w:noWrap/>
-            <w:vAlign w:val="center"/>
-            <w:hideMark/>
-          </w:tcPr>
-          <w:p>
-            <w:pPr>
-              <w:spacing w:after="0" w:line="240" w:lineRule="auto"/>
-              <w:jc w:val="center"/>
-              <w:rPr>
-                <w:rFonts w:ascii="Calibri" w:eastAsia="Times New Roman" w:hAnsi="Calibri" w:cs="Calibri"/>
-                <w:color w:val="000000"/>
-                <w:lang w:val="en-GB" w:eastAsia="en-GB"/>
-              </w:rPr>
-            </w:pPr>
-            <w:r>
-              <w:rPr>
-                <w:rFonts w:ascii="Calibri" w:eastAsia="Times New Roman" w:hAnsi="Calibri" w:cs="Calibri"/>
-                <w:color w:val="000000"/>
-                <w:lang w:val="en-GB" w:eastAsia="en-GB"/>
-              </w:rPr>
-              <w:t>2026-02-10</w:t>
-            </w:r>
-          </w:p>
-        </w:tc>
-        <w:tc>
-          <w:tcPr>
-            <w:tcW w:w="2580" w:type="dxa"/>
-            <w:tcBorders>
-              <w:top w:val="nil"/>
-              <w:left w:val="nil"/>
-              <w:bottom w:val="single" w:sz="4" w:space="0" w:color="auto"/>
-              <w:right w:val="single" w:sz="4" w:space="0" w:color="auto"/>
-            </w:tcBorders>
-            <w:shd w:val="clear" w:color="auto" w:fill="auto"/>
-            <w:noWrap/>
-            <w:vAlign w:val="center"/>
-            <w:hideMark/>
-          </w:tcPr>
-          <w:p>
-            <w:pPr>
-              <w:spacing w:after="0" w:line="240" w:lineRule="auto"/>
-              <w:jc w:val="center"/>
-              <w:rPr>
-                <w:rFonts w:ascii="Calibri" w:eastAsia="Times New Roman" w:hAnsi="Calibri" w:cs="Calibri"/>
-                <w:color w:val="000000"/>
-                <w:lang w:val="en-GB" w:eastAsia="en-GB"/>
-              </w:rPr>
-            </w:pPr>
-            <w:r>
-              <w:rPr>
-                <w:rFonts w:ascii="Calibri" w:eastAsia="Times New Roman" w:hAnsi="Calibri" w:cs="Calibri"/>
-                <w:color w:val="000000"/>
-                <w:lang w:val="en-GB" w:eastAsia="en-GB"/>
-              </w:rPr>
-              <w:t>Perform S3 audit</w:t>
-            </w:r>
-          </w:p>
-        </w:tc>
-      </w:tr>
-    </w:tbl>
-    <w:p>
-      <w:r>
-        <w:br/>
-        <w:t>The Risk Register shall be reviewed quarterly or upon major process or system changes.</w:t>
-      </w:r>
-      <w:r>
-        <w:br/>
-      </w:r>
-    </w:p>
-    <w:p>
-      <w:pPr>
-        <w:pStyle w:val="Heading3"/>
-      </w:pPr>
-      <w:r>
-        <w:t>5.3 Risk Heat Map</w:t>
-      </w:r>
-    </w:p>
-    <w:p>
-      <w:r>
-        <w:br/>
-        <w:t>The organization utilizes a 5x5 Risk Heat Map</w:t>
-      </w:r>
-      <w:r>
-        <w:t xml:space="preserve"> to visualize risks based on their likelihood and impact ratings.</w:t>
-      </w:r>
-      <w:r>
-        <w:br/>
-        <w:t>This map helps priorit</w:t>
-      </w:r>
-      <w:r>
-        <w:t>ize risk treatment efforts:</w:t>
-      </w:r>
-      <w:r>
-        <w:br/>
-        <w:t>- Red Zone (High):</w:t>
-      </w:r>
-      <w:r>
-        <w:t xml:space="preserve"> Imm</w:t>
-      </w:r>
-      <w:r>
-        <w:t>ediate mitigation required.</w:t>
-      </w:r>
-      <w:r>
-        <w:br/>
-        <w:t xml:space="preserve">- </w:t>
-      </w:r>
-      <w:r>
-        <w:t xml:space="preserve">Amber </w:t>
-      </w:r>
-      <w:r>
-        <w:t>Zone (Medium):</w:t>
-      </w:r>
-      <w:r>
-        <w:t xml:space="preserve"> Monitor and mitigate with control m</w:t>
-      </w:r>
-      <w:r>
-        <w:t>easures.</w:t>
-      </w:r>
-      <w:r>
-        <w:br/>
-        <w:t>- Green Zone (Low):</w:t>
-      </w:r>
-      <w:r>
-        <w:t xml:space="preserve"> Acceptable risks, monitored periodically.</w:t>
-      </w:r>
-    </w:p>
-    <w:p/>
-    <w:p/>
-    <w:p/>
-    <w:p/>
-    <w:tbl>
-      <w:tblPr>
-        <w:tblW w:w="6040" w:type="dxa"/>
-        <w:tblInd w:w="93" w:type="dxa"/>
-        <w:tblLook w:val="04A0"/>
-      </w:tblPr>
-      <w:tblGrid>
-        <w:gridCol w:w="1240"/>
-        <w:gridCol w:w="960"/>
-        <w:gridCol w:w="960"/>
-        <w:gridCol w:w="960"/>
-        <w:gridCol w:w="960"/>
-        <w:gridCol w:w="960"/>
-      </w:tblGrid>
-      <w:tr>
-        <w:trPr>
-          <w:trHeight w:val="300"/>
-        </w:trPr>
-        <w:tc>
-          <w:tcPr>
-            <w:tcW w:w="1240" w:type="dxa"/>
-            <w:tcBorders>
-              <w:top w:val="single" w:sz="4" w:space="0" w:color="auto"/>
-              <w:left w:val="single" w:sz="4" w:space="0" w:color="auto"/>
-              <w:bottom w:val="single" w:sz="4" w:space="0" w:color="auto"/>
-              <w:right w:val="single" w:sz="4" w:space="0" w:color="auto"/>
-            </w:tcBorders>
-            <w:shd w:val="clear" w:color="auto" w:fill="auto"/>
-            <w:noWrap/>
-            <w:vAlign w:val="center"/>
-            <w:hideMark/>
-          </w:tcPr>
-          <w:p>
-            <w:pPr>
-              <w:spacing w:after="0" w:line="240" w:lineRule="auto"/>
-              <w:jc w:val="center"/>
-              <w:rPr>
-                <w:rFonts w:ascii="Calibri" w:eastAsia="Times New Roman" w:hAnsi="Calibri" w:cs="Calibri"/>
-                <w:color w:val="000000"/>
-                <w:lang w:val="en-GB" w:eastAsia="en-GB"/>
-              </w:rPr>
-            </w:pPr>
-            <w:r>
-              <w:rPr>
-                <w:rFonts w:ascii="Calibri" w:eastAsia="Times New Roman" w:hAnsi="Calibri" w:cs="Calibri"/>
-                <w:color w:val="000000"/>
-                <w:lang w:val="en-GB" w:eastAsia="en-GB"/>
-              </w:rPr>
-              <w:lastRenderedPageBreak/>
-              <w:t> </w:t>
-            </w:r>
-          </w:p>
-        </w:tc>
-        <w:tc>
-          <w:tcPr>
-            <w:tcW w:w="960" w:type="dxa"/>
-            <w:tcBorders>
-              <w:top w:val="single" w:sz="4" w:space="0" w:color="auto"/>
-              <w:left w:val="nil"/>
-              <w:bottom w:val="single" w:sz="4" w:space="0" w:color="auto"/>
-              <w:right w:val="single" w:sz="4" w:space="0" w:color="auto"/>
-            </w:tcBorders>
-            <w:shd w:val="clear" w:color="auto" w:fill="auto"/>
-            <w:noWrap/>
-            <w:vAlign w:val="center"/>
-            <w:hideMark/>
-          </w:tcPr>
-          <w:p>
-            <w:pPr>
-              <w:spacing w:after="0" w:line="240" w:lineRule="auto"/>
-              <w:jc w:val="center"/>
-              <w:rPr>
-                <w:rFonts w:ascii="Calibri" w:eastAsia="Times New Roman" w:hAnsi="Calibri" w:cs="Calibri"/>
-                <w:b/>
-                <w:bCs/>
-                <w:color w:val="000000"/>
-                <w:lang w:val="en-GB" w:eastAsia="en-GB"/>
-              </w:rPr>
-            </w:pPr>
-            <w:r>
-              <w:rPr>
-                <w:rFonts w:ascii="Calibri" w:eastAsia="Times New Roman" w:hAnsi="Calibri" w:cs="Calibri"/>
-                <w:b/>
-                <w:bCs/>
-                <w:color w:val="000000"/>
-                <w:lang w:val="en-GB" w:eastAsia="en-GB"/>
-              </w:rPr>
-              <w:t>Impact 1</w:t>
-            </w:r>
-          </w:p>
-        </w:tc>
-        <w:tc>
-          <w:tcPr>
-            <w:tcW w:w="960" w:type="dxa"/>
-            <w:tcBorders>
-              <w:top w:val="single" w:sz="4" w:space="0" w:color="auto"/>
-              <w:left w:val="nil"/>
-              <w:bottom w:val="single" w:sz="4" w:space="0" w:color="auto"/>
-              <w:right w:val="single" w:sz="4" w:space="0" w:color="auto"/>
-            </w:tcBorders>
-            <w:shd w:val="clear" w:color="auto" w:fill="auto"/>
-            <w:noWrap/>
-            <w:vAlign w:val="center"/>
-            <w:hideMark/>
-          </w:tcPr>
-          <w:p>
-            <w:pPr>
-              <w:spacing w:after="0" w:line="240" w:lineRule="auto"/>
-              <w:jc w:val="center"/>
-              <w:rPr>
-                <w:rFonts w:ascii="Calibri" w:eastAsia="Times New Roman" w:hAnsi="Calibri" w:cs="Calibri"/>
-                <w:b/>
-                <w:bCs/>
-                <w:color w:val="000000"/>
-                <w:lang w:val="en-GB" w:eastAsia="en-GB"/>
-              </w:rPr>
-            </w:pPr>
-            <w:r>
-              <w:rPr>
-                <w:rFonts w:ascii="Calibri" w:eastAsia="Times New Roman" w:hAnsi="Calibri" w:cs="Calibri"/>
-                <w:b/>
-                <w:bCs/>
-                <w:color w:val="000000"/>
-                <w:lang w:val="en-GB" w:eastAsia="en-GB"/>
-              </w:rPr>
-              <w:t>Impact 2</w:t>
-            </w:r>
-          </w:p>
-        </w:tc>
-        <w:tc>
-          <w:tcPr>
-            <w:tcW w:w="960" w:type="dxa"/>
-            <w:tcBorders>
-              <w:top w:val="single" w:sz="4" w:space="0" w:color="auto"/>
-              <w:left w:val="nil"/>
-              <w:bottom w:val="single" w:sz="4" w:space="0" w:color="auto"/>
-              <w:right w:val="single" w:sz="4" w:space="0" w:color="auto"/>
-            </w:tcBorders>
-            <w:shd w:val="clear" w:color="auto" w:fill="auto"/>
-            <w:noWrap/>
-            <w:vAlign w:val="center"/>
-            <w:hideMark/>
-          </w:tcPr>
-          <w:p>
-            <w:pPr>
-              <w:spacing w:after="0" w:line="240" w:lineRule="auto"/>
-              <w:jc w:val="center"/>
-              <w:rPr>
-                <w:rFonts w:ascii="Calibri" w:eastAsia="Times New Roman" w:hAnsi="Calibri" w:cs="Calibri"/>
-                <w:b/>
-                <w:bCs/>
-                <w:color w:val="000000"/>
-                <w:lang w:val="en-GB" w:eastAsia="en-GB"/>
-              </w:rPr>
-            </w:pPr>
-            <w:r>
-              <w:rPr>
-                <w:rFonts w:ascii="Calibri" w:eastAsia="Times New Roman" w:hAnsi="Calibri" w:cs="Calibri"/>
-                <w:b/>
-                <w:bCs/>
-                <w:color w:val="000000"/>
-                <w:lang w:val="en-GB" w:eastAsia="en-GB"/>
-              </w:rPr>
-              <w:t>Impact 3</w:t>
-            </w:r>
-          </w:p>
-        </w:tc>
-        <w:tc>
-          <w:tcPr>
-            <w:tcW w:w="960" w:type="dxa"/>
-            <w:tcBorders>
-              <w:top w:val="single" w:sz="4" w:space="0" w:color="auto"/>
-              <w:left w:val="nil"/>
-              <w:bottom w:val="single" w:sz="4" w:space="0" w:color="auto"/>
-              <w:right w:val="single" w:sz="4" w:space="0" w:color="auto"/>
-            </w:tcBorders>
-            <w:shd w:val="clear" w:color="auto" w:fill="auto"/>
-            <w:noWrap/>
-            <w:vAlign w:val="center"/>
-            <w:hideMark/>
-          </w:tcPr>
-          <w:p>
-            <w:pPr>
-              <w:spacing w:after="0" w:line="240" w:lineRule="auto"/>
-              <w:jc w:val="center"/>
-              <w:rPr>
-                <w:rFonts w:ascii="Calibri" w:eastAsia="Times New Roman" w:hAnsi="Calibri" w:cs="Calibri"/>
-                <w:b/>
-                <w:bCs/>
-                <w:color w:val="000000"/>
-                <w:lang w:val="en-GB" w:eastAsia="en-GB"/>
-              </w:rPr>
-            </w:pPr>
-            <w:r>
-              <w:rPr>
-                <w:rFonts w:ascii="Calibri" w:eastAsia="Times New Roman" w:hAnsi="Calibri" w:cs="Calibri"/>
-                <w:b/>
-                <w:bCs/>
-                <w:color w:val="000000"/>
-                <w:lang w:val="en-GB" w:eastAsia="en-GB"/>
-              </w:rPr>
-              <w:t>Impact 4</w:t>
-            </w:r>
-          </w:p>
-        </w:tc>
-        <w:tc>
-          <w:tcPr>
-            <w:tcW w:w="960" w:type="dxa"/>
-            <w:tcBorders>
-              <w:top w:val="single" w:sz="4" w:space="0" w:color="auto"/>
-              <w:left w:val="nil"/>
-              <w:bottom w:val="single" w:sz="4" w:space="0" w:color="auto"/>
-              <w:right w:val="single" w:sz="4" w:space="0" w:color="auto"/>
-            </w:tcBorders>
-            <w:shd w:val="clear" w:color="auto" w:fill="auto"/>
-            <w:noWrap/>
-            <w:vAlign w:val="center"/>
-            <w:hideMark/>
-          </w:tcPr>
-          <w:p>
-            <w:pPr>
-              <w:spacing w:after="0" w:line="240" w:lineRule="auto"/>
-              <w:jc w:val="center"/>
-              <w:rPr>
-                <w:rFonts w:ascii="Calibri" w:eastAsia="Times New Roman" w:hAnsi="Calibri" w:cs="Calibri"/>
-                <w:b/>
-                <w:bCs/>
-                <w:color w:val="000000"/>
-                <w:lang w:val="en-GB" w:eastAsia="en-GB"/>
-              </w:rPr>
-            </w:pPr>
-            <w:r>
-              <w:rPr>
-                <w:rFonts w:ascii="Calibri" w:eastAsia="Times New Roman" w:hAnsi="Calibri" w:cs="Calibri"/>
-                <w:b/>
-                <w:bCs/>
-                <w:color w:val="000000"/>
-                <w:lang w:val="en-GB" w:eastAsia="en-GB"/>
-              </w:rPr>
-              <w:t>Impact 5</w:t>
-            </w:r>
-          </w:p>
-        </w:tc>
-      </w:tr>
-      <w:tr>
-        <w:trPr>
-          <w:trHeight w:val="300"/>
-        </w:trPr>
-        <w:tc>
-          <w:tcPr>
-            <w:tcW w:w="1240" w:type="dxa"/>
-            <w:tcBorders>
-              <w:top w:val="nil"/>
-              <w:left w:val="single" w:sz="4" w:space="0" w:color="auto"/>
-              <w:bottom w:val="single" w:sz="4" w:space="0" w:color="auto"/>
-              <w:right w:val="single" w:sz="4" w:space="0" w:color="auto"/>
-            </w:tcBorders>
-            <w:shd w:val="clear" w:color="auto" w:fill="auto"/>
-            <w:noWrap/>
-            <w:vAlign w:val="center"/>
-            <w:hideMark/>
-          </w:tcPr>
-          <w:p>
-            <w:pPr>
-              <w:spacing w:after="0" w:line="240" w:lineRule="auto"/>
-              <w:jc w:val="center"/>
-              <w:rPr>
-                <w:rFonts w:ascii="Calibri" w:eastAsia="Times New Roman" w:hAnsi="Calibri" w:cs="Calibri"/>
-                <w:b/>
-                <w:bCs/>
-                <w:color w:val="000000"/>
-                <w:lang w:val="en-GB" w:eastAsia="en-GB"/>
-              </w:rPr>
-            </w:pPr>
-            <w:r>
-              <w:rPr>
-                <w:rFonts w:ascii="Calibri" w:eastAsia="Times New Roman" w:hAnsi="Calibri" w:cs="Calibri"/>
-                <w:b/>
-                <w:bCs/>
-                <w:color w:val="000000"/>
-                <w:lang w:val="en-GB" w:eastAsia="en-GB"/>
-              </w:rPr>
-              <w:t>Likelihood 1</w:t>
-            </w:r>
-          </w:p>
-        </w:tc>
-        <w:tc>
-          <w:tcPr>
-            <w:tcW w:w="960" w:type="dxa"/>
-            <w:tcBorders>
-              <w:top w:val="nil"/>
-              <w:left w:val="nil"/>
-              <w:bottom w:val="single" w:sz="4" w:space="0" w:color="auto"/>
-              <w:right w:val="single" w:sz="4" w:space="0" w:color="auto"/>
-            </w:tcBorders>
-            <w:shd w:val="clear" w:color="000000" w:fill="FFFF00"/>
-            <w:noWrap/>
-            <w:vAlign w:val="center"/>
-            <w:hideMark/>
-          </w:tcPr>
-          <w:p>
-            <w:pPr>
-              <w:spacing w:after="0" w:line="240" w:lineRule="auto"/>
-              <w:jc w:val="center"/>
-              <w:rPr>
-                <w:rFonts w:ascii="Calibri" w:eastAsia="Times New Roman" w:hAnsi="Calibri" w:cs="Calibri"/>
-                <w:color w:val="000000"/>
-                <w:lang w:val="en-GB" w:eastAsia="en-GB"/>
-              </w:rPr>
-            </w:pPr>
-            <w:r>
-              <w:rPr>
-                <w:rFonts w:ascii="Calibri" w:eastAsia="Times New Roman" w:hAnsi="Calibri" w:cs="Calibri"/>
-                <w:color w:val="000000"/>
-                <w:lang w:val="en-GB" w:eastAsia="en-GB"/>
-              </w:rPr>
-              <w:t>1</w:t>
-            </w:r>
-          </w:p>
-        </w:tc>
-        <w:tc>
-          <w:tcPr>
-            <w:tcW w:w="960" w:type="dxa"/>
-            <w:tcBorders>
-              <w:top w:val="nil"/>
-              <w:left w:val="nil"/>
-              <w:bottom w:val="single" w:sz="4" w:space="0" w:color="auto"/>
-              <w:right w:val="single" w:sz="4" w:space="0" w:color="auto"/>
-            </w:tcBorders>
-            <w:shd w:val="clear" w:color="000000" w:fill="FFFF00"/>
-            <w:noWrap/>
-            <w:vAlign w:val="center"/>
-            <w:hideMark/>
-          </w:tcPr>
-          <w:p>
-            <w:pPr>
-              <w:spacing w:after="0" w:line="240" w:lineRule="auto"/>
-              <w:jc w:val="center"/>
-              <w:rPr>
-                <w:rFonts w:ascii="Calibri" w:eastAsia="Times New Roman" w:hAnsi="Calibri" w:cs="Calibri"/>
-                <w:color w:val="000000"/>
-                <w:lang w:val="en-GB" w:eastAsia="en-GB"/>
-              </w:rPr>
-            </w:pPr>
-            <w:r>
-              <w:rPr>
-                <w:rFonts w:ascii="Calibri" w:eastAsia="Times New Roman" w:hAnsi="Calibri" w:cs="Calibri"/>
-                <w:color w:val="000000"/>
-                <w:lang w:val="en-GB" w:eastAsia="en-GB"/>
-              </w:rPr>
-              <w:t>2</w:t>
-            </w:r>
-          </w:p>
-        </w:tc>
-        <w:tc>
-          <w:tcPr>
-            <w:tcW w:w="960" w:type="dxa"/>
-            <w:tcBorders>
-              <w:top w:val="nil"/>
-              <w:left w:val="nil"/>
-              <w:bottom w:val="single" w:sz="4" w:space="0" w:color="auto"/>
-              <w:right w:val="single" w:sz="4" w:space="0" w:color="auto"/>
-            </w:tcBorders>
-            <w:shd w:val="clear" w:color="000000" w:fill="FFFF00"/>
-            <w:noWrap/>
-            <w:vAlign w:val="center"/>
-            <w:hideMark/>
-          </w:tcPr>
-          <w:p>
-            <w:pPr>
-              <w:spacing w:after="0" w:line="240" w:lineRule="auto"/>
-              <w:jc w:val="center"/>
-              <w:rPr>
-                <w:rFonts w:ascii="Calibri" w:eastAsia="Times New Roman" w:hAnsi="Calibri" w:cs="Calibri"/>
-                <w:color w:val="000000"/>
-                <w:lang w:val="en-GB" w:eastAsia="en-GB"/>
-              </w:rPr>
-            </w:pPr>
-            <w:r>
-              <w:rPr>
-                <w:rFonts w:ascii="Calibri" w:eastAsia="Times New Roman" w:hAnsi="Calibri" w:cs="Calibri"/>
-                <w:color w:val="000000"/>
-                <w:lang w:val="en-GB" w:eastAsia="en-GB"/>
-              </w:rPr>
-              <w:t>3</w:t>
-            </w:r>
-          </w:p>
-        </w:tc>
-        <w:tc>
-          <w:tcPr>
-            <w:tcW w:w="960" w:type="dxa"/>
-            <w:tcBorders>
-              <w:top w:val="nil"/>
-              <w:left w:val="nil"/>
-              <w:bottom w:val="single" w:sz="4" w:space="0" w:color="auto"/>
-              <w:right w:val="single" w:sz="4" w:space="0" w:color="auto"/>
-            </w:tcBorders>
-            <w:shd w:val="clear" w:color="000000" w:fill="FFFF00"/>
-            <w:noWrap/>
-            <w:vAlign w:val="center"/>
-            <w:hideMark/>
-          </w:tcPr>
-          <w:p>
-            <w:pPr>
-              <w:spacing w:after="0" w:line="240" w:lineRule="auto"/>
-              <w:jc w:val="center"/>
-              <w:rPr>
-                <w:rFonts w:ascii="Calibri" w:eastAsia="Times New Roman" w:hAnsi="Calibri" w:cs="Calibri"/>
-                <w:color w:val="000000"/>
-                <w:lang w:val="en-GB" w:eastAsia="en-GB"/>
-              </w:rPr>
-            </w:pPr>
-            <w:r>
-              <w:rPr>
-                <w:rFonts w:ascii="Calibri" w:eastAsia="Times New Roman" w:hAnsi="Calibri" w:cs="Calibri"/>
-                <w:color w:val="000000"/>
-                <w:lang w:val="en-GB" w:eastAsia="en-GB"/>
-              </w:rPr>
-              <w:t>4</w:t>
-            </w:r>
-          </w:p>
-        </w:tc>
-        <w:tc>
-          <w:tcPr>
-            <w:tcW w:w="960" w:type="dxa"/>
-            <w:tcBorders>
-              <w:top w:val="nil"/>
-              <w:left w:val="nil"/>
-              <w:bottom w:val="single" w:sz="4" w:space="0" w:color="auto"/>
-              <w:right w:val="single" w:sz="4" w:space="0" w:color="auto"/>
-            </w:tcBorders>
-            <w:shd w:val="clear" w:color="000000" w:fill="FFFF00"/>
-            <w:noWrap/>
-            <w:vAlign w:val="center"/>
-            <w:hideMark/>
-          </w:tcPr>
-          <w:p>
-            <w:pPr>
-              <w:spacing w:after="0" w:line="240" w:lineRule="auto"/>
-              <w:jc w:val="center"/>
-              <w:rPr>
-                <w:rFonts w:ascii="Calibri" w:eastAsia="Times New Roman" w:hAnsi="Calibri" w:cs="Calibri"/>
-                <w:color w:val="000000"/>
-                <w:lang w:val="en-GB" w:eastAsia="en-GB"/>
-              </w:rPr>
-            </w:pPr>
-            <w:r>
-              <w:rPr>
-                <w:rFonts w:ascii="Calibri" w:eastAsia="Times New Roman" w:hAnsi="Calibri" w:cs="Calibri"/>
-                <w:color w:val="000000"/>
-                <w:lang w:val="en-GB" w:eastAsia="en-GB"/>
-              </w:rPr>
-              <w:t>5</w:t>
-            </w:r>
-          </w:p>
-        </w:tc>
-      </w:tr>
-      <w:tr>
-        <w:trPr>
-          <w:trHeight w:val="300"/>
-        </w:trPr>
-        <w:tc>
-          <w:tcPr>
-            <w:tcW w:w="1240" w:type="dxa"/>
-            <w:tcBorders>
-              <w:top w:val="nil"/>
-              <w:left w:val="single" w:sz="4" w:space="0" w:color="auto"/>
-              <w:bottom w:val="single" w:sz="4" w:space="0" w:color="auto"/>
-              <w:right w:val="single" w:sz="4" w:space="0" w:color="auto"/>
-            </w:tcBorders>
-            <w:shd w:val="clear" w:color="auto" w:fill="auto"/>
-            <w:noWrap/>
-            <w:vAlign w:val="center"/>
-            <w:hideMark/>
-          </w:tcPr>
-          <w:p>
-            <w:pPr>
-              <w:spacing w:after="0" w:line="240" w:lineRule="auto"/>
-              <w:jc w:val="center"/>
-              <w:rPr>
-                <w:rFonts w:ascii="Calibri" w:eastAsia="Times New Roman" w:hAnsi="Calibri" w:cs="Calibri"/>
-                <w:b/>
-                <w:bCs/>
-                <w:color w:val="000000"/>
-                <w:lang w:val="en-GB" w:eastAsia="en-GB"/>
-              </w:rPr>
-            </w:pPr>
-            <w:r>
-              <w:rPr>
-                <w:rFonts w:ascii="Calibri" w:eastAsia="Times New Roman" w:hAnsi="Calibri" w:cs="Calibri"/>
-                <w:b/>
-                <w:bCs/>
-                <w:color w:val="000000"/>
-                <w:lang w:val="en-GB" w:eastAsia="en-GB"/>
-              </w:rPr>
-              <w:t>Likelihood 2</w:t>
-            </w:r>
-          </w:p>
-        </w:tc>
-        <w:tc>
-          <w:tcPr>
-            <w:tcW w:w="960" w:type="dxa"/>
-            <w:tcBorders>
-              <w:top w:val="nil"/>
-              <w:left w:val="nil"/>
-              <w:bottom w:val="single" w:sz="4" w:space="0" w:color="auto"/>
-              <w:right w:val="single" w:sz="4" w:space="0" w:color="auto"/>
-            </w:tcBorders>
-            <w:shd w:val="clear" w:color="000000" w:fill="FFFF00"/>
-            <w:noWrap/>
-            <w:vAlign w:val="center"/>
-            <w:hideMark/>
-          </w:tcPr>
-          <w:p>
-            <w:pPr>
-              <w:spacing w:after="0" w:line="240" w:lineRule="auto"/>
-              <w:jc w:val="center"/>
-              <w:rPr>
-                <w:rFonts w:ascii="Calibri" w:eastAsia="Times New Roman" w:hAnsi="Calibri" w:cs="Calibri"/>
-                <w:color w:val="000000"/>
-                <w:lang w:val="en-GB" w:eastAsia="en-GB"/>
-              </w:rPr>
-            </w:pPr>
-            <w:r>
-              <w:rPr>
-                <w:rFonts w:ascii="Calibri" w:eastAsia="Times New Roman" w:hAnsi="Calibri" w:cs="Calibri"/>
-                <w:color w:val="000000"/>
-                <w:lang w:val="en-GB" w:eastAsia="en-GB"/>
-              </w:rPr>
-              <w:t>2</w:t>
-            </w:r>
-          </w:p>
-        </w:tc>
-        <w:tc>
-          <w:tcPr>
-            <w:tcW w:w="960" w:type="dxa"/>
-            <w:tcBorders>
-              <w:top w:val="nil"/>
-              <w:left w:val="nil"/>
-              <w:bottom w:val="single" w:sz="4" w:space="0" w:color="auto"/>
-              <w:right w:val="single" w:sz="4" w:space="0" w:color="auto"/>
-            </w:tcBorders>
-            <w:shd w:val="clear" w:color="000000" w:fill="FFFF00"/>
-            <w:noWrap/>
-            <w:vAlign w:val="center"/>
-            <w:hideMark/>
-          </w:tcPr>
-          <w:p>
-            <w:pPr>
-              <w:spacing w:after="0" w:line="240" w:lineRule="auto"/>
-              <w:jc w:val="center"/>
-              <w:rPr>
-                <w:rFonts w:ascii="Calibri" w:eastAsia="Times New Roman" w:hAnsi="Calibri" w:cs="Calibri"/>
-                <w:color w:val="000000"/>
-                <w:lang w:val="en-GB" w:eastAsia="en-GB"/>
-              </w:rPr>
-            </w:pPr>
-            <w:r>
-              <w:rPr>
-                <w:rFonts w:ascii="Calibri" w:eastAsia="Times New Roman" w:hAnsi="Calibri" w:cs="Calibri"/>
-                <w:color w:val="000000"/>
-                <w:lang w:val="en-GB" w:eastAsia="en-GB"/>
-              </w:rPr>
-              <w:t>4</w:t>
-            </w:r>
-          </w:p>
-        </w:tc>
-        <w:tc>
-          <w:tcPr>
-            <w:tcW w:w="960" w:type="dxa"/>
-            <w:tcBorders>
-              <w:top w:val="nil"/>
-              <w:left w:val="nil"/>
-              <w:bottom w:val="single" w:sz="4" w:space="0" w:color="auto"/>
-              <w:right w:val="single" w:sz="4" w:space="0" w:color="auto"/>
-            </w:tcBorders>
-            <w:shd w:val="clear" w:color="000000" w:fill="FFFF00"/>
-            <w:noWrap/>
-            <w:vAlign w:val="center"/>
-            <w:hideMark/>
-          </w:tcPr>
-          <w:p>
-            <w:pPr>
-              <w:spacing w:after="0" w:line="240" w:lineRule="auto"/>
-              <w:jc w:val="center"/>
-              <w:rPr>
-                <w:rFonts w:ascii="Calibri" w:eastAsia="Times New Roman" w:hAnsi="Calibri" w:cs="Calibri"/>
-                <w:color w:val="000000"/>
-                <w:lang w:val="en-GB" w:eastAsia="en-GB"/>
-              </w:rPr>
-            </w:pPr>
-            <w:r>
-              <w:rPr>
-                <w:rFonts w:ascii="Calibri" w:eastAsia="Times New Roman" w:hAnsi="Calibri" w:cs="Calibri"/>
-                <w:color w:val="000000"/>
-                <w:lang w:val="en-GB" w:eastAsia="en-GB"/>
-              </w:rPr>
-              <w:t>6</w:t>
-            </w:r>
-          </w:p>
-        </w:tc>
-        <w:tc>
-          <w:tcPr>
-            <w:tcW w:w="960" w:type="dxa"/>
-            <w:tcBorders>
-              <w:top w:val="nil"/>
-              <w:left w:val="nil"/>
-              <w:bottom w:val="single" w:sz="4" w:space="0" w:color="auto"/>
-              <w:right w:val="single" w:sz="4" w:space="0" w:color="auto"/>
-            </w:tcBorders>
-            <w:shd w:val="clear" w:color="000000" w:fill="FFFF00"/>
-            <w:noWrap/>
-            <w:vAlign w:val="center"/>
-            <w:hideMark/>
-          </w:tcPr>
-          <w:p>
-            <w:pPr>
-              <w:spacing w:after="0" w:line="240" w:lineRule="auto"/>
-              <w:jc w:val="center"/>
-              <w:rPr>
-                <w:rFonts w:ascii="Calibri" w:eastAsia="Times New Roman" w:hAnsi="Calibri" w:cs="Calibri"/>
-                <w:color w:val="000000"/>
-                <w:lang w:val="en-GB" w:eastAsia="en-GB"/>
-              </w:rPr>
-            </w:pPr>
-            <w:r>
-              <w:rPr>
-                <w:rFonts w:ascii="Calibri" w:eastAsia="Times New Roman" w:hAnsi="Calibri" w:cs="Calibri"/>
-                <w:color w:val="000000"/>
-                <w:lang w:val="en-GB" w:eastAsia="en-GB"/>
-              </w:rPr>
-              <w:t>8</w:t>
-            </w:r>
-          </w:p>
-        </w:tc>
-        <w:tc>
-          <w:tcPr>
-            <w:tcW w:w="960" w:type="dxa"/>
-            <w:tcBorders>
-              <w:top w:val="nil"/>
-              <w:left w:val="nil"/>
-              <w:bottom w:val="single" w:sz="4" w:space="0" w:color="auto"/>
-              <w:right w:val="single" w:sz="4" w:space="0" w:color="auto"/>
-            </w:tcBorders>
-            <w:shd w:val="clear" w:color="000000" w:fill="FFA500"/>
-            <w:noWrap/>
-            <w:vAlign w:val="center"/>
-            <w:hideMark/>
-          </w:tcPr>
-          <w:p>
-            <w:pPr>
-              <w:spacing w:after="0" w:line="240" w:lineRule="auto"/>
-              <w:jc w:val="center"/>
-              <w:rPr>
-                <w:rFonts w:ascii="Calibri" w:eastAsia="Times New Roman" w:hAnsi="Calibri" w:cs="Calibri"/>
-                <w:color w:val="000000"/>
-                <w:lang w:val="en-GB" w:eastAsia="en-GB"/>
-              </w:rPr>
-            </w:pPr>
-            <w:r>
-              <w:rPr>
-                <w:rFonts w:ascii="Calibri" w:eastAsia="Times New Roman" w:hAnsi="Calibri" w:cs="Calibri"/>
-                <w:color w:val="000000"/>
-                <w:lang w:val="en-GB" w:eastAsia="en-GB"/>
-              </w:rPr>
-              <w:t>10</w:t>
-            </w:r>
-          </w:p>
-        </w:tc>
-      </w:tr>
-      <w:tr>
-        <w:trPr>
-          <w:trHeight w:val="300"/>
-        </w:trPr>
-        <w:tc>
-          <w:tcPr>
-            <w:tcW w:w="1240" w:type="dxa"/>
-            <w:tcBorders>
-              <w:top w:val="nil"/>
-              <w:left w:val="single" w:sz="4" w:space="0" w:color="auto"/>
-              <w:bottom w:val="single" w:sz="4" w:space="0" w:color="auto"/>
-              <w:right w:val="single" w:sz="4" w:space="0" w:color="auto"/>
-            </w:tcBorders>
-            <w:shd w:val="clear" w:color="auto" w:fill="auto"/>
-            <w:noWrap/>
-            <w:vAlign w:val="center"/>
-            <w:hideMark/>
-          </w:tcPr>
-          <w:p>
-            <w:pPr>
-              <w:spacing w:after="0" w:line="240" w:lineRule="auto"/>
-              <w:jc w:val="center"/>
-              <w:rPr>
-                <w:rFonts w:ascii="Calibri" w:eastAsia="Times New Roman" w:hAnsi="Calibri" w:cs="Calibri"/>
-                <w:b/>
-                <w:bCs/>
-                <w:color w:val="000000"/>
-                <w:lang w:val="en-GB" w:eastAsia="en-GB"/>
-              </w:rPr>
-            </w:pPr>
-            <w:r>
-              <w:rPr>
-                <w:rFonts w:ascii="Calibri" w:eastAsia="Times New Roman" w:hAnsi="Calibri" w:cs="Calibri"/>
-                <w:b/>
-                <w:bCs/>
-                <w:color w:val="000000"/>
-                <w:lang w:val="en-GB" w:eastAsia="en-GB"/>
-              </w:rPr>
-              <w:t>Likelihood 3</w:t>
-            </w:r>
-          </w:p>
-        </w:tc>
-        <w:tc>
-          <w:tcPr>
-            <w:tcW w:w="960" w:type="dxa"/>
-            <w:tcBorders>
-              <w:top w:val="nil"/>
-              <w:left w:val="nil"/>
-              <w:bottom w:val="single" w:sz="4" w:space="0" w:color="auto"/>
-              <w:right w:val="single" w:sz="4" w:space="0" w:color="auto"/>
-            </w:tcBorders>
-            <w:shd w:val="clear" w:color="000000" w:fill="FFFF00"/>
-            <w:noWrap/>
-            <w:vAlign w:val="center"/>
-            <w:hideMark/>
-          </w:tcPr>
-          <w:p>
-            <w:pPr>
-              <w:spacing w:after="0" w:line="240" w:lineRule="auto"/>
-              <w:jc w:val="center"/>
-              <w:rPr>
-                <w:rFonts w:ascii="Calibri" w:eastAsia="Times New Roman" w:hAnsi="Calibri" w:cs="Calibri"/>
-                <w:color w:val="000000"/>
-                <w:lang w:val="en-GB" w:eastAsia="en-GB"/>
-              </w:rPr>
-            </w:pPr>
-            <w:r>
-              <w:rPr>
-                <w:rFonts w:ascii="Calibri" w:eastAsia="Times New Roman" w:hAnsi="Calibri" w:cs="Calibri"/>
-                <w:color w:val="000000"/>
-                <w:lang w:val="en-GB" w:eastAsia="en-GB"/>
-              </w:rPr>
-              <w:t>3</w:t>
-            </w:r>
-          </w:p>
-        </w:tc>
-        <w:tc>
-          <w:tcPr>
-            <w:tcW w:w="960" w:type="dxa"/>
-            <w:tcBorders>
-              <w:top w:val="nil"/>
-              <w:left w:val="nil"/>
-              <w:bottom w:val="single" w:sz="4" w:space="0" w:color="auto"/>
-              <w:right w:val="single" w:sz="4" w:space="0" w:color="auto"/>
-            </w:tcBorders>
-            <w:shd w:val="clear" w:color="000000" w:fill="FFFF00"/>
-            <w:noWrap/>
-            <w:vAlign w:val="center"/>
-            <w:hideMark/>
-          </w:tcPr>
-          <w:p>
-            <w:pPr>
-              <w:spacing w:after="0" w:line="240" w:lineRule="auto"/>
-              <w:jc w:val="center"/>
-              <w:rPr>
-                <w:rFonts w:ascii="Calibri" w:eastAsia="Times New Roman" w:hAnsi="Calibri" w:cs="Calibri"/>
-                <w:color w:val="000000"/>
-                <w:lang w:val="en-GB" w:eastAsia="en-GB"/>
-              </w:rPr>
-            </w:pPr>
-            <w:r>
-              <w:rPr>
-                <w:rFonts w:ascii="Calibri" w:eastAsia="Times New Roman" w:hAnsi="Calibri" w:cs="Calibri"/>
-                <w:color w:val="000000"/>
-                <w:lang w:val="en-GB" w:eastAsia="en-GB"/>
-              </w:rPr>
-              <w:t>6</w:t>
-            </w:r>
-          </w:p>
-        </w:tc>
-        <w:tc>
-          <w:tcPr>
-            <w:tcW w:w="960" w:type="dxa"/>
-            <w:tcBorders>
-              <w:top w:val="nil"/>
-              <w:left w:val="nil"/>
-              <w:bottom w:val="single" w:sz="4" w:space="0" w:color="auto"/>
-              <w:right w:val="single" w:sz="4" w:space="0" w:color="auto"/>
-            </w:tcBorders>
-            <w:shd w:val="clear" w:color="000000" w:fill="FFFF00"/>
-            <w:noWrap/>
-            <w:vAlign w:val="center"/>
-            <w:hideMark/>
-          </w:tcPr>
-          <w:p>
-            <w:pPr>
-              <w:spacing w:after="0" w:line="240" w:lineRule="auto"/>
-              <w:jc w:val="center"/>
-              <w:rPr>
-                <w:rFonts w:ascii="Calibri" w:eastAsia="Times New Roman" w:hAnsi="Calibri" w:cs="Calibri"/>
-                <w:color w:val="000000"/>
-                <w:lang w:val="en-GB" w:eastAsia="en-GB"/>
-              </w:rPr>
-            </w:pPr>
-            <w:r>
-              <w:rPr>
-                <w:rFonts w:ascii="Calibri" w:eastAsia="Times New Roman" w:hAnsi="Calibri" w:cs="Calibri"/>
-                <w:color w:val="000000"/>
-                <w:lang w:val="en-GB" w:eastAsia="en-GB"/>
-              </w:rPr>
-              <w:t>9</w:t>
-            </w:r>
-          </w:p>
-        </w:tc>
-        <w:tc>
-          <w:tcPr>
-            <w:tcW w:w="960" w:type="dxa"/>
-            <w:tcBorders>
-              <w:top w:val="nil"/>
-              <w:left w:val="nil"/>
-              <w:bottom w:val="single" w:sz="4" w:space="0" w:color="auto"/>
-              <w:right w:val="single" w:sz="4" w:space="0" w:color="auto"/>
-            </w:tcBorders>
-            <w:shd w:val="clear" w:color="000000" w:fill="FFA500"/>
-            <w:noWrap/>
-            <w:vAlign w:val="center"/>
-            <w:hideMark/>
-          </w:tcPr>
-          <w:p>
-            <w:pPr>
-              <w:spacing w:after="0" w:line="240" w:lineRule="auto"/>
-              <w:jc w:val="center"/>
-              <w:rPr>
-                <w:rFonts w:ascii="Calibri" w:eastAsia="Times New Roman" w:hAnsi="Calibri" w:cs="Calibri"/>
-                <w:color w:val="000000"/>
-                <w:lang w:val="en-GB" w:eastAsia="en-GB"/>
-              </w:rPr>
-            </w:pPr>
-            <w:r>
-              <w:rPr>
-                <w:rFonts w:ascii="Calibri" w:eastAsia="Times New Roman" w:hAnsi="Calibri" w:cs="Calibri"/>
-                <w:color w:val="000000"/>
-                <w:lang w:val="en-GB" w:eastAsia="en-GB"/>
-              </w:rPr>
-              <w:t>12</w:t>
-            </w:r>
-          </w:p>
-        </w:tc>
-        <w:tc>
-          <w:tcPr>
-            <w:tcW w:w="960" w:type="dxa"/>
-            <w:tcBorders>
-              <w:top w:val="nil"/>
-              <w:left w:val="nil"/>
-              <w:bottom w:val="single" w:sz="4" w:space="0" w:color="auto"/>
-              <w:right w:val="single" w:sz="4" w:space="0" w:color="auto"/>
-            </w:tcBorders>
-            <w:shd w:val="clear" w:color="000000" w:fill="FFA500"/>
-            <w:noWrap/>
-            <w:vAlign w:val="center"/>
-            <w:hideMark/>
-          </w:tcPr>
-          <w:p>
-            <w:pPr>
-              <w:spacing w:after="0" w:line="240" w:lineRule="auto"/>
-              <w:jc w:val="center"/>
-              <w:rPr>
-                <w:rFonts w:ascii="Calibri" w:eastAsia="Times New Roman" w:hAnsi="Calibri" w:cs="Calibri"/>
-                <w:color w:val="000000"/>
-                <w:lang w:val="en-GB" w:eastAsia="en-GB"/>
-              </w:rPr>
-            </w:pPr>
-            <w:r>
-              <w:rPr>
-                <w:rFonts w:ascii="Calibri" w:eastAsia="Times New Roman" w:hAnsi="Calibri" w:cs="Calibri"/>
-                <w:color w:val="000000"/>
-                <w:lang w:val="en-GB" w:eastAsia="en-GB"/>
-              </w:rPr>
-              <w:t>15</w:t>
-            </w:r>
-          </w:p>
-        </w:tc>
-      </w:tr>
-      <w:tr>
-        <w:trPr>
-          <w:trHeight w:val="300"/>
-        </w:trPr>
-        <w:tc>
-          <w:tcPr>
-            <w:tcW w:w="1240" w:type="dxa"/>
-            <w:tcBorders>
-              <w:top w:val="nil"/>
-              <w:left w:val="single" w:sz="4" w:space="0" w:color="auto"/>
-              <w:bottom w:val="single" w:sz="4" w:space="0" w:color="auto"/>
-              <w:right w:val="single" w:sz="4" w:space="0" w:color="auto"/>
-            </w:tcBorders>
-            <w:shd w:val="clear" w:color="auto" w:fill="auto"/>
-            <w:noWrap/>
-            <w:vAlign w:val="center"/>
-            <w:hideMark/>
-          </w:tcPr>
-          <w:p>
-            <w:pPr>
-              <w:spacing w:after="0" w:line="240" w:lineRule="auto"/>
-              <w:jc w:val="center"/>
-              <w:rPr>
-                <w:rFonts w:ascii="Calibri" w:eastAsia="Times New Roman" w:hAnsi="Calibri" w:cs="Calibri"/>
-                <w:b/>
-                <w:bCs/>
-                <w:color w:val="000000"/>
-                <w:lang w:val="en-GB" w:eastAsia="en-GB"/>
-              </w:rPr>
-            </w:pPr>
-            <w:r>
-              <w:rPr>
-                <w:rFonts w:ascii="Calibri" w:eastAsia="Times New Roman" w:hAnsi="Calibri" w:cs="Calibri"/>
-                <w:b/>
-                <w:bCs/>
-                <w:color w:val="000000"/>
-                <w:lang w:val="en-GB" w:eastAsia="en-GB"/>
-              </w:rPr>
-              <w:t>Likelihood 4</w:t>
-            </w:r>
-          </w:p>
-        </w:tc>
-        <w:tc>
-          <w:tcPr>
-            <w:tcW w:w="960" w:type="dxa"/>
-            <w:tcBorders>
-              <w:top w:val="nil"/>
-              <w:left w:val="nil"/>
-              <w:bottom w:val="single" w:sz="4" w:space="0" w:color="auto"/>
-              <w:right w:val="single" w:sz="4" w:space="0" w:color="auto"/>
-            </w:tcBorders>
-            <w:shd w:val="clear" w:color="000000" w:fill="FFFF00"/>
-            <w:noWrap/>
-            <w:vAlign w:val="center"/>
-            <w:hideMark/>
-          </w:tcPr>
-          <w:p>
-            <w:pPr>
-              <w:spacing w:after="0" w:line="240" w:lineRule="auto"/>
-              <w:jc w:val="center"/>
-              <w:rPr>
-                <w:rFonts w:ascii="Calibri" w:eastAsia="Times New Roman" w:hAnsi="Calibri" w:cs="Calibri"/>
-                <w:color w:val="000000"/>
-                <w:lang w:val="en-GB" w:eastAsia="en-GB"/>
-              </w:rPr>
-            </w:pPr>
-            <w:r>
-              <w:rPr>
-                <w:rFonts w:ascii="Calibri" w:eastAsia="Times New Roman" w:hAnsi="Calibri" w:cs="Calibri"/>
-                <w:color w:val="000000"/>
-                <w:lang w:val="en-GB" w:eastAsia="en-GB"/>
-              </w:rPr>
-              <w:t>4</w:t>
-            </w:r>
-          </w:p>
-        </w:tc>
-        <w:tc>
-          <w:tcPr>
-            <w:tcW w:w="960" w:type="dxa"/>
-            <w:tcBorders>
-              <w:top w:val="nil"/>
-              <w:left w:val="nil"/>
-              <w:bottom w:val="single" w:sz="4" w:space="0" w:color="auto"/>
-              <w:right w:val="single" w:sz="4" w:space="0" w:color="auto"/>
-            </w:tcBorders>
-            <w:shd w:val="clear" w:color="000000" w:fill="FFFF00"/>
-            <w:noWrap/>
-            <w:vAlign w:val="center"/>
-            <w:hideMark/>
-          </w:tcPr>
-          <w:p>
-            <w:pPr>
-              <w:spacing w:after="0" w:line="240" w:lineRule="auto"/>
-              <w:jc w:val="center"/>
-              <w:rPr>
-                <w:rFonts w:ascii="Calibri" w:eastAsia="Times New Roman" w:hAnsi="Calibri" w:cs="Calibri"/>
-                <w:color w:val="000000"/>
-                <w:lang w:val="en-GB" w:eastAsia="en-GB"/>
-              </w:rPr>
-            </w:pPr>
-            <w:r>
-              <w:rPr>
-                <w:rFonts w:ascii="Calibri" w:eastAsia="Times New Roman" w:hAnsi="Calibri" w:cs="Calibri"/>
-                <w:color w:val="000000"/>
-                <w:lang w:val="en-GB" w:eastAsia="en-GB"/>
-              </w:rPr>
-              <w:t>8</w:t>
-            </w:r>
-          </w:p>
-        </w:tc>
-        <w:tc>
-          <w:tcPr>
-            <w:tcW w:w="960" w:type="dxa"/>
-            <w:tcBorders>
-              <w:top w:val="nil"/>
-              <w:left w:val="nil"/>
-              <w:bottom w:val="single" w:sz="4" w:space="0" w:color="auto"/>
-              <w:right w:val="single" w:sz="4" w:space="0" w:color="auto"/>
-            </w:tcBorders>
-            <w:shd w:val="clear" w:color="000000" w:fill="FFA500"/>
-            <w:noWrap/>
-            <w:vAlign w:val="center"/>
-            <w:hideMark/>
-          </w:tcPr>
-          <w:p>
-            <w:pPr>
-              <w:spacing w:after="0" w:line="240" w:lineRule="auto"/>
-              <w:jc w:val="center"/>
-              <w:rPr>
-                <w:rFonts w:ascii="Calibri" w:eastAsia="Times New Roman" w:hAnsi="Calibri" w:cs="Calibri"/>
-                <w:color w:val="000000"/>
-                <w:lang w:val="en-GB" w:eastAsia="en-GB"/>
-              </w:rPr>
-            </w:pPr>
-            <w:r>
-              <w:rPr>
-                <w:rFonts w:ascii="Calibri" w:eastAsia="Times New Roman" w:hAnsi="Calibri" w:cs="Calibri"/>
-                <w:color w:val="000000"/>
-                <w:lang w:val="en-GB" w:eastAsia="en-GB"/>
-              </w:rPr>
-              <w:t>12</w:t>
-            </w:r>
-          </w:p>
-        </w:tc>
-        <w:tc>
-          <w:tcPr>
-            <w:tcW w:w="960" w:type="dxa"/>
-            <w:tcBorders>
-              <w:top w:val="nil"/>
-              <w:left w:val="nil"/>
-              <w:bottom w:val="single" w:sz="4" w:space="0" w:color="auto"/>
-              <w:right w:val="single" w:sz="4" w:space="0" w:color="auto"/>
-            </w:tcBorders>
-            <w:shd w:val="clear" w:color="000000" w:fill="FFA500"/>
-            <w:noWrap/>
-            <w:vAlign w:val="center"/>
-            <w:hideMark/>
-          </w:tcPr>
-          <w:p>
-            <w:pPr>
-              <w:spacing w:after="0" w:line="240" w:lineRule="auto"/>
-              <w:jc w:val="center"/>
-              <w:rPr>
-                <w:rFonts w:ascii="Calibri" w:eastAsia="Times New Roman" w:hAnsi="Calibri" w:cs="Calibri"/>
-                <w:color w:val="000000"/>
-                <w:lang w:val="en-GB" w:eastAsia="en-GB"/>
-              </w:rPr>
-            </w:pPr>
-            <w:r>
-              <w:rPr>
-                <w:rFonts w:ascii="Calibri" w:eastAsia="Times New Roman" w:hAnsi="Calibri" w:cs="Calibri"/>
-                <w:color w:val="000000"/>
-                <w:lang w:val="en-GB" w:eastAsia="en-GB"/>
-              </w:rPr>
-              <w:t>16</w:t>
-            </w:r>
-          </w:p>
-        </w:tc>
-        <w:tc>
-          <w:tcPr>
-            <w:tcW w:w="960" w:type="dxa"/>
-            <w:tcBorders>
-              <w:top w:val="nil"/>
-              <w:left w:val="nil"/>
-              <w:bottom w:val="single" w:sz="4" w:space="0" w:color="auto"/>
-              <w:right w:val="single" w:sz="4" w:space="0" w:color="auto"/>
-            </w:tcBorders>
-            <w:shd w:val="clear" w:color="000000" w:fill="FF0000"/>
-            <w:noWrap/>
-            <w:vAlign w:val="center"/>
-            <w:hideMark/>
-          </w:tcPr>
-          <w:p>
-            <w:pPr>
-              <w:spacing w:after="0" w:line="240" w:lineRule="auto"/>
-              <w:jc w:val="center"/>
-              <w:rPr>
-                <w:rFonts w:ascii="Calibri" w:eastAsia="Times New Roman" w:hAnsi="Calibri" w:cs="Calibri"/>
-                <w:color w:val="000000"/>
-                <w:lang w:val="en-GB" w:eastAsia="en-GB"/>
-              </w:rPr>
-            </w:pPr>
-            <w:r>
-              <w:rPr>
-                <w:rFonts w:ascii="Calibri" w:eastAsia="Times New Roman" w:hAnsi="Calibri" w:cs="Calibri"/>
-                <w:color w:val="000000"/>
-                <w:lang w:val="en-GB" w:eastAsia="en-GB"/>
-              </w:rPr>
-              <w:t>20</w:t>
-            </w:r>
-          </w:p>
-        </w:tc>
-      </w:tr>
-      <w:tr>
-        <w:trPr>
-          <w:trHeight w:val="300"/>
-        </w:trPr>
-        <w:tc>
-          <w:tcPr>
-            <w:tcW w:w="1240" w:type="dxa"/>
-            <w:tcBorders>
-              <w:top w:val="nil"/>
-              <w:left w:val="single" w:sz="4" w:space="0" w:color="auto"/>
-              <w:bottom w:val="single" w:sz="4" w:space="0" w:color="auto"/>
-              <w:right w:val="single" w:sz="4" w:space="0" w:color="auto"/>
-            </w:tcBorders>
-            <w:shd w:val="clear" w:color="auto" w:fill="auto"/>
-            <w:noWrap/>
-            <w:vAlign w:val="center"/>
-            <w:hideMark/>
-          </w:tcPr>
-          <w:p>
-            <w:pPr>
-              <w:spacing w:after="0" w:line="240" w:lineRule="auto"/>
-              <w:jc w:val="center"/>
-              <w:rPr>
-                <w:rFonts w:ascii="Calibri" w:eastAsia="Times New Roman" w:hAnsi="Calibri" w:cs="Calibri"/>
-                <w:b/>
-                <w:bCs/>
-                <w:color w:val="000000"/>
-                <w:lang w:val="en-GB" w:eastAsia="en-GB"/>
-              </w:rPr>
-            </w:pPr>
-            <w:r>
-              <w:rPr>
-                <w:rFonts w:ascii="Calibri" w:eastAsia="Times New Roman" w:hAnsi="Calibri" w:cs="Calibri"/>
-                <w:b/>
-                <w:bCs/>
-                <w:color w:val="000000"/>
-                <w:lang w:val="en-GB" w:eastAsia="en-GB"/>
-              </w:rPr>
-              <w:t>Likelihood 5</w:t>
-            </w:r>
-          </w:p>
-        </w:tc>
-        <w:tc>
-          <w:tcPr>
-            <w:tcW w:w="960" w:type="dxa"/>
-            <w:tcBorders>
-              <w:top w:val="nil"/>
-              <w:left w:val="nil"/>
-              <w:bottom w:val="single" w:sz="4" w:space="0" w:color="auto"/>
-              <w:right w:val="single" w:sz="4" w:space="0" w:color="auto"/>
-            </w:tcBorders>
-            <w:shd w:val="clear" w:color="000000" w:fill="FFFF00"/>
-            <w:noWrap/>
-            <w:vAlign w:val="center"/>
-            <w:hideMark/>
-          </w:tcPr>
-          <w:p>
-            <w:pPr>
-              <w:spacing w:after="0" w:line="240" w:lineRule="auto"/>
-              <w:jc w:val="center"/>
-              <w:rPr>
-                <w:rFonts w:ascii="Calibri" w:eastAsia="Times New Roman" w:hAnsi="Calibri" w:cs="Calibri"/>
-                <w:color w:val="000000"/>
-                <w:lang w:val="en-GB" w:eastAsia="en-GB"/>
-              </w:rPr>
-            </w:pPr>
-            <w:r>
-              <w:rPr>
-                <w:rFonts w:ascii="Calibri" w:eastAsia="Times New Roman" w:hAnsi="Calibri" w:cs="Calibri"/>
-                <w:color w:val="000000"/>
-                <w:lang w:val="en-GB" w:eastAsia="en-GB"/>
-              </w:rPr>
-              <w:t>5</w:t>
-            </w:r>
-          </w:p>
-        </w:tc>
-        <w:tc>
-          <w:tcPr>
-            <w:tcW w:w="960" w:type="dxa"/>
-            <w:tcBorders>
-              <w:top w:val="nil"/>
-              <w:left w:val="nil"/>
-              <w:bottom w:val="single" w:sz="4" w:space="0" w:color="auto"/>
-              <w:right w:val="single" w:sz="4" w:space="0" w:color="auto"/>
-            </w:tcBorders>
-            <w:shd w:val="clear" w:color="000000" w:fill="FFA500"/>
-            <w:noWrap/>
-            <w:vAlign w:val="center"/>
-            <w:hideMark/>
-          </w:tcPr>
-          <w:p>
-            <w:pPr>
-              <w:spacing w:after="0" w:line="240" w:lineRule="auto"/>
-              <w:jc w:val="center"/>
-              <w:rPr>
-                <w:rFonts w:ascii="Calibri" w:eastAsia="Times New Roman" w:hAnsi="Calibri" w:cs="Calibri"/>
-                <w:color w:val="000000"/>
-                <w:lang w:val="en-GB" w:eastAsia="en-GB"/>
-              </w:rPr>
-            </w:pPr>
-            <w:r>
-              <w:rPr>
-                <w:rFonts w:ascii="Calibri" w:eastAsia="Times New Roman" w:hAnsi="Calibri" w:cs="Calibri"/>
-                <w:color w:val="000000"/>
-                <w:lang w:val="en-GB" w:eastAsia="en-GB"/>
-              </w:rPr>
-              <w:t>10</w:t>
-            </w:r>
-          </w:p>
-        </w:tc>
-        <w:tc>
-          <w:tcPr>
-            <w:tcW w:w="960" w:type="dxa"/>
-            <w:tcBorders>
-              <w:top w:val="nil"/>
-              <w:left w:val="nil"/>
-              <w:bottom w:val="single" w:sz="4" w:space="0" w:color="auto"/>
-              <w:right w:val="single" w:sz="4" w:space="0" w:color="auto"/>
-            </w:tcBorders>
-            <w:shd w:val="clear" w:color="000000" w:fill="FFA500"/>
-            <w:noWrap/>
-            <w:vAlign w:val="center"/>
-            <w:hideMark/>
-          </w:tcPr>
-          <w:p>
-            <w:pPr>
-              <w:spacing w:after="0" w:line="240" w:lineRule="auto"/>
-              <w:jc w:val="center"/>
-              <w:rPr>
-                <w:rFonts w:ascii="Calibri" w:eastAsia="Times New Roman" w:hAnsi="Calibri" w:cs="Calibri"/>
-                <w:color w:val="000000"/>
-                <w:lang w:val="en-GB" w:eastAsia="en-GB"/>
-              </w:rPr>
-            </w:pPr>
-            <w:r>
-              <w:rPr>
-                <w:rFonts w:ascii="Calibri" w:eastAsia="Times New Roman" w:hAnsi="Calibri" w:cs="Calibri"/>
-                <w:color w:val="000000"/>
-                <w:lang w:val="en-GB" w:eastAsia="en-GB"/>
-              </w:rPr>
-              <w:t>15</w:t>
-            </w:r>
-          </w:p>
-        </w:tc>
-        <w:tc>
-          <w:tcPr>
-            <w:tcW w:w="960" w:type="dxa"/>
-            <w:tcBorders>
-              <w:top w:val="nil"/>
-              <w:left w:val="nil"/>
-              <w:bottom w:val="single" w:sz="4" w:space="0" w:color="auto"/>
-              <w:right w:val="single" w:sz="4" w:space="0" w:color="auto"/>
-            </w:tcBorders>
-            <w:shd w:val="clear" w:color="000000" w:fill="FF0000"/>
-            <w:noWrap/>
-            <w:vAlign w:val="center"/>
-            <w:hideMark/>
-          </w:tcPr>
-          <w:p>
-            <w:pPr>
-              <w:spacing w:after="0" w:line="240" w:lineRule="auto"/>
-              <w:jc w:val="center"/>
-              <w:rPr>
-                <w:rFonts w:ascii="Calibri" w:eastAsia="Times New Roman" w:hAnsi="Calibri" w:cs="Calibri"/>
-                <w:color w:val="000000"/>
-                <w:lang w:val="en-GB" w:eastAsia="en-GB"/>
-              </w:rPr>
-            </w:pPr>
-            <w:r>
-              <w:rPr>
-                <w:rFonts w:ascii="Calibri" w:eastAsia="Times New Roman" w:hAnsi="Calibri" w:cs="Calibri"/>
-                <w:color w:val="000000"/>
-                <w:lang w:val="en-GB" w:eastAsia="en-GB"/>
-              </w:rPr>
-              <w:t>20</w:t>
-            </w:r>
-          </w:p>
-        </w:tc>
-        <w:tc>
-          <w:tcPr>
-            <w:tcW w:w="960" w:type="dxa"/>
-            <w:tcBorders>
-              <w:top w:val="nil"/>
-              <w:left w:val="nil"/>
-              <w:bottom w:val="single" w:sz="4" w:space="0" w:color="auto"/>
-              <w:right w:val="single" w:sz="4" w:space="0" w:color="auto"/>
-            </w:tcBorders>
-            <w:shd w:val="clear" w:color="000000" w:fill="FF0000"/>
-            <w:noWrap/>
-            <w:vAlign w:val="center"/>
-            <w:hideMark/>
-          </w:tcPr>
-          <w:p>
-            <w:pPr>
-              <w:spacing w:after="0" w:line="240" w:lineRule="auto"/>
-              <w:jc w:val="center"/>
-              <w:rPr>
-                <w:rFonts w:ascii="Calibri" w:eastAsia="Times New Roman" w:hAnsi="Calibri" w:cs="Calibri"/>
-                <w:color w:val="000000"/>
-                <w:lang w:val="en-GB" w:eastAsia="en-GB"/>
-              </w:rPr>
-            </w:pPr>
-            <w:r>
-              <w:rPr>
-                <w:rFonts w:ascii="Calibri" w:eastAsia="Times New Roman" w:hAnsi="Calibri" w:cs="Calibri"/>
-                <w:color w:val="000000"/>
-                <w:lang w:val="en-GB" w:eastAsia="en-GB"/>
-              </w:rPr>
-              <w:t>25</w:t>
-            </w:r>
-          </w:p>
-        </w:tc>
-      </w:tr>
-    </w:tbl>
-    <w:p>
-      <w:r>
-        <w:br/>
-      </w:r>
-    </w:p>
-    <w:p>
-      <w:pPr>
-        <w:pStyle w:val="Heading3"/>
-      </w:pPr>
-      <w:r>
-        <w:t>5.4 Risk Treatment &amp; Controls</w:t>
-      </w:r>
-    </w:p>
-    <w:p>
-      <w:r>
-        <w:br/>
-        <w:t>Risk treatment options include:</w:t>
-      </w:r>
-      <w:r>
-        <w:br/>
-        <w:t>- Implementing ISO 27001 Annex A controls.</w:t>
-      </w:r>
-      <w:r>
-        <w:br/>
-        <w:t>- Transferring risk through insurance or outsourcing.</w:t>
-      </w:r>
-      <w:r>
-        <w:br/>
-        <w:t>- Avoiding risk by discontinuing risky processes.</w:t>
-      </w:r>
-      <w:r>
-        <w:br/>
-        <w:t>- Accepting residual risk within tolerance thresholds.</w:t>
-      </w:r>
-      <w:r>
-        <w:br/>
-      </w:r>
-      <w:r>
-        <w:br/>
-        <w:t>Control implementation shall be aligned with ISO 27001 Annex A (A.5–A.18) and may reference NIST CSF or CIS Controls. Control effectiveness shall be verified through periodic audits and continuous monitoring.</w:t>
-      </w:r>
-    </w:p>
-    <w:tbl>
-      <w:tblPr>
-        <w:tblW w:w="9056" w:type="dxa"/>
-        <w:tblInd w:w="93" w:type="dxa"/>
-        <w:tblLook w:val="04A0"/>
-      </w:tblPr>
-      <w:tblGrid>
-        <w:gridCol w:w="619"/>
-        <w:gridCol w:w="1331"/>
-        <w:gridCol w:w="1211"/>
-        <w:gridCol w:w="1161"/>
-        <w:gridCol w:w="849"/>
-        <w:gridCol w:w="799"/>
-        <w:gridCol w:w="971"/>
-        <w:gridCol w:w="1210"/>
-        <w:gridCol w:w="1530"/>
-        <w:gridCol w:w="1005"/>
-        <w:gridCol w:w="804"/>
-        <w:gridCol w:w="992"/>
-        <w:gridCol w:w="1767"/>
-        <w:gridCol w:w="884"/>
-        <w:gridCol w:w="1286"/>
-      </w:tblGrid>
-      <w:tr>
-        <w:trPr>
-          <w:trHeight w:val="300"/>
-        </w:trPr>
-        <w:tc>
-          <w:tcPr>
-            <w:tcW w:w="227" w:type="dxa"/>
-            <w:tcBorders>
-              <w:top w:val="single" w:sz="4" w:space="0" w:color="auto"/>
-              <w:left w:val="single" w:sz="4" w:space="0" w:color="auto"/>
-              <w:bottom w:val="single" w:sz="4" w:space="0" w:color="auto"/>
-              <w:right w:val="single" w:sz="4" w:space="0" w:color="auto"/>
-            </w:tcBorders>
-            <w:shd w:val="clear" w:color="000000" w:fill="B2A1C7"/>
-            <w:noWrap/>
-            <w:vAlign w:val="center"/>
-            <w:hideMark/>
-          </w:tcPr>
-          <w:p>
-            <w:pPr>
-              <w:spacing w:after="0" w:line="240" w:lineRule="auto"/>
-              <w:jc w:val="center"/>
-              <w:rPr>
-                <w:rFonts w:ascii="Calibri" w:eastAsia="Times New Roman" w:hAnsi="Calibri" w:cs="Calibri"/>
-                <w:b/>
-                <w:bCs/>
-                <w:color w:val="000000"/>
-                <w:lang w:val="en-GB" w:eastAsia="en-GB"/>
-              </w:rPr>
-            </w:pPr>
-            <w:r>
-              <w:rPr>
-                <w:rFonts w:ascii="Calibri" w:eastAsia="Times New Roman" w:hAnsi="Calibri" w:cs="Calibri"/>
-                <w:b/>
-                <w:bCs/>
-                <w:color w:val="000000"/>
-                <w:lang w:val="en-GB" w:eastAsia="en-GB"/>
-              </w:rPr>
-              <w:t>Risk ID</w:t>
-            </w:r>
-          </w:p>
-        </w:tc>
-        <w:tc>
-          <w:tcPr>
-            <w:tcW w:w="1228" w:type="dxa"/>
-            <w:tcBorders>
-              <w:top w:val="single" w:sz="4" w:space="0" w:color="auto"/>
-              <w:left w:val="nil"/>
-              <w:bottom w:val="single" w:sz="4" w:space="0" w:color="auto"/>
-              <w:right w:val="single" w:sz="4" w:space="0" w:color="auto"/>
-            </w:tcBorders>
-            <w:shd w:val="clear" w:color="000000" w:fill="B2A1C7"/>
-            <w:noWrap/>
-            <w:vAlign w:val="center"/>
-            <w:hideMark/>
-          </w:tcPr>
-          <w:p>
-            <w:pPr>
-              <w:spacing w:after="0" w:line="240" w:lineRule="auto"/>
-              <w:jc w:val="center"/>
-              <w:rPr>
-                <w:rFonts w:ascii="Calibri" w:eastAsia="Times New Roman" w:hAnsi="Calibri" w:cs="Calibri"/>
-                <w:b/>
-                <w:bCs/>
-                <w:color w:val="000000"/>
-                <w:lang w:val="en-GB" w:eastAsia="en-GB"/>
-              </w:rPr>
-            </w:pPr>
-            <w:r>
-              <w:rPr>
-                <w:rFonts w:ascii="Calibri" w:eastAsia="Times New Roman" w:hAnsi="Calibri" w:cs="Calibri"/>
-                <w:b/>
-                <w:bCs/>
-                <w:color w:val="000000"/>
-                <w:lang w:val="en-GB" w:eastAsia="en-GB"/>
-              </w:rPr>
-              <w:t>Risk Description</w:t>
-            </w:r>
-          </w:p>
-        </w:tc>
-        <w:tc>
-          <w:tcPr>
-            <w:tcW w:w="382" w:type="dxa"/>
-            <w:tcBorders>
-              <w:top w:val="single" w:sz="4" w:space="0" w:color="auto"/>
-              <w:left w:val="nil"/>
-              <w:bottom w:val="single" w:sz="4" w:space="0" w:color="auto"/>
-              <w:right w:val="single" w:sz="4" w:space="0" w:color="auto"/>
-            </w:tcBorders>
-            <w:shd w:val="clear" w:color="000000" w:fill="B2A1C7"/>
-            <w:noWrap/>
-            <w:vAlign w:val="center"/>
-            <w:hideMark/>
-          </w:tcPr>
-          <w:p>
-            <w:pPr>
-              <w:spacing w:after="0" w:line="240" w:lineRule="auto"/>
-              <w:jc w:val="center"/>
-              <w:rPr>
-                <w:rFonts w:ascii="Calibri" w:eastAsia="Times New Roman" w:hAnsi="Calibri" w:cs="Calibri"/>
-                <w:b/>
-                <w:bCs/>
-                <w:color w:val="000000"/>
-                <w:lang w:val="en-GB" w:eastAsia="en-GB"/>
-              </w:rPr>
-            </w:pPr>
-            <w:r>
-              <w:rPr>
-                <w:rFonts w:ascii="Calibri" w:eastAsia="Times New Roman" w:hAnsi="Calibri" w:cs="Calibri"/>
-                <w:b/>
-                <w:bCs/>
-                <w:color w:val="000000"/>
-                <w:lang w:val="en-GB" w:eastAsia="en-GB"/>
-              </w:rPr>
-              <w:t>Risk Owner</w:t>
-            </w:r>
-          </w:p>
-        </w:tc>
-        <w:tc>
-          <w:tcPr>
-            <w:tcW w:w="406" w:type="dxa"/>
-            <w:tcBorders>
-              <w:top w:val="single" w:sz="4" w:space="0" w:color="auto"/>
-              <w:left w:val="nil"/>
-              <w:bottom w:val="single" w:sz="4" w:space="0" w:color="auto"/>
-              <w:right w:val="single" w:sz="4" w:space="0" w:color="auto"/>
-            </w:tcBorders>
-            <w:shd w:val="clear" w:color="000000" w:fill="B2A1C7"/>
-            <w:noWrap/>
-            <w:vAlign w:val="center"/>
-            <w:hideMark/>
-          </w:tcPr>
-          <w:p>
-            <w:pPr>
-              <w:spacing w:after="0" w:line="240" w:lineRule="auto"/>
-              <w:jc w:val="center"/>
-              <w:rPr>
-                <w:rFonts w:ascii="Calibri" w:eastAsia="Times New Roman" w:hAnsi="Calibri" w:cs="Calibri"/>
-                <w:b/>
-                <w:bCs/>
-                <w:color w:val="000000"/>
-                <w:lang w:val="en-GB" w:eastAsia="en-GB"/>
-              </w:rPr>
-            </w:pPr>
-            <w:r>
-              <w:rPr>
-                <w:rFonts w:ascii="Calibri" w:eastAsia="Times New Roman" w:hAnsi="Calibri" w:cs="Calibri"/>
-                <w:b/>
-                <w:bCs/>
-                <w:color w:val="000000"/>
-                <w:lang w:val="en-GB" w:eastAsia="en-GB"/>
-              </w:rPr>
-              <w:t>Likelihood (1-5)</w:t>
-            </w:r>
-          </w:p>
-        </w:tc>
-        <w:tc>
-          <w:tcPr>
-            <w:tcW w:w="319" w:type="dxa"/>
-            <w:tcBorders>
-              <w:top w:val="single" w:sz="4" w:space="0" w:color="auto"/>
-              <w:left w:val="nil"/>
-              <w:bottom w:val="single" w:sz="4" w:space="0" w:color="auto"/>
-              <w:right w:val="single" w:sz="4" w:space="0" w:color="auto"/>
-            </w:tcBorders>
-            <w:shd w:val="clear" w:color="000000" w:fill="B2A1C7"/>
-            <w:noWrap/>
-            <w:vAlign w:val="center"/>
-            <w:hideMark/>
-          </w:tcPr>
-          <w:p>
-            <w:pPr>
-              <w:spacing w:after="0" w:line="240" w:lineRule="auto"/>
-              <w:jc w:val="center"/>
-              <w:rPr>
-                <w:rFonts w:ascii="Calibri" w:eastAsia="Times New Roman" w:hAnsi="Calibri" w:cs="Calibri"/>
-                <w:b/>
-                <w:bCs/>
-                <w:color w:val="000000"/>
-                <w:lang w:val="en-GB" w:eastAsia="en-GB"/>
-              </w:rPr>
-            </w:pPr>
-            <w:r>
-              <w:rPr>
-                <w:rFonts w:ascii="Calibri" w:eastAsia="Times New Roman" w:hAnsi="Calibri" w:cs="Calibri"/>
-                <w:b/>
-                <w:bCs/>
-                <w:color w:val="000000"/>
-                <w:lang w:val="en-GB" w:eastAsia="en-GB"/>
-              </w:rPr>
-              <w:t>Impact (1-5)</w:t>
-            </w:r>
-          </w:p>
-        </w:tc>
-        <w:tc>
-          <w:tcPr>
-            <w:tcW w:w="436" w:type="dxa"/>
-            <w:tcBorders>
-              <w:top w:val="single" w:sz="4" w:space="0" w:color="auto"/>
-              <w:left w:val="nil"/>
-              <w:bottom w:val="single" w:sz="4" w:space="0" w:color="auto"/>
-              <w:right w:val="single" w:sz="4" w:space="0" w:color="auto"/>
-            </w:tcBorders>
-            <w:shd w:val="clear" w:color="000000" w:fill="B2A1C7"/>
-            <w:noWrap/>
-            <w:vAlign w:val="center"/>
-            <w:hideMark/>
-          </w:tcPr>
-          <w:p>
-            <w:pPr>
-              <w:spacing w:after="0" w:line="240" w:lineRule="auto"/>
-              <w:jc w:val="center"/>
-              <w:rPr>
-                <w:rFonts w:ascii="Calibri" w:eastAsia="Times New Roman" w:hAnsi="Calibri" w:cs="Calibri"/>
-                <w:b/>
-                <w:bCs/>
-                <w:color w:val="000000"/>
-                <w:lang w:val="en-GB" w:eastAsia="en-GB"/>
-              </w:rPr>
-            </w:pPr>
-            <w:r>
-              <w:rPr>
-                <w:rFonts w:ascii="Calibri" w:eastAsia="Times New Roman" w:hAnsi="Calibri" w:cs="Calibri"/>
-                <w:b/>
-                <w:bCs/>
-                <w:color w:val="000000"/>
-                <w:lang w:val="en-GB" w:eastAsia="en-GB"/>
-              </w:rPr>
-              <w:t>Risk Score (Auto)</w:t>
-            </w:r>
-          </w:p>
-        </w:tc>
-        <w:tc>
-          <w:tcPr>
-            <w:tcW w:w="270" w:type="dxa"/>
-            <w:tcBorders>
-              <w:top w:val="single" w:sz="4" w:space="0" w:color="auto"/>
-              <w:left w:val="nil"/>
-              <w:bottom w:val="single" w:sz="4" w:space="0" w:color="auto"/>
-              <w:right w:val="single" w:sz="4" w:space="0" w:color="auto"/>
-            </w:tcBorders>
-            <w:shd w:val="clear" w:color="000000" w:fill="B2A1C7"/>
-            <w:noWrap/>
-            <w:vAlign w:val="center"/>
-            <w:hideMark/>
-          </w:tcPr>
-          <w:p>
-            <w:pPr>
-              <w:spacing w:after="0" w:line="240" w:lineRule="auto"/>
-              <w:jc w:val="center"/>
-              <w:rPr>
-                <w:rFonts w:ascii="Calibri" w:eastAsia="Times New Roman" w:hAnsi="Calibri" w:cs="Calibri"/>
-                <w:b/>
-                <w:bCs/>
-                <w:color w:val="000000"/>
-                <w:lang w:val="en-GB" w:eastAsia="en-GB"/>
-              </w:rPr>
-            </w:pPr>
-            <w:r>
-              <w:rPr>
-                <w:rFonts w:ascii="Calibri" w:eastAsia="Times New Roman" w:hAnsi="Calibri" w:cs="Calibri"/>
-                <w:b/>
-                <w:bCs/>
-                <w:color w:val="000000"/>
-                <w:lang w:val="en-GB" w:eastAsia="en-GB"/>
-              </w:rPr>
-              <w:t>Risk Level</w:t>
-            </w:r>
-          </w:p>
-        </w:tc>
-        <w:tc>
-          <w:tcPr>
-            <w:tcW w:w="951" w:type="dxa"/>
-            <w:tcBorders>
-              <w:top w:val="single" w:sz="4" w:space="0" w:color="auto"/>
-              <w:left w:val="nil"/>
-              <w:bottom w:val="single" w:sz="4" w:space="0" w:color="auto"/>
-              <w:right w:val="single" w:sz="4" w:space="0" w:color="auto"/>
-            </w:tcBorders>
-            <w:shd w:val="clear" w:color="000000" w:fill="B2A1C7"/>
-            <w:noWrap/>
-            <w:vAlign w:val="center"/>
-            <w:hideMark/>
-          </w:tcPr>
-          <w:p>
-            <w:pPr>
-              <w:spacing w:after="0" w:line="240" w:lineRule="auto"/>
-              <w:jc w:val="center"/>
-              <w:rPr>
-                <w:rFonts w:ascii="Calibri" w:eastAsia="Times New Roman" w:hAnsi="Calibri" w:cs="Calibri"/>
-                <w:b/>
-                <w:bCs/>
-                <w:color w:val="000000"/>
-                <w:lang w:val="en-GB" w:eastAsia="en-GB"/>
-              </w:rPr>
-            </w:pPr>
-            <w:r>
-              <w:rPr>
-                <w:rFonts w:ascii="Calibri" w:eastAsia="Times New Roman" w:hAnsi="Calibri" w:cs="Calibri"/>
-                <w:b/>
-                <w:bCs/>
-                <w:color w:val="000000"/>
-                <w:lang w:val="en-GB" w:eastAsia="en-GB"/>
-              </w:rPr>
-              <w:t>Existing Controls</w:t>
-            </w:r>
-          </w:p>
-        </w:tc>
-        <w:tc>
-          <w:tcPr>
-            <w:tcW w:w="1519" w:type="dxa"/>
-            <w:tcBorders>
-              <w:top w:val="single" w:sz="4" w:space="0" w:color="auto"/>
-              <w:left w:val="nil"/>
-              <w:bottom w:val="single" w:sz="4" w:space="0" w:color="auto"/>
-              <w:right w:val="single" w:sz="4" w:space="0" w:color="auto"/>
-            </w:tcBorders>
-            <w:shd w:val="clear" w:color="000000" w:fill="B2A1C7"/>
-            <w:noWrap/>
-            <w:vAlign w:val="center"/>
-            <w:hideMark/>
-          </w:tcPr>
-          <w:p>
-            <w:pPr>
-              <w:spacing w:after="0" w:line="240" w:lineRule="auto"/>
-              <w:jc w:val="center"/>
-              <w:rPr>
-                <w:rFonts w:ascii="Calibri" w:eastAsia="Times New Roman" w:hAnsi="Calibri" w:cs="Calibri"/>
-                <w:b/>
-                <w:bCs/>
-                <w:color w:val="000000"/>
-                <w:lang w:val="en-GB" w:eastAsia="en-GB"/>
-              </w:rPr>
-            </w:pPr>
-            <w:r>
-              <w:rPr>
-                <w:rFonts w:ascii="Calibri" w:eastAsia="Times New Roman" w:hAnsi="Calibri" w:cs="Calibri"/>
-                <w:b/>
-                <w:bCs/>
-                <w:color w:val="000000"/>
-                <w:lang w:val="en-GB" w:eastAsia="en-GB"/>
-              </w:rPr>
-              <w:t>Proposed Controls / Mitigation Actions</w:t>
-            </w:r>
-          </w:p>
-        </w:tc>
-        <w:tc>
-          <w:tcPr>
-            <w:tcW w:w="465" w:type="dxa"/>
-            <w:tcBorders>
-              <w:top w:val="single" w:sz="4" w:space="0" w:color="auto"/>
-              <w:left w:val="nil"/>
-              <w:bottom w:val="single" w:sz="4" w:space="0" w:color="auto"/>
-              <w:right w:val="single" w:sz="4" w:space="0" w:color="auto"/>
-            </w:tcBorders>
-            <w:shd w:val="clear" w:color="000000" w:fill="B2A1C7"/>
-            <w:noWrap/>
-            <w:vAlign w:val="center"/>
-            <w:hideMark/>
-          </w:tcPr>
-          <w:p>
-            <w:pPr>
-              <w:spacing w:after="0" w:line="240" w:lineRule="auto"/>
-              <w:jc w:val="center"/>
-              <w:rPr>
-                <w:rFonts w:ascii="Calibri" w:eastAsia="Times New Roman" w:hAnsi="Calibri" w:cs="Calibri"/>
-                <w:b/>
-                <w:bCs/>
-                <w:color w:val="000000"/>
-                <w:lang w:val="en-GB" w:eastAsia="en-GB"/>
-              </w:rPr>
-            </w:pPr>
-            <w:r>
-              <w:rPr>
-                <w:rFonts w:ascii="Calibri" w:eastAsia="Times New Roman" w:hAnsi="Calibri" w:cs="Calibri"/>
-                <w:b/>
-                <w:bCs/>
-                <w:color w:val="000000"/>
-                <w:lang w:val="en-GB" w:eastAsia="en-GB"/>
-              </w:rPr>
-              <w:t>Control Owner</w:t>
-            </w:r>
-          </w:p>
-        </w:tc>
-        <w:tc>
-          <w:tcPr>
-            <w:tcW w:w="309" w:type="dxa"/>
-            <w:tcBorders>
-              <w:top w:val="single" w:sz="4" w:space="0" w:color="auto"/>
-              <w:left w:val="nil"/>
-              <w:bottom w:val="single" w:sz="4" w:space="0" w:color="auto"/>
-              <w:right w:val="single" w:sz="4" w:space="0" w:color="auto"/>
-            </w:tcBorders>
-            <w:shd w:val="clear" w:color="000000" w:fill="B2A1C7"/>
-            <w:noWrap/>
-            <w:vAlign w:val="center"/>
-            <w:hideMark/>
-          </w:tcPr>
-          <w:p>
-            <w:pPr>
-              <w:spacing w:after="0" w:line="240" w:lineRule="auto"/>
-              <w:jc w:val="center"/>
-              <w:rPr>
-                <w:rFonts w:ascii="Calibri" w:eastAsia="Times New Roman" w:hAnsi="Calibri" w:cs="Calibri"/>
-                <w:b/>
-                <w:bCs/>
-                <w:color w:val="000000"/>
-                <w:lang w:val="en-GB" w:eastAsia="en-GB"/>
-              </w:rPr>
-            </w:pPr>
-            <w:r>
-              <w:rPr>
-                <w:rFonts w:ascii="Calibri" w:eastAsia="Times New Roman" w:hAnsi="Calibri" w:cs="Calibri"/>
-                <w:b/>
-                <w:bCs/>
-                <w:color w:val="000000"/>
-                <w:lang w:val="en-GB" w:eastAsia="en-GB"/>
-              </w:rPr>
-              <w:t>Target Date</w:t>
-            </w:r>
-          </w:p>
-        </w:tc>
-        <w:tc>
-          <w:tcPr>
-            <w:tcW w:w="484" w:type="dxa"/>
-            <w:tcBorders>
-              <w:top w:val="single" w:sz="4" w:space="0" w:color="auto"/>
-              <w:left w:val="nil"/>
-              <w:bottom w:val="single" w:sz="4" w:space="0" w:color="auto"/>
-              <w:right w:val="single" w:sz="4" w:space="0" w:color="auto"/>
-            </w:tcBorders>
-            <w:shd w:val="clear" w:color="000000" w:fill="B2A1C7"/>
-            <w:noWrap/>
-            <w:vAlign w:val="center"/>
-            <w:hideMark/>
-          </w:tcPr>
-          <w:p>
-            <w:pPr>
-              <w:spacing w:after="0" w:line="240" w:lineRule="auto"/>
-              <w:jc w:val="center"/>
-              <w:rPr>
-                <w:rFonts w:ascii="Calibri" w:eastAsia="Times New Roman" w:hAnsi="Calibri" w:cs="Calibri"/>
-                <w:b/>
-                <w:bCs/>
-                <w:color w:val="000000"/>
-                <w:lang w:val="en-GB" w:eastAsia="en-GB"/>
-              </w:rPr>
-            </w:pPr>
-            <w:r>
-              <w:rPr>
-                <w:rFonts w:ascii="Calibri" w:eastAsia="Times New Roman" w:hAnsi="Calibri" w:cs="Calibri"/>
-                <w:b/>
-                <w:bCs/>
-                <w:color w:val="000000"/>
-                <w:lang w:val="en-GB" w:eastAsia="en-GB"/>
-              </w:rPr>
-              <w:t>Residual Risk Level</w:t>
-            </w:r>
-          </w:p>
-        </w:tc>
-        <w:tc>
-          <w:tcPr>
-            <w:tcW w:w="819" w:type="dxa"/>
-            <w:tcBorders>
-              <w:top w:val="single" w:sz="4" w:space="0" w:color="auto"/>
-              <w:left w:val="nil"/>
-              <w:bottom w:val="single" w:sz="4" w:space="0" w:color="auto"/>
-              <w:right w:val="single" w:sz="4" w:space="0" w:color="auto"/>
-            </w:tcBorders>
-            <w:shd w:val="clear" w:color="000000" w:fill="B2A1C7"/>
-            <w:noWrap/>
-            <w:vAlign w:val="center"/>
-            <w:hideMark/>
-          </w:tcPr>
-          <w:p>
-            <w:pPr>
-              <w:spacing w:after="0" w:line="240" w:lineRule="auto"/>
-              <w:jc w:val="center"/>
-              <w:rPr>
-                <w:rFonts w:ascii="Calibri" w:eastAsia="Times New Roman" w:hAnsi="Calibri" w:cs="Calibri"/>
-                <w:b/>
-                <w:bCs/>
-                <w:color w:val="000000"/>
-                <w:lang w:val="en-GB" w:eastAsia="en-GB"/>
-              </w:rPr>
-            </w:pPr>
-            <w:r>
-              <w:rPr>
-                <w:rFonts w:ascii="Calibri" w:eastAsia="Times New Roman" w:hAnsi="Calibri" w:cs="Calibri"/>
-                <w:b/>
-                <w:bCs/>
-                <w:color w:val="000000"/>
-                <w:lang w:val="en-GB" w:eastAsia="en-GB"/>
-              </w:rPr>
-              <w:t>Status (Open/In Progress/Closed)</w:t>
-            </w:r>
-          </w:p>
-        </w:tc>
-        <w:tc>
-          <w:tcPr>
-            <w:tcW w:w="334" w:type="dxa"/>
-            <w:tcBorders>
-              <w:top w:val="single" w:sz="4" w:space="0" w:color="auto"/>
-              <w:left w:val="nil"/>
-              <w:bottom w:val="single" w:sz="4" w:space="0" w:color="auto"/>
-              <w:right w:val="single" w:sz="4" w:space="0" w:color="auto"/>
-            </w:tcBorders>
-            <w:shd w:val="clear" w:color="000000" w:fill="B2A1C7"/>
-            <w:noWrap/>
-            <w:vAlign w:val="center"/>
-            <w:hideMark/>
-          </w:tcPr>
-          <w:p>
-            <w:pPr>
-              <w:spacing w:after="0" w:line="240" w:lineRule="auto"/>
-              <w:jc w:val="center"/>
-              <w:rPr>
-                <w:rFonts w:ascii="Calibri" w:eastAsia="Times New Roman" w:hAnsi="Calibri" w:cs="Calibri"/>
-                <w:b/>
-                <w:bCs/>
-                <w:color w:val="000000"/>
-                <w:lang w:val="en-GB" w:eastAsia="en-GB"/>
-              </w:rPr>
-            </w:pPr>
-            <w:r>
-              <w:rPr>
-                <w:rFonts w:ascii="Calibri" w:eastAsia="Times New Roman" w:hAnsi="Calibri" w:cs="Calibri"/>
-                <w:b/>
-                <w:bCs/>
-                <w:color w:val="000000"/>
-                <w:lang w:val="en-GB" w:eastAsia="en-GB"/>
-              </w:rPr>
-              <w:t>Review Date</w:t>
-            </w:r>
-          </w:p>
-        </w:tc>
-        <w:tc>
-          <w:tcPr>
-            <w:tcW w:w="907" w:type="dxa"/>
-            <w:tcBorders>
-              <w:top w:val="single" w:sz="4" w:space="0" w:color="auto"/>
-              <w:left w:val="nil"/>
-              <w:bottom w:val="single" w:sz="4" w:space="0" w:color="auto"/>
-              <w:right w:val="single" w:sz="4" w:space="0" w:color="auto"/>
-            </w:tcBorders>
-            <w:shd w:val="clear" w:color="000000" w:fill="B2A1C7"/>
-            <w:noWrap/>
-            <w:vAlign w:val="center"/>
-            <w:hideMark/>
-          </w:tcPr>
-          <w:p>
-            <w:pPr>
-              <w:spacing w:after="0" w:line="240" w:lineRule="auto"/>
-              <w:jc w:val="center"/>
-              <w:rPr>
-                <w:rFonts w:ascii="Calibri" w:eastAsia="Times New Roman" w:hAnsi="Calibri" w:cs="Calibri"/>
-                <w:b/>
-                <w:bCs/>
-                <w:color w:val="000000"/>
-                <w:lang w:val="en-GB" w:eastAsia="en-GB"/>
-              </w:rPr>
-            </w:pPr>
-            <w:r>
-              <w:rPr>
-                <w:rFonts w:ascii="Calibri" w:eastAsia="Times New Roman" w:hAnsi="Calibri" w:cs="Calibri"/>
-                <w:b/>
-                <w:bCs/>
-                <w:color w:val="000000"/>
-                <w:lang w:val="en-GB" w:eastAsia="en-GB"/>
-              </w:rPr>
-              <w:t>Remarks</w:t>
-            </w:r>
-          </w:p>
-        </w:tc>
-      </w:tr>
-      <w:tr>
-        <w:trPr>
-          <w:trHeight w:val="300"/>
-        </w:trPr>
-        <w:tc>
-          <w:tcPr>
-            <w:tcW w:w="227" w:type="dxa"/>
-            <w:tcBorders>
-              <w:top w:val="nil"/>
-              <w:left w:val="single" w:sz="4" w:space="0" w:color="auto"/>
-              <w:bottom w:val="single" w:sz="4" w:space="0" w:color="auto"/>
-              <w:right w:val="single" w:sz="4" w:space="0" w:color="auto"/>
-            </w:tcBorders>
-            <w:shd w:val="clear" w:color="auto" w:fill="auto"/>
-            <w:noWrap/>
-            <w:vAlign w:val="center"/>
-            <w:hideMark/>
-          </w:tcPr>
-          <w:p>
-            <w:pPr>
-              <w:spacing w:after="0" w:line="240" w:lineRule="auto"/>
-              <w:jc w:val="center"/>
-              <w:rPr>
-                <w:rFonts w:ascii="Calibri" w:eastAsia="Times New Roman" w:hAnsi="Calibri" w:cs="Calibri"/>
-                <w:color w:val="000000"/>
-                <w:lang w:val="en-GB" w:eastAsia="en-GB"/>
-              </w:rPr>
-            </w:pPr>
-            <w:r>
-              <w:rPr>
-                <w:rFonts w:ascii="Calibri" w:eastAsia="Times New Roman" w:hAnsi="Calibri" w:cs="Calibri"/>
-                <w:color w:val="000000"/>
-                <w:lang w:val="en-GB" w:eastAsia="en-GB"/>
-              </w:rPr>
-              <w:t>RSK-001</w:t>
-            </w:r>
-          </w:p>
-        </w:tc>
-        <w:tc>
-          <w:tcPr>
-            <w:tcW w:w="1228" w:type="dxa"/>
-            <w:tcBorders>
-              <w:top w:val="nil"/>
-              <w:left w:val="nil"/>
-              <w:bottom w:val="single" w:sz="4" w:space="0" w:color="auto"/>
-              <w:right w:val="single" w:sz="4" w:space="0" w:color="auto"/>
-            </w:tcBorders>
-            <w:shd w:val="clear" w:color="auto" w:fill="auto"/>
-            <w:noWrap/>
-            <w:vAlign w:val="center"/>
-            <w:hideMark/>
-          </w:tcPr>
-          <w:p>
-            <w:pPr>
-              <w:spacing w:after="0" w:line="240" w:lineRule="auto"/>
-              <w:jc w:val="center"/>
-              <w:rPr>
-                <w:rFonts w:ascii="Calibri" w:eastAsia="Times New Roman" w:hAnsi="Calibri" w:cs="Calibri"/>
-                <w:color w:val="000000"/>
-                <w:lang w:val="en-GB" w:eastAsia="en-GB"/>
-              </w:rPr>
-            </w:pPr>
-            <w:r>
-              <w:rPr>
-                <w:rFonts w:ascii="Calibri" w:eastAsia="Times New Roman" w:hAnsi="Calibri" w:cs="Calibri"/>
-                <w:color w:val="000000"/>
-                <w:lang w:val="en-GB" w:eastAsia="en-GB"/>
-              </w:rPr>
-              <w:t>Phishing attack may lead to credential compromise</w:t>
-            </w:r>
-          </w:p>
-        </w:tc>
-        <w:tc>
-          <w:tcPr>
-            <w:tcW w:w="382" w:type="dxa"/>
-            <w:tcBorders>
-              <w:top w:val="nil"/>
-              <w:left w:val="nil"/>
-              <w:bottom w:val="single" w:sz="4" w:space="0" w:color="auto"/>
-              <w:right w:val="single" w:sz="4" w:space="0" w:color="auto"/>
-            </w:tcBorders>
-            <w:shd w:val="clear" w:color="auto" w:fill="auto"/>
-            <w:noWrap/>
-            <w:vAlign w:val="center"/>
-            <w:hideMark/>
-          </w:tcPr>
-          <w:p>
-            <w:pPr>
-              <w:spacing w:after="0" w:line="240" w:lineRule="auto"/>
-              <w:jc w:val="center"/>
-              <w:rPr>
-                <w:rFonts w:ascii="Calibri" w:eastAsia="Times New Roman" w:hAnsi="Calibri" w:cs="Calibri"/>
-                <w:color w:val="000000"/>
-                <w:lang w:val="en-GB" w:eastAsia="en-GB"/>
-              </w:rPr>
-            </w:pPr>
-            <w:r>
-              <w:rPr>
-                <w:rFonts w:ascii="Calibri" w:eastAsia="Times New Roman" w:hAnsi="Calibri" w:cs="Calibri"/>
-                <w:color w:val="000000"/>
-                <w:lang w:val="en-GB" w:eastAsia="en-GB"/>
-              </w:rPr>
-              <w:t>IT Security</w:t>
-            </w:r>
-          </w:p>
-        </w:tc>
-        <w:tc>
-          <w:tcPr>
-            <w:tcW w:w="406" w:type="dxa"/>
-            <w:tcBorders>
-              <w:top w:val="nil"/>
-              <w:left w:val="nil"/>
-              <w:bottom w:val="single" w:sz="4" w:space="0" w:color="auto"/>
-              <w:right w:val="single" w:sz="4" w:space="0" w:color="auto"/>
-            </w:tcBorders>
-            <w:shd w:val="clear" w:color="auto" w:fill="auto"/>
-            <w:noWrap/>
-            <w:vAlign w:val="center"/>
-            <w:hideMark/>
-          </w:tcPr>
-          <w:p>
-            <w:pPr>
-              <w:spacing w:after="0" w:line="240" w:lineRule="auto"/>
-              <w:jc w:val="center"/>
-              <w:rPr>
-                <w:rFonts w:ascii="Calibri" w:eastAsia="Times New Roman" w:hAnsi="Calibri" w:cs="Calibri"/>
-                <w:color w:val="000000"/>
-                <w:lang w:val="en-GB" w:eastAsia="en-GB"/>
-              </w:rPr>
-            </w:pPr>
-            <w:r>
-              <w:rPr>
-                <w:rFonts w:ascii="Calibri" w:eastAsia="Times New Roman" w:hAnsi="Calibri" w:cs="Calibri"/>
-                <w:color w:val="000000"/>
-                <w:lang w:val="en-GB" w:eastAsia="en-GB"/>
-              </w:rPr>
-              <w:t>4</w:t>
-            </w:r>
-          </w:p>
-        </w:tc>
-        <w:tc>
-          <w:tcPr>
-            <w:tcW w:w="319" w:type="dxa"/>
-            <w:tcBorders>
-              <w:top w:val="nil"/>
-              <w:left w:val="nil"/>
-              <w:bottom w:val="single" w:sz="4" w:space="0" w:color="auto"/>
-              <w:right w:val="single" w:sz="4" w:space="0" w:color="auto"/>
-            </w:tcBorders>
-            <w:shd w:val="clear" w:color="auto" w:fill="auto"/>
-            <w:noWrap/>
-            <w:vAlign w:val="center"/>
-            <w:hideMark/>
-          </w:tcPr>
-          <w:p>
-            <w:pPr>
-              <w:spacing w:after="0" w:line="240" w:lineRule="auto"/>
-              <w:jc w:val="center"/>
-              <w:rPr>
-                <w:rFonts w:ascii="Calibri" w:eastAsia="Times New Roman" w:hAnsi="Calibri" w:cs="Calibri"/>
-                <w:color w:val="000000"/>
-                <w:lang w:val="en-GB" w:eastAsia="en-GB"/>
-              </w:rPr>
-            </w:pPr>
-            <w:r>
-              <w:rPr>
-                <w:rFonts w:ascii="Calibri" w:eastAsia="Times New Roman" w:hAnsi="Calibri" w:cs="Calibri"/>
-                <w:color w:val="000000"/>
-                <w:lang w:val="en-GB" w:eastAsia="en-GB"/>
-              </w:rPr>
-              <w:t>5</w:t>
-            </w:r>
-          </w:p>
-        </w:tc>
-        <w:tc>
-          <w:tcPr>
-            <w:tcW w:w="436" w:type="dxa"/>
-            <w:tcBorders>
-              <w:top w:val="nil"/>
-              <w:left w:val="nil"/>
-              <w:bottom w:val="single" w:sz="4" w:space="0" w:color="auto"/>
-              <w:right w:val="single" w:sz="4" w:space="0" w:color="auto"/>
-            </w:tcBorders>
-            <w:shd w:val="clear" w:color="auto" w:fill="auto"/>
-            <w:noWrap/>
-            <w:vAlign w:val="center"/>
-            <w:hideMark/>
-          </w:tcPr>
-          <w:p>
-            <w:pPr>
-              <w:spacing w:after="0" w:line="240" w:lineRule="auto"/>
-              <w:jc w:val="center"/>
-              <w:rPr>
-                <w:rFonts w:ascii="Calibri" w:eastAsia="Times New Roman" w:hAnsi="Calibri" w:cs="Calibri"/>
-                <w:color w:val="000000"/>
-                <w:lang w:val="en-GB" w:eastAsia="en-GB"/>
-              </w:rPr>
-            </w:pPr>
-            <w:r>
-              <w:rPr>
-                <w:rFonts w:ascii="Calibri" w:eastAsia="Times New Roman" w:hAnsi="Calibri" w:cs="Calibri"/>
-                <w:color w:val="000000"/>
-                <w:lang w:val="en-GB" w:eastAsia="en-GB"/>
-              </w:rPr>
-              <w:t>20</w:t>
-            </w:r>
-          </w:p>
-        </w:tc>
-        <w:tc>
-          <w:tcPr>
-            <w:tcW w:w="270" w:type="dxa"/>
-            <w:tcBorders>
-              <w:top w:val="nil"/>
-              <w:left w:val="nil"/>
-              <w:bottom w:val="single" w:sz="4" w:space="0" w:color="auto"/>
-              <w:right w:val="single" w:sz="4" w:space="0" w:color="auto"/>
-            </w:tcBorders>
-            <w:shd w:val="clear" w:color="000000" w:fill="FF0000"/>
-            <w:noWrap/>
-            <w:vAlign w:val="center"/>
-            <w:hideMark/>
-          </w:tcPr>
-          <w:p>
-            <w:pPr>
-              <w:spacing w:after="0" w:line="240" w:lineRule="auto"/>
-              <w:jc w:val="center"/>
-              <w:rPr>
-                <w:rFonts w:ascii="Calibri" w:eastAsia="Times New Roman" w:hAnsi="Calibri" w:cs="Calibri"/>
-                <w:color w:val="000000"/>
-                <w:lang w:val="en-GB" w:eastAsia="en-GB"/>
-              </w:rPr>
-            </w:pPr>
-            <w:r>
-              <w:rPr>
-                <w:rFonts w:ascii="Calibri" w:eastAsia="Times New Roman" w:hAnsi="Calibri" w:cs="Calibri"/>
-                <w:color w:val="000000"/>
-                <w:lang w:val="en-GB" w:eastAsia="en-GB"/>
-              </w:rPr>
-              <w:t>High</w:t>
-            </w:r>
-          </w:p>
-        </w:tc>
-        <w:tc>
-          <w:tcPr>
-            <w:tcW w:w="951" w:type="dxa"/>
-            <w:tcBorders>
-              <w:top w:val="nil"/>
-              <w:left w:val="nil"/>
-              <w:bottom w:val="single" w:sz="4" w:space="0" w:color="auto"/>
-              <w:right w:val="single" w:sz="4" w:space="0" w:color="auto"/>
-            </w:tcBorders>
-            <w:shd w:val="clear" w:color="auto" w:fill="auto"/>
-            <w:noWrap/>
-            <w:vAlign w:val="center"/>
-            <w:hideMark/>
-          </w:tcPr>
-          <w:p>
-            <w:pPr>
-              <w:spacing w:after="0" w:line="240" w:lineRule="auto"/>
-              <w:jc w:val="center"/>
-              <w:rPr>
-                <w:rFonts w:ascii="Calibri" w:eastAsia="Times New Roman" w:hAnsi="Calibri" w:cs="Calibri"/>
-                <w:color w:val="000000"/>
-                <w:lang w:val="en-GB" w:eastAsia="en-GB"/>
-              </w:rPr>
-            </w:pPr>
-            <w:r>
-              <w:rPr>
-                <w:rFonts w:ascii="Calibri" w:eastAsia="Times New Roman" w:hAnsi="Calibri" w:cs="Calibri"/>
-                <w:color w:val="000000"/>
-                <w:lang w:val="en-GB" w:eastAsia="en-GB"/>
-              </w:rPr>
-              <w:t>Email filtering, user awareness training</w:t>
-            </w:r>
-          </w:p>
-        </w:tc>
-        <w:tc>
-          <w:tcPr>
-            <w:tcW w:w="1519" w:type="dxa"/>
-            <w:tcBorders>
-              <w:top w:val="nil"/>
-              <w:left w:val="nil"/>
-              <w:bottom w:val="single" w:sz="4" w:space="0" w:color="auto"/>
-              <w:right w:val="single" w:sz="4" w:space="0" w:color="auto"/>
-            </w:tcBorders>
-            <w:shd w:val="clear" w:color="auto" w:fill="auto"/>
-            <w:noWrap/>
-            <w:vAlign w:val="center"/>
-            <w:hideMark/>
-          </w:tcPr>
-          <w:p>
-            <w:pPr>
-              <w:spacing w:after="0" w:line="240" w:lineRule="auto"/>
-              <w:jc w:val="center"/>
-              <w:rPr>
-                <w:rFonts w:ascii="Calibri" w:eastAsia="Times New Roman" w:hAnsi="Calibri" w:cs="Calibri"/>
-                <w:color w:val="000000"/>
-                <w:lang w:val="en-GB" w:eastAsia="en-GB"/>
-              </w:rPr>
-            </w:pPr>
-            <w:r>
-              <w:rPr>
-                <w:rFonts w:ascii="Calibri" w:eastAsia="Times New Roman" w:hAnsi="Calibri" w:cs="Calibri"/>
-                <w:color w:val="000000"/>
-                <w:lang w:val="en-GB" w:eastAsia="en-GB"/>
-              </w:rPr>
-              <w:t>Implement multi-factor authentication (MFA) for all employees</w:t>
-            </w:r>
-          </w:p>
-        </w:tc>
-        <w:tc>
-          <w:tcPr>
-            <w:tcW w:w="465" w:type="dxa"/>
-            <w:tcBorders>
-              <w:top w:val="nil"/>
-              <w:left w:val="nil"/>
-              <w:bottom w:val="single" w:sz="4" w:space="0" w:color="auto"/>
-              <w:right w:val="single" w:sz="4" w:space="0" w:color="auto"/>
-            </w:tcBorders>
-            <w:shd w:val="clear" w:color="auto" w:fill="auto"/>
-            <w:noWrap/>
-            <w:vAlign w:val="center"/>
-            <w:hideMark/>
-          </w:tcPr>
-          <w:p>
-            <w:pPr>
-              <w:spacing w:after="0" w:line="240" w:lineRule="auto"/>
-              <w:jc w:val="center"/>
-              <w:rPr>
-                <w:rFonts w:ascii="Calibri" w:eastAsia="Times New Roman" w:hAnsi="Calibri" w:cs="Calibri"/>
-                <w:color w:val="000000"/>
-                <w:lang w:val="en-GB" w:eastAsia="en-GB"/>
-              </w:rPr>
-            </w:pPr>
-            <w:r>
-              <w:rPr>
-                <w:rFonts w:ascii="Calibri" w:eastAsia="Times New Roman" w:hAnsi="Calibri" w:cs="Calibri"/>
-                <w:color w:val="000000"/>
-                <w:lang w:val="en-GB" w:eastAsia="en-GB"/>
-              </w:rPr>
-              <w:t>Security Admin</w:t>
-            </w:r>
-          </w:p>
-        </w:tc>
-        <w:tc>
-          <w:tcPr>
-            <w:tcW w:w="309" w:type="dxa"/>
-            <w:tcBorders>
-              <w:top w:val="nil"/>
-              <w:left w:val="nil"/>
-              <w:bottom w:val="single" w:sz="4" w:space="0" w:color="auto"/>
-              <w:right w:val="single" w:sz="4" w:space="0" w:color="auto"/>
-            </w:tcBorders>
-            <w:shd w:val="clear" w:color="auto" w:fill="auto"/>
-            <w:noWrap/>
-            <w:vAlign w:val="center"/>
-            <w:hideMark/>
-          </w:tcPr>
-          <w:p>
-            <w:pPr>
-              <w:spacing w:after="0" w:line="240" w:lineRule="auto"/>
-              <w:jc w:val="center"/>
-              <w:rPr>
-                <w:rFonts w:ascii="Calibri" w:eastAsia="Times New Roman" w:hAnsi="Calibri" w:cs="Calibri"/>
-                <w:color w:val="000000"/>
-                <w:lang w:val="en-GB" w:eastAsia="en-GB"/>
-              </w:rPr>
-            </w:pPr>
-            <w:r>
-              <w:rPr>
-                <w:rFonts w:ascii="Calibri" w:eastAsia="Times New Roman" w:hAnsi="Calibri" w:cs="Calibri"/>
-                <w:color w:val="000000"/>
-                <w:lang w:val="en-GB" w:eastAsia="en-GB"/>
-              </w:rPr>
-              <w:t>2025-12-15</w:t>
-            </w:r>
-          </w:p>
-        </w:tc>
-        <w:tc>
-          <w:tcPr>
-            <w:tcW w:w="484" w:type="dxa"/>
-            <w:tcBorders>
-              <w:top w:val="nil"/>
-              <w:left w:val="nil"/>
-              <w:bottom w:val="single" w:sz="4" w:space="0" w:color="auto"/>
-              <w:right w:val="single" w:sz="4" w:space="0" w:color="auto"/>
-            </w:tcBorders>
-            <w:shd w:val="clear" w:color="000000" w:fill="FFC000"/>
-            <w:noWrap/>
-            <w:vAlign w:val="center"/>
-            <w:hideMark/>
-          </w:tcPr>
-          <w:p>
-            <w:pPr>
-              <w:spacing w:after="0" w:line="240" w:lineRule="auto"/>
-              <w:jc w:val="center"/>
-              <w:rPr>
-                <w:rFonts w:ascii="Calibri" w:eastAsia="Times New Roman" w:hAnsi="Calibri" w:cs="Calibri"/>
-                <w:color w:val="000000"/>
-                <w:lang w:val="en-GB" w:eastAsia="en-GB"/>
-              </w:rPr>
-            </w:pPr>
-            <w:r>
-              <w:rPr>
-                <w:rFonts w:ascii="Calibri" w:eastAsia="Times New Roman" w:hAnsi="Calibri" w:cs="Calibri"/>
-                <w:color w:val="000000"/>
-                <w:lang w:val="en-GB" w:eastAsia="en-GB"/>
-              </w:rPr>
-              <w:t>Medium</w:t>
-            </w:r>
-          </w:p>
-        </w:tc>
-        <w:tc>
-          <w:tcPr>
-            <w:tcW w:w="819" w:type="dxa"/>
-            <w:tcBorders>
-              <w:top w:val="nil"/>
-              <w:left w:val="nil"/>
-              <w:bottom w:val="single" w:sz="4" w:space="0" w:color="auto"/>
-              <w:right w:val="single" w:sz="4" w:space="0" w:color="auto"/>
-            </w:tcBorders>
-            <w:shd w:val="clear" w:color="auto" w:fill="auto"/>
-            <w:noWrap/>
-            <w:vAlign w:val="center"/>
-            <w:hideMark/>
-          </w:tcPr>
-          <w:p>
-            <w:pPr>
-              <w:spacing w:after="0" w:line="240" w:lineRule="auto"/>
-              <w:jc w:val="center"/>
-              <w:rPr>
-                <w:rFonts w:ascii="Calibri" w:eastAsia="Times New Roman" w:hAnsi="Calibri" w:cs="Calibri"/>
-                <w:color w:val="000000"/>
-                <w:lang w:val="en-GB" w:eastAsia="en-GB"/>
-              </w:rPr>
-            </w:pPr>
-            <w:r>
-              <w:rPr>
-                <w:rFonts w:ascii="Calibri" w:eastAsia="Times New Roman" w:hAnsi="Calibri" w:cs="Calibri"/>
-                <w:color w:val="000000"/>
-                <w:lang w:val="en-GB" w:eastAsia="en-GB"/>
-              </w:rPr>
-              <w:t>In Progress</w:t>
-            </w:r>
-          </w:p>
-        </w:tc>
-        <w:tc>
-          <w:tcPr>
-            <w:tcW w:w="334" w:type="dxa"/>
-            <w:tcBorders>
-              <w:top w:val="nil"/>
-              <w:left w:val="nil"/>
-              <w:bottom w:val="single" w:sz="4" w:space="0" w:color="auto"/>
-              <w:right w:val="single" w:sz="4" w:space="0" w:color="auto"/>
-            </w:tcBorders>
-            <w:shd w:val="clear" w:color="auto" w:fill="auto"/>
-            <w:noWrap/>
-            <w:vAlign w:val="center"/>
-            <w:hideMark/>
-          </w:tcPr>
-          <w:p>
-            <w:pPr>
-              <w:spacing w:after="0" w:line="240" w:lineRule="auto"/>
-              <w:jc w:val="center"/>
-              <w:rPr>
-                <w:rFonts w:ascii="Calibri" w:eastAsia="Times New Roman" w:hAnsi="Calibri" w:cs="Calibri"/>
-                <w:color w:val="000000"/>
-                <w:lang w:val="en-GB" w:eastAsia="en-GB"/>
-              </w:rPr>
-            </w:pPr>
-            <w:r>
-              <w:rPr>
-                <w:rFonts w:ascii="Calibri" w:eastAsia="Times New Roman" w:hAnsi="Calibri" w:cs="Calibri"/>
-                <w:color w:val="000000"/>
-                <w:lang w:val="en-GB" w:eastAsia="en-GB"/>
-              </w:rPr>
-              <w:t>2026-01-15</w:t>
-            </w:r>
-          </w:p>
-        </w:tc>
-        <w:tc>
-          <w:tcPr>
-            <w:tcW w:w="907" w:type="dxa"/>
-            <w:tcBorders>
-              <w:top w:val="nil"/>
-              <w:left w:val="nil"/>
-              <w:bottom w:val="single" w:sz="4" w:space="0" w:color="auto"/>
-              <w:right w:val="single" w:sz="4" w:space="0" w:color="auto"/>
-            </w:tcBorders>
-            <w:shd w:val="clear" w:color="auto" w:fill="auto"/>
-            <w:noWrap/>
-            <w:vAlign w:val="center"/>
-            <w:hideMark/>
-          </w:tcPr>
-          <w:p>
-            <w:pPr>
-              <w:spacing w:after="0" w:line="240" w:lineRule="auto"/>
-              <w:jc w:val="center"/>
-              <w:rPr>
-                <w:rFonts w:ascii="Calibri" w:eastAsia="Times New Roman" w:hAnsi="Calibri" w:cs="Calibri"/>
-                <w:color w:val="000000"/>
-                <w:lang w:val="en-GB" w:eastAsia="en-GB"/>
-              </w:rPr>
-            </w:pPr>
-            <w:r>
-              <w:rPr>
-                <w:rFonts w:ascii="Calibri" w:eastAsia="Times New Roman" w:hAnsi="Calibri" w:cs="Calibri"/>
-                <w:color w:val="000000"/>
-                <w:lang w:val="en-GB" w:eastAsia="en-GB"/>
-              </w:rPr>
-              <w:t>Ongoing awareness sessions planned</w:t>
-            </w:r>
-          </w:p>
-        </w:tc>
-      </w:tr>
-      <w:tr>
-        <w:trPr>
-          <w:trHeight w:val="300"/>
-        </w:trPr>
-        <w:tc>
-          <w:tcPr>
-            <w:tcW w:w="227" w:type="dxa"/>
-            <w:tcBorders>
-              <w:top w:val="nil"/>
-              <w:left w:val="single" w:sz="4" w:space="0" w:color="auto"/>
-              <w:bottom w:val="single" w:sz="4" w:space="0" w:color="auto"/>
-              <w:right w:val="single" w:sz="4" w:space="0" w:color="auto"/>
-            </w:tcBorders>
-            <w:shd w:val="clear" w:color="auto" w:fill="auto"/>
-            <w:noWrap/>
-            <w:vAlign w:val="center"/>
-            <w:hideMark/>
-          </w:tcPr>
-          <w:p>
-            <w:pPr>
-              <w:spacing w:after="0" w:line="240" w:lineRule="auto"/>
-              <w:jc w:val="center"/>
-              <w:rPr>
-                <w:rFonts w:ascii="Calibri" w:eastAsia="Times New Roman" w:hAnsi="Calibri" w:cs="Calibri"/>
-                <w:color w:val="000000"/>
-                <w:lang w:val="en-GB" w:eastAsia="en-GB"/>
-              </w:rPr>
-            </w:pPr>
-            <w:r>
-              <w:rPr>
-                <w:rFonts w:ascii="Calibri" w:eastAsia="Times New Roman" w:hAnsi="Calibri" w:cs="Calibri"/>
-                <w:color w:val="000000"/>
-                <w:lang w:val="en-GB" w:eastAsia="en-GB"/>
-              </w:rPr>
-              <w:t>RSK-002</w:t>
-            </w:r>
-          </w:p>
-        </w:tc>
-        <w:tc>
-          <w:tcPr>
-            <w:tcW w:w="1228" w:type="dxa"/>
-            <w:tcBorders>
-              <w:top w:val="nil"/>
-              <w:left w:val="nil"/>
-              <w:bottom w:val="single" w:sz="4" w:space="0" w:color="auto"/>
-              <w:right w:val="single" w:sz="4" w:space="0" w:color="auto"/>
-            </w:tcBorders>
-            <w:shd w:val="clear" w:color="auto" w:fill="auto"/>
-            <w:noWrap/>
-            <w:vAlign w:val="center"/>
-            <w:hideMark/>
-          </w:tcPr>
-          <w:p>
-            <w:pPr>
-              <w:spacing w:after="0" w:line="240" w:lineRule="auto"/>
-              <w:jc w:val="center"/>
-              <w:rPr>
-                <w:rFonts w:ascii="Calibri" w:eastAsia="Times New Roman" w:hAnsi="Calibri" w:cs="Calibri"/>
-                <w:color w:val="000000"/>
-                <w:lang w:val="en-GB" w:eastAsia="en-GB"/>
-              </w:rPr>
-            </w:pPr>
-            <w:r>
-              <w:rPr>
-                <w:rFonts w:ascii="Calibri" w:eastAsia="Times New Roman" w:hAnsi="Calibri" w:cs="Calibri"/>
-                <w:color w:val="000000"/>
-                <w:lang w:val="en-GB" w:eastAsia="en-GB"/>
-              </w:rPr>
-              <w:t>Unpatched firewall vulnerability</w:t>
-            </w:r>
-          </w:p>
-        </w:tc>
-        <w:tc>
-          <w:tcPr>
-            <w:tcW w:w="382" w:type="dxa"/>
-            <w:tcBorders>
-              <w:top w:val="nil"/>
-              <w:left w:val="nil"/>
-              <w:bottom w:val="single" w:sz="4" w:space="0" w:color="auto"/>
-              <w:right w:val="single" w:sz="4" w:space="0" w:color="auto"/>
-            </w:tcBorders>
-            <w:shd w:val="clear" w:color="auto" w:fill="auto"/>
-            <w:noWrap/>
-            <w:vAlign w:val="center"/>
-            <w:hideMark/>
-          </w:tcPr>
-          <w:p>
-            <w:pPr>
-              <w:spacing w:after="0" w:line="240" w:lineRule="auto"/>
-              <w:jc w:val="center"/>
-              <w:rPr>
-                <w:rFonts w:ascii="Calibri" w:eastAsia="Times New Roman" w:hAnsi="Calibri" w:cs="Calibri"/>
-                <w:color w:val="000000"/>
-                <w:lang w:val="en-GB" w:eastAsia="en-GB"/>
-              </w:rPr>
-            </w:pPr>
-            <w:r>
-              <w:rPr>
-                <w:rFonts w:ascii="Calibri" w:eastAsia="Times New Roman" w:hAnsi="Calibri" w:cs="Calibri"/>
-                <w:color w:val="000000"/>
-                <w:lang w:val="en-GB" w:eastAsia="en-GB"/>
-              </w:rPr>
-              <w:t>Network Team</w:t>
-            </w:r>
-          </w:p>
-        </w:tc>
-        <w:tc>
-          <w:tcPr>
-            <w:tcW w:w="406" w:type="dxa"/>
-            <w:tcBorders>
-              <w:top w:val="nil"/>
-              <w:left w:val="nil"/>
-              <w:bottom w:val="single" w:sz="4" w:space="0" w:color="auto"/>
-              <w:right w:val="single" w:sz="4" w:space="0" w:color="auto"/>
-            </w:tcBorders>
-            <w:shd w:val="clear" w:color="auto" w:fill="auto"/>
-            <w:noWrap/>
-            <w:vAlign w:val="center"/>
-            <w:hideMark/>
-          </w:tcPr>
-          <w:p>
-            <w:pPr>
-              <w:spacing w:after="0" w:line="240" w:lineRule="auto"/>
-              <w:jc w:val="center"/>
-              <w:rPr>
-                <w:rFonts w:ascii="Calibri" w:eastAsia="Times New Roman" w:hAnsi="Calibri" w:cs="Calibri"/>
-                <w:color w:val="000000"/>
-                <w:lang w:val="en-GB" w:eastAsia="en-GB"/>
-              </w:rPr>
-            </w:pPr>
-            <w:r>
-              <w:rPr>
-                <w:rFonts w:ascii="Calibri" w:eastAsia="Times New Roman" w:hAnsi="Calibri" w:cs="Calibri"/>
-                <w:color w:val="000000"/>
-                <w:lang w:val="en-GB" w:eastAsia="en-GB"/>
-              </w:rPr>
-              <w:t>3</w:t>
-            </w:r>
-          </w:p>
-        </w:tc>
-        <w:tc>
-          <w:tcPr>
-            <w:tcW w:w="319" w:type="dxa"/>
-            <w:tcBorders>
-              <w:top w:val="nil"/>
-              <w:left w:val="nil"/>
-              <w:bottom w:val="single" w:sz="4" w:space="0" w:color="auto"/>
-              <w:right w:val="single" w:sz="4" w:space="0" w:color="auto"/>
-            </w:tcBorders>
-            <w:shd w:val="clear" w:color="auto" w:fill="auto"/>
-            <w:noWrap/>
-            <w:vAlign w:val="center"/>
-            <w:hideMark/>
-          </w:tcPr>
-          <w:p>
-            <w:pPr>
-              <w:spacing w:after="0" w:line="240" w:lineRule="auto"/>
-              <w:jc w:val="center"/>
-              <w:rPr>
-                <w:rFonts w:ascii="Calibri" w:eastAsia="Times New Roman" w:hAnsi="Calibri" w:cs="Calibri"/>
-                <w:color w:val="000000"/>
-                <w:lang w:val="en-GB" w:eastAsia="en-GB"/>
-              </w:rPr>
-            </w:pPr>
-            <w:r>
-              <w:rPr>
-                <w:rFonts w:ascii="Calibri" w:eastAsia="Times New Roman" w:hAnsi="Calibri" w:cs="Calibri"/>
-                <w:color w:val="000000"/>
-                <w:lang w:val="en-GB" w:eastAsia="en-GB"/>
-              </w:rPr>
-              <w:t>4</w:t>
-            </w:r>
-          </w:p>
-        </w:tc>
-        <w:tc>
-          <w:tcPr>
-            <w:tcW w:w="436" w:type="dxa"/>
-            <w:tcBorders>
-              <w:top w:val="nil"/>
-              <w:left w:val="nil"/>
-              <w:bottom w:val="single" w:sz="4" w:space="0" w:color="auto"/>
-              <w:right w:val="single" w:sz="4" w:space="0" w:color="auto"/>
-            </w:tcBorders>
-            <w:shd w:val="clear" w:color="auto" w:fill="auto"/>
-            <w:noWrap/>
-            <w:vAlign w:val="center"/>
-            <w:hideMark/>
-          </w:tcPr>
-          <w:p>
-            <w:pPr>
-              <w:spacing w:after="0" w:line="240" w:lineRule="auto"/>
-              <w:jc w:val="center"/>
-              <w:rPr>
-                <w:rFonts w:ascii="Calibri" w:eastAsia="Times New Roman" w:hAnsi="Calibri" w:cs="Calibri"/>
-                <w:color w:val="000000"/>
-                <w:lang w:val="en-GB" w:eastAsia="en-GB"/>
-              </w:rPr>
-            </w:pPr>
-            <w:r>
-              <w:rPr>
-                <w:rFonts w:ascii="Calibri" w:eastAsia="Times New Roman" w:hAnsi="Calibri" w:cs="Calibri"/>
-                <w:color w:val="000000"/>
-                <w:lang w:val="en-GB" w:eastAsia="en-GB"/>
-              </w:rPr>
-              <w:t>12</w:t>
-            </w:r>
-          </w:p>
-        </w:tc>
-        <w:tc>
-          <w:tcPr>
-            <w:tcW w:w="270" w:type="dxa"/>
-            <w:tcBorders>
-              <w:top w:val="nil"/>
-              <w:left w:val="nil"/>
-              <w:bottom w:val="single" w:sz="4" w:space="0" w:color="auto"/>
-              <w:right w:val="single" w:sz="4" w:space="0" w:color="auto"/>
-            </w:tcBorders>
-            <w:shd w:val="clear" w:color="000000" w:fill="FFC000"/>
-            <w:noWrap/>
-            <w:vAlign w:val="center"/>
-            <w:hideMark/>
-          </w:tcPr>
-          <w:p>
-            <w:pPr>
-              <w:spacing w:after="0" w:line="240" w:lineRule="auto"/>
-              <w:jc w:val="center"/>
-              <w:rPr>
-                <w:rFonts w:ascii="Calibri" w:eastAsia="Times New Roman" w:hAnsi="Calibri" w:cs="Calibri"/>
-                <w:color w:val="000000"/>
-                <w:lang w:val="en-GB" w:eastAsia="en-GB"/>
-              </w:rPr>
-            </w:pPr>
-            <w:r>
-              <w:rPr>
-                <w:rFonts w:ascii="Calibri" w:eastAsia="Times New Roman" w:hAnsi="Calibri" w:cs="Calibri"/>
-                <w:color w:val="000000"/>
-                <w:lang w:val="en-GB" w:eastAsia="en-GB"/>
-              </w:rPr>
-              <w:t>Medium</w:t>
-            </w:r>
-          </w:p>
-        </w:tc>
-        <w:tc>
-          <w:tcPr>
-            <w:tcW w:w="951" w:type="dxa"/>
-            <w:tcBorders>
-              <w:top w:val="nil"/>
-              <w:left w:val="nil"/>
-              <w:bottom w:val="single" w:sz="4" w:space="0" w:color="auto"/>
-              <w:right w:val="single" w:sz="4" w:space="0" w:color="auto"/>
-            </w:tcBorders>
-            <w:shd w:val="clear" w:color="auto" w:fill="auto"/>
-            <w:noWrap/>
-            <w:vAlign w:val="center"/>
-            <w:hideMark/>
-          </w:tcPr>
-          <w:p>
-            <w:pPr>
-              <w:spacing w:after="0" w:line="240" w:lineRule="auto"/>
-              <w:jc w:val="center"/>
-              <w:rPr>
-                <w:rFonts w:ascii="Calibri" w:eastAsia="Times New Roman" w:hAnsi="Calibri" w:cs="Calibri"/>
-                <w:color w:val="000000"/>
-                <w:lang w:val="en-GB" w:eastAsia="en-GB"/>
-              </w:rPr>
-            </w:pPr>
-            <w:r>
-              <w:rPr>
-                <w:rFonts w:ascii="Calibri" w:eastAsia="Times New Roman" w:hAnsi="Calibri" w:cs="Calibri"/>
-                <w:color w:val="000000"/>
-                <w:lang w:val="en-GB" w:eastAsia="en-GB"/>
-              </w:rPr>
-              <w:t>Firewall monitoring</w:t>
-            </w:r>
-          </w:p>
-        </w:tc>
-        <w:tc>
-          <w:tcPr>
-            <w:tcW w:w="1519" w:type="dxa"/>
-            <w:tcBorders>
-              <w:top w:val="nil"/>
-              <w:left w:val="nil"/>
-              <w:bottom w:val="single" w:sz="4" w:space="0" w:color="auto"/>
-              <w:right w:val="single" w:sz="4" w:space="0" w:color="auto"/>
-            </w:tcBorders>
-            <w:shd w:val="clear" w:color="auto" w:fill="auto"/>
-            <w:noWrap/>
-            <w:vAlign w:val="center"/>
-            <w:hideMark/>
-          </w:tcPr>
-          <w:p>
-            <w:pPr>
-              <w:spacing w:after="0" w:line="240" w:lineRule="auto"/>
-              <w:jc w:val="center"/>
-              <w:rPr>
-                <w:rFonts w:ascii="Calibri" w:eastAsia="Times New Roman" w:hAnsi="Calibri" w:cs="Calibri"/>
-                <w:color w:val="000000"/>
-                <w:lang w:val="en-GB" w:eastAsia="en-GB"/>
-              </w:rPr>
-            </w:pPr>
-            <w:r>
-              <w:rPr>
-                <w:rFonts w:ascii="Calibri" w:eastAsia="Times New Roman" w:hAnsi="Calibri" w:cs="Calibri"/>
-                <w:color w:val="000000"/>
-                <w:lang w:val="en-GB" w:eastAsia="en-GB"/>
-              </w:rPr>
-              <w:t>Patch firmware and enable auto-updates</w:t>
-            </w:r>
-          </w:p>
-        </w:tc>
-        <w:tc>
-          <w:tcPr>
-            <w:tcW w:w="465" w:type="dxa"/>
-            <w:tcBorders>
-              <w:top w:val="nil"/>
-              <w:left w:val="nil"/>
-              <w:bottom w:val="single" w:sz="4" w:space="0" w:color="auto"/>
-              <w:right w:val="single" w:sz="4" w:space="0" w:color="auto"/>
-            </w:tcBorders>
-            <w:shd w:val="clear" w:color="auto" w:fill="auto"/>
-            <w:noWrap/>
-            <w:vAlign w:val="center"/>
-            <w:hideMark/>
-          </w:tcPr>
-          <w:p>
-            <w:pPr>
-              <w:spacing w:after="0" w:line="240" w:lineRule="auto"/>
-              <w:jc w:val="center"/>
-              <w:rPr>
-                <w:rFonts w:ascii="Calibri" w:eastAsia="Times New Roman" w:hAnsi="Calibri" w:cs="Calibri"/>
-                <w:color w:val="000000"/>
-                <w:lang w:val="en-GB" w:eastAsia="en-GB"/>
-              </w:rPr>
-            </w:pPr>
-            <w:r>
-              <w:rPr>
-                <w:rFonts w:ascii="Calibri" w:eastAsia="Times New Roman" w:hAnsi="Calibri" w:cs="Calibri"/>
-                <w:color w:val="000000"/>
-                <w:lang w:val="en-GB" w:eastAsia="en-GB"/>
-              </w:rPr>
-              <w:t>Network Engineer</w:t>
-            </w:r>
-          </w:p>
-        </w:tc>
-        <w:tc>
-          <w:tcPr>
-            <w:tcW w:w="309" w:type="dxa"/>
-            <w:tcBorders>
-              <w:top w:val="nil"/>
-              <w:left w:val="nil"/>
-              <w:bottom w:val="single" w:sz="4" w:space="0" w:color="auto"/>
-              <w:right w:val="single" w:sz="4" w:space="0" w:color="auto"/>
-            </w:tcBorders>
-            <w:shd w:val="clear" w:color="auto" w:fill="auto"/>
-            <w:noWrap/>
-            <w:vAlign w:val="center"/>
-            <w:hideMark/>
-          </w:tcPr>
-          <w:p>
-            <w:pPr>
-              <w:spacing w:after="0" w:line="240" w:lineRule="auto"/>
-              <w:jc w:val="center"/>
-              <w:rPr>
-                <w:rFonts w:ascii="Calibri" w:eastAsia="Times New Roman" w:hAnsi="Calibri" w:cs="Calibri"/>
-                <w:color w:val="000000"/>
-                <w:lang w:val="en-GB" w:eastAsia="en-GB"/>
-              </w:rPr>
-            </w:pPr>
-            <w:r>
-              <w:rPr>
-                <w:rFonts w:ascii="Calibri" w:eastAsia="Times New Roman" w:hAnsi="Calibri" w:cs="Calibri"/>
-                <w:color w:val="000000"/>
-                <w:lang w:val="en-GB" w:eastAsia="en-GB"/>
-              </w:rPr>
-              <w:t>2025-11-30</w:t>
-            </w:r>
-          </w:p>
-        </w:tc>
-        <w:tc>
-          <w:tcPr>
-            <w:tcW w:w="484" w:type="dxa"/>
-            <w:tcBorders>
-              <w:top w:val="nil"/>
-              <w:left w:val="nil"/>
-              <w:bottom w:val="single" w:sz="4" w:space="0" w:color="auto"/>
-              <w:right w:val="single" w:sz="4" w:space="0" w:color="auto"/>
-            </w:tcBorders>
-            <w:shd w:val="clear" w:color="000000" w:fill="FFFF00"/>
-            <w:noWrap/>
-            <w:vAlign w:val="center"/>
-            <w:hideMark/>
-          </w:tcPr>
-          <w:p>
-            <w:pPr>
-              <w:spacing w:after="0" w:line="240" w:lineRule="auto"/>
-              <w:jc w:val="center"/>
-              <w:rPr>
-                <w:rFonts w:ascii="Calibri" w:eastAsia="Times New Roman" w:hAnsi="Calibri" w:cs="Calibri"/>
-                <w:color w:val="000000"/>
-                <w:lang w:val="en-GB" w:eastAsia="en-GB"/>
-              </w:rPr>
-            </w:pPr>
-            <w:r>
-              <w:rPr>
-                <w:rFonts w:ascii="Calibri" w:eastAsia="Times New Roman" w:hAnsi="Calibri" w:cs="Calibri"/>
-                <w:color w:val="000000"/>
-                <w:lang w:val="en-GB" w:eastAsia="en-GB"/>
-              </w:rPr>
-              <w:t>Low</w:t>
-            </w:r>
-          </w:p>
-        </w:tc>
-        <w:tc>
-          <w:tcPr>
-            <w:tcW w:w="819" w:type="dxa"/>
-            <w:tcBorders>
-              <w:top w:val="nil"/>
-              <w:left w:val="nil"/>
-              <w:bottom w:val="single" w:sz="4" w:space="0" w:color="auto"/>
-              <w:right w:val="single" w:sz="4" w:space="0" w:color="auto"/>
-            </w:tcBorders>
-            <w:shd w:val="clear" w:color="auto" w:fill="auto"/>
-            <w:noWrap/>
-            <w:vAlign w:val="center"/>
-            <w:hideMark/>
-          </w:tcPr>
-          <w:p>
-            <w:pPr>
-              <w:spacing w:after="0" w:line="240" w:lineRule="auto"/>
-              <w:jc w:val="center"/>
-              <w:rPr>
-                <w:rFonts w:ascii="Calibri" w:eastAsia="Times New Roman" w:hAnsi="Calibri" w:cs="Calibri"/>
-                <w:color w:val="000000"/>
-                <w:lang w:val="en-GB" w:eastAsia="en-GB"/>
-              </w:rPr>
-            </w:pPr>
-            <w:r>
-              <w:rPr>
-                <w:rFonts w:ascii="Calibri" w:eastAsia="Times New Roman" w:hAnsi="Calibri" w:cs="Calibri"/>
-                <w:color w:val="000000"/>
-                <w:lang w:val="en-GB" w:eastAsia="en-GB"/>
-              </w:rPr>
-              <w:t>Open</w:t>
-            </w:r>
-          </w:p>
-        </w:tc>
-        <w:tc>
-          <w:tcPr>
-            <w:tcW w:w="334" w:type="dxa"/>
-            <w:tcBorders>
-              <w:top w:val="nil"/>
-              <w:left w:val="nil"/>
-              <w:bottom w:val="single" w:sz="4" w:space="0" w:color="auto"/>
-              <w:right w:val="single" w:sz="4" w:space="0" w:color="auto"/>
-            </w:tcBorders>
-            <w:shd w:val="clear" w:color="auto" w:fill="auto"/>
-            <w:noWrap/>
-            <w:vAlign w:val="center"/>
-            <w:hideMark/>
-          </w:tcPr>
-          <w:p>
-            <w:pPr>
-              <w:spacing w:after="0" w:line="240" w:lineRule="auto"/>
-              <w:jc w:val="center"/>
-              <w:rPr>
-                <w:rFonts w:ascii="Calibri" w:eastAsia="Times New Roman" w:hAnsi="Calibri" w:cs="Calibri"/>
-                <w:color w:val="000000"/>
-                <w:lang w:val="en-GB" w:eastAsia="en-GB"/>
-              </w:rPr>
-            </w:pPr>
-            <w:r>
-              <w:rPr>
-                <w:rFonts w:ascii="Calibri" w:eastAsia="Times New Roman" w:hAnsi="Calibri" w:cs="Calibri"/>
-                <w:color w:val="000000"/>
-                <w:lang w:val="en-GB" w:eastAsia="en-GB"/>
-              </w:rPr>
-              <w:t>2025-12-31</w:t>
-            </w:r>
-          </w:p>
-        </w:tc>
-        <w:tc>
-          <w:tcPr>
-            <w:tcW w:w="907" w:type="dxa"/>
-            <w:tcBorders>
-              <w:top w:val="nil"/>
-              <w:left w:val="nil"/>
-              <w:bottom w:val="single" w:sz="4" w:space="0" w:color="auto"/>
-              <w:right w:val="single" w:sz="4" w:space="0" w:color="auto"/>
-            </w:tcBorders>
-            <w:shd w:val="clear" w:color="auto" w:fill="auto"/>
-            <w:noWrap/>
-            <w:vAlign w:val="center"/>
-            <w:hideMark/>
-          </w:tcPr>
-          <w:p>
-            <w:pPr>
-              <w:spacing w:after="0" w:line="240" w:lineRule="auto"/>
-              <w:jc w:val="center"/>
-              <w:rPr>
-                <w:rFonts w:ascii="Calibri" w:eastAsia="Times New Roman" w:hAnsi="Calibri" w:cs="Calibri"/>
-                <w:color w:val="000000"/>
-                <w:lang w:val="en-GB" w:eastAsia="en-GB"/>
-              </w:rPr>
-            </w:pPr>
-            <w:r>
-              <w:rPr>
-                <w:rFonts w:ascii="Calibri" w:eastAsia="Times New Roman" w:hAnsi="Calibri" w:cs="Calibri"/>
-                <w:color w:val="000000"/>
-                <w:lang w:val="en-GB" w:eastAsia="en-GB"/>
-              </w:rPr>
-              <w:t>Patch scheduled this month</w:t>
-            </w:r>
-          </w:p>
-        </w:tc>
-      </w:tr>
-      <w:tr>
-        <w:trPr>
-          <w:trHeight w:val="300"/>
-        </w:trPr>
-        <w:tc>
-          <w:tcPr>
-            <w:tcW w:w="227" w:type="dxa"/>
-            <w:tcBorders>
-              <w:top w:val="nil"/>
-              <w:left w:val="single" w:sz="4" w:space="0" w:color="auto"/>
-              <w:bottom w:val="single" w:sz="4" w:space="0" w:color="auto"/>
-              <w:right w:val="single" w:sz="4" w:space="0" w:color="auto"/>
-            </w:tcBorders>
-            <w:shd w:val="clear" w:color="auto" w:fill="auto"/>
-            <w:noWrap/>
-            <w:vAlign w:val="center"/>
-            <w:hideMark/>
-          </w:tcPr>
-          <w:p>
-            <w:pPr>
-              <w:spacing w:after="0" w:line="240" w:lineRule="auto"/>
-              <w:jc w:val="center"/>
-              <w:rPr>
-                <w:rFonts w:ascii="Calibri" w:eastAsia="Times New Roman" w:hAnsi="Calibri" w:cs="Calibri"/>
-                <w:color w:val="000000"/>
-                <w:lang w:val="en-GB" w:eastAsia="en-GB"/>
-              </w:rPr>
-            </w:pPr>
-            <w:r>
-              <w:rPr>
-                <w:rFonts w:ascii="Calibri" w:eastAsia="Times New Roman" w:hAnsi="Calibri" w:cs="Calibri"/>
-                <w:color w:val="000000"/>
-                <w:lang w:val="en-GB" w:eastAsia="en-GB"/>
-              </w:rPr>
-              <w:t>RSK-003</w:t>
-            </w:r>
-          </w:p>
-        </w:tc>
-        <w:tc>
-          <w:tcPr>
-            <w:tcW w:w="1228" w:type="dxa"/>
-            <w:tcBorders>
-              <w:top w:val="nil"/>
-              <w:left w:val="nil"/>
-              <w:bottom w:val="single" w:sz="4" w:space="0" w:color="auto"/>
-              <w:right w:val="single" w:sz="4" w:space="0" w:color="auto"/>
-            </w:tcBorders>
-            <w:shd w:val="clear" w:color="auto" w:fill="auto"/>
-            <w:noWrap/>
-            <w:vAlign w:val="center"/>
-            <w:hideMark/>
-          </w:tcPr>
-          <w:p>
-            <w:pPr>
-              <w:spacing w:after="0" w:line="240" w:lineRule="auto"/>
-              <w:jc w:val="center"/>
-              <w:rPr>
-                <w:rFonts w:ascii="Calibri" w:eastAsia="Times New Roman" w:hAnsi="Calibri" w:cs="Calibri"/>
-                <w:color w:val="000000"/>
-                <w:lang w:val="en-GB" w:eastAsia="en-GB"/>
-              </w:rPr>
-            </w:pPr>
-            <w:r>
-              <w:rPr>
-                <w:rFonts w:ascii="Calibri" w:eastAsia="Times New Roman" w:hAnsi="Calibri" w:cs="Calibri"/>
-                <w:color w:val="000000"/>
-                <w:lang w:val="en-GB" w:eastAsia="en-GB"/>
-              </w:rPr>
-              <w:t>Data backup failure during outage</w:t>
-            </w:r>
-          </w:p>
-        </w:tc>
-        <w:tc>
-          <w:tcPr>
-            <w:tcW w:w="382" w:type="dxa"/>
-            <w:tcBorders>
-              <w:top w:val="nil"/>
-              <w:left w:val="nil"/>
-              <w:bottom w:val="single" w:sz="4" w:space="0" w:color="auto"/>
-              <w:right w:val="single" w:sz="4" w:space="0" w:color="auto"/>
-            </w:tcBorders>
-            <w:shd w:val="clear" w:color="auto" w:fill="auto"/>
-            <w:noWrap/>
-            <w:vAlign w:val="center"/>
-            <w:hideMark/>
-          </w:tcPr>
-          <w:p>
-            <w:pPr>
-              <w:spacing w:after="0" w:line="240" w:lineRule="auto"/>
-              <w:jc w:val="center"/>
-              <w:rPr>
-                <w:rFonts w:ascii="Calibri" w:eastAsia="Times New Roman" w:hAnsi="Calibri" w:cs="Calibri"/>
-                <w:color w:val="000000"/>
-                <w:lang w:val="en-GB" w:eastAsia="en-GB"/>
-              </w:rPr>
-            </w:pPr>
-            <w:r>
-              <w:rPr>
-                <w:rFonts w:ascii="Calibri" w:eastAsia="Times New Roman" w:hAnsi="Calibri" w:cs="Calibri"/>
-                <w:color w:val="000000"/>
-                <w:lang w:val="en-GB" w:eastAsia="en-GB"/>
-              </w:rPr>
-              <w:t>IT Operations</w:t>
-            </w:r>
-          </w:p>
-        </w:tc>
-        <w:tc>
-          <w:tcPr>
-            <w:tcW w:w="406" w:type="dxa"/>
-            <w:tcBorders>
-              <w:top w:val="nil"/>
-              <w:left w:val="nil"/>
-              <w:bottom w:val="single" w:sz="4" w:space="0" w:color="auto"/>
-              <w:right w:val="single" w:sz="4" w:space="0" w:color="auto"/>
-            </w:tcBorders>
-            <w:shd w:val="clear" w:color="auto" w:fill="auto"/>
-            <w:noWrap/>
-            <w:vAlign w:val="center"/>
-            <w:hideMark/>
-          </w:tcPr>
-          <w:p>
-            <w:pPr>
-              <w:spacing w:after="0" w:line="240" w:lineRule="auto"/>
-              <w:jc w:val="center"/>
-              <w:rPr>
-                <w:rFonts w:ascii="Calibri" w:eastAsia="Times New Roman" w:hAnsi="Calibri" w:cs="Calibri"/>
-                <w:color w:val="000000"/>
-                <w:lang w:val="en-GB" w:eastAsia="en-GB"/>
-              </w:rPr>
-            </w:pPr>
-            <w:r>
-              <w:rPr>
-                <w:rFonts w:ascii="Calibri" w:eastAsia="Times New Roman" w:hAnsi="Calibri" w:cs="Calibri"/>
-                <w:color w:val="000000"/>
-                <w:lang w:val="en-GB" w:eastAsia="en-GB"/>
-              </w:rPr>
-              <w:t>2</w:t>
-            </w:r>
-          </w:p>
-        </w:tc>
-        <w:tc>
-          <w:tcPr>
-            <w:tcW w:w="319" w:type="dxa"/>
-            <w:tcBorders>
-              <w:top w:val="nil"/>
-              <w:left w:val="nil"/>
-              <w:bottom w:val="single" w:sz="4" w:space="0" w:color="auto"/>
-              <w:right w:val="single" w:sz="4" w:space="0" w:color="auto"/>
-            </w:tcBorders>
-            <w:shd w:val="clear" w:color="auto" w:fill="auto"/>
-            <w:noWrap/>
-            <w:vAlign w:val="center"/>
-            <w:hideMark/>
-          </w:tcPr>
-          <w:p>
-            <w:pPr>
-              <w:spacing w:after="0" w:line="240" w:lineRule="auto"/>
-              <w:jc w:val="center"/>
-              <w:rPr>
-                <w:rFonts w:ascii="Calibri" w:eastAsia="Times New Roman" w:hAnsi="Calibri" w:cs="Calibri"/>
-                <w:color w:val="000000"/>
-                <w:lang w:val="en-GB" w:eastAsia="en-GB"/>
-              </w:rPr>
-            </w:pPr>
-            <w:r>
-              <w:rPr>
-                <w:rFonts w:ascii="Calibri" w:eastAsia="Times New Roman" w:hAnsi="Calibri" w:cs="Calibri"/>
-                <w:color w:val="000000"/>
-                <w:lang w:val="en-GB" w:eastAsia="en-GB"/>
-              </w:rPr>
-              <w:t>5</w:t>
-            </w:r>
-          </w:p>
-        </w:tc>
-        <w:tc>
-          <w:tcPr>
-            <w:tcW w:w="436" w:type="dxa"/>
-            <w:tcBorders>
-              <w:top w:val="nil"/>
-              <w:left w:val="nil"/>
-              <w:bottom w:val="single" w:sz="4" w:space="0" w:color="auto"/>
-              <w:right w:val="single" w:sz="4" w:space="0" w:color="auto"/>
-            </w:tcBorders>
-            <w:shd w:val="clear" w:color="auto" w:fill="auto"/>
-            <w:noWrap/>
-            <w:vAlign w:val="center"/>
-            <w:hideMark/>
-          </w:tcPr>
-          <w:p>
-            <w:pPr>
-              <w:spacing w:after="0" w:line="240" w:lineRule="auto"/>
-              <w:jc w:val="center"/>
-              <w:rPr>
-                <w:rFonts w:ascii="Calibri" w:eastAsia="Times New Roman" w:hAnsi="Calibri" w:cs="Calibri"/>
-                <w:color w:val="000000"/>
-                <w:lang w:val="en-GB" w:eastAsia="en-GB"/>
-              </w:rPr>
-            </w:pPr>
-            <w:r>
-              <w:rPr>
-                <w:rFonts w:ascii="Calibri" w:eastAsia="Times New Roman" w:hAnsi="Calibri" w:cs="Calibri"/>
-                <w:color w:val="000000"/>
-                <w:lang w:val="en-GB" w:eastAsia="en-GB"/>
-              </w:rPr>
-              <w:t>10</w:t>
-            </w:r>
-          </w:p>
-        </w:tc>
-        <w:tc>
-          <w:tcPr>
-            <w:tcW w:w="270" w:type="dxa"/>
-            <w:tcBorders>
-              <w:top w:val="nil"/>
-              <w:left w:val="nil"/>
-              <w:bottom w:val="single" w:sz="4" w:space="0" w:color="auto"/>
-              <w:right w:val="single" w:sz="4" w:space="0" w:color="auto"/>
-            </w:tcBorders>
-            <w:shd w:val="clear" w:color="000000" w:fill="FFC000"/>
-            <w:noWrap/>
-            <w:vAlign w:val="center"/>
-            <w:hideMark/>
-          </w:tcPr>
-          <w:p>
-            <w:pPr>
-              <w:spacing w:after="0" w:line="240" w:lineRule="auto"/>
-              <w:jc w:val="center"/>
-              <w:rPr>
-                <w:rFonts w:ascii="Calibri" w:eastAsia="Times New Roman" w:hAnsi="Calibri" w:cs="Calibri"/>
-                <w:color w:val="000000"/>
-                <w:lang w:val="en-GB" w:eastAsia="en-GB"/>
-              </w:rPr>
-            </w:pPr>
-            <w:r>
-              <w:rPr>
-                <w:rFonts w:ascii="Calibri" w:eastAsia="Times New Roman" w:hAnsi="Calibri" w:cs="Calibri"/>
-                <w:color w:val="000000"/>
-                <w:lang w:val="en-GB" w:eastAsia="en-GB"/>
-              </w:rPr>
-              <w:t>Medium</w:t>
-            </w:r>
-          </w:p>
-        </w:tc>
-        <w:tc>
-          <w:tcPr>
-            <w:tcW w:w="951" w:type="dxa"/>
-            <w:tcBorders>
-              <w:top w:val="nil"/>
-              <w:left w:val="nil"/>
-              <w:bottom w:val="single" w:sz="4" w:space="0" w:color="auto"/>
-              <w:right w:val="single" w:sz="4" w:space="0" w:color="auto"/>
-            </w:tcBorders>
-            <w:shd w:val="clear" w:color="auto" w:fill="auto"/>
-            <w:noWrap/>
-            <w:vAlign w:val="center"/>
-            <w:hideMark/>
-          </w:tcPr>
-          <w:p>
-            <w:pPr>
-              <w:spacing w:after="0" w:line="240" w:lineRule="auto"/>
-              <w:jc w:val="center"/>
-              <w:rPr>
-                <w:rFonts w:ascii="Calibri" w:eastAsia="Times New Roman" w:hAnsi="Calibri" w:cs="Calibri"/>
-                <w:color w:val="000000"/>
-                <w:lang w:val="en-GB" w:eastAsia="en-GB"/>
-              </w:rPr>
-            </w:pPr>
-            <w:r>
-              <w:rPr>
-                <w:rFonts w:ascii="Calibri" w:eastAsia="Times New Roman" w:hAnsi="Calibri" w:cs="Calibri"/>
-                <w:color w:val="000000"/>
-                <w:lang w:val="en-GB" w:eastAsia="en-GB"/>
-              </w:rPr>
-              <w:t>Manual backups</w:t>
-            </w:r>
-          </w:p>
-        </w:tc>
-        <w:tc>
-          <w:tcPr>
-            <w:tcW w:w="1519" w:type="dxa"/>
-            <w:tcBorders>
-              <w:top w:val="nil"/>
-              <w:left w:val="nil"/>
-              <w:bottom w:val="single" w:sz="4" w:space="0" w:color="auto"/>
-              <w:right w:val="single" w:sz="4" w:space="0" w:color="auto"/>
-            </w:tcBorders>
-            <w:shd w:val="clear" w:color="auto" w:fill="auto"/>
-            <w:noWrap/>
-            <w:vAlign w:val="center"/>
-            <w:hideMark/>
-          </w:tcPr>
-          <w:p>
-            <w:pPr>
-              <w:spacing w:after="0" w:line="240" w:lineRule="auto"/>
-              <w:jc w:val="center"/>
-              <w:rPr>
-                <w:rFonts w:ascii="Calibri" w:eastAsia="Times New Roman" w:hAnsi="Calibri" w:cs="Calibri"/>
-                <w:color w:val="000000"/>
-                <w:lang w:val="en-GB" w:eastAsia="en-GB"/>
-              </w:rPr>
-            </w:pPr>
-            <w:r>
-              <w:rPr>
-                <w:rFonts w:ascii="Calibri" w:eastAsia="Times New Roman" w:hAnsi="Calibri" w:cs="Calibri"/>
-                <w:color w:val="000000"/>
-                <w:lang w:val="en-GB" w:eastAsia="en-GB"/>
-              </w:rPr>
-              <w:t>Automate daily incremental backups with cloud redundancy</w:t>
-            </w:r>
-          </w:p>
-        </w:tc>
-        <w:tc>
-          <w:tcPr>
-            <w:tcW w:w="465" w:type="dxa"/>
-            <w:tcBorders>
-              <w:top w:val="nil"/>
-              <w:left w:val="nil"/>
-              <w:bottom w:val="single" w:sz="4" w:space="0" w:color="auto"/>
-              <w:right w:val="single" w:sz="4" w:space="0" w:color="auto"/>
-            </w:tcBorders>
-            <w:shd w:val="clear" w:color="auto" w:fill="auto"/>
-            <w:noWrap/>
-            <w:vAlign w:val="center"/>
-            <w:hideMark/>
-          </w:tcPr>
-          <w:p>
-            <w:pPr>
-              <w:spacing w:after="0" w:line="240" w:lineRule="auto"/>
-              <w:jc w:val="center"/>
-              <w:rPr>
-                <w:rFonts w:ascii="Calibri" w:eastAsia="Times New Roman" w:hAnsi="Calibri" w:cs="Calibri"/>
-                <w:color w:val="000000"/>
-                <w:lang w:val="en-GB" w:eastAsia="en-GB"/>
-              </w:rPr>
-            </w:pPr>
-            <w:r>
-              <w:rPr>
-                <w:rFonts w:ascii="Calibri" w:eastAsia="Times New Roman" w:hAnsi="Calibri" w:cs="Calibri"/>
-                <w:color w:val="000000"/>
-                <w:lang w:val="en-GB" w:eastAsia="en-GB"/>
-              </w:rPr>
-              <w:t>Backup Admin</w:t>
-            </w:r>
-          </w:p>
-        </w:tc>
-        <w:tc>
-          <w:tcPr>
-            <w:tcW w:w="309" w:type="dxa"/>
-            <w:tcBorders>
-              <w:top w:val="nil"/>
-              <w:left w:val="nil"/>
-              <w:bottom w:val="single" w:sz="4" w:space="0" w:color="auto"/>
-              <w:right w:val="single" w:sz="4" w:space="0" w:color="auto"/>
-            </w:tcBorders>
-            <w:shd w:val="clear" w:color="auto" w:fill="auto"/>
-            <w:noWrap/>
-            <w:vAlign w:val="center"/>
-            <w:hideMark/>
-          </w:tcPr>
-          <w:p>
-            <w:pPr>
-              <w:spacing w:after="0" w:line="240" w:lineRule="auto"/>
-              <w:jc w:val="center"/>
-              <w:rPr>
-                <w:rFonts w:ascii="Calibri" w:eastAsia="Times New Roman" w:hAnsi="Calibri" w:cs="Calibri"/>
-                <w:color w:val="000000"/>
-                <w:lang w:val="en-GB" w:eastAsia="en-GB"/>
-              </w:rPr>
-            </w:pPr>
-            <w:r>
-              <w:rPr>
-                <w:rFonts w:ascii="Calibri" w:eastAsia="Times New Roman" w:hAnsi="Calibri" w:cs="Calibri"/>
-                <w:color w:val="000000"/>
-                <w:lang w:val="en-GB" w:eastAsia="en-GB"/>
-              </w:rPr>
-              <w:t>2026-01-10</w:t>
-            </w:r>
-          </w:p>
-        </w:tc>
-        <w:tc>
-          <w:tcPr>
-            <w:tcW w:w="484" w:type="dxa"/>
-            <w:tcBorders>
-              <w:top w:val="nil"/>
-              <w:left w:val="nil"/>
-              <w:bottom w:val="single" w:sz="4" w:space="0" w:color="auto"/>
-              <w:right w:val="single" w:sz="4" w:space="0" w:color="auto"/>
-            </w:tcBorders>
-            <w:shd w:val="clear" w:color="000000" w:fill="FFFF00"/>
-            <w:noWrap/>
-            <w:vAlign w:val="center"/>
-            <w:hideMark/>
-          </w:tcPr>
-          <w:p>
-            <w:pPr>
-              <w:spacing w:after="0" w:line="240" w:lineRule="auto"/>
-              <w:jc w:val="center"/>
-              <w:rPr>
-                <w:rFonts w:ascii="Calibri" w:eastAsia="Times New Roman" w:hAnsi="Calibri" w:cs="Calibri"/>
-                <w:color w:val="000000"/>
-                <w:lang w:val="en-GB" w:eastAsia="en-GB"/>
-              </w:rPr>
-            </w:pPr>
-            <w:r>
-              <w:rPr>
-                <w:rFonts w:ascii="Calibri" w:eastAsia="Times New Roman" w:hAnsi="Calibri" w:cs="Calibri"/>
-                <w:color w:val="000000"/>
-                <w:lang w:val="en-GB" w:eastAsia="en-GB"/>
-              </w:rPr>
-              <w:t>Low</w:t>
-            </w:r>
-          </w:p>
-        </w:tc>
-        <w:tc>
-          <w:tcPr>
-            <w:tcW w:w="819" w:type="dxa"/>
-            <w:tcBorders>
-              <w:top w:val="nil"/>
-              <w:left w:val="nil"/>
-              <w:bottom w:val="single" w:sz="4" w:space="0" w:color="auto"/>
-              <w:right w:val="single" w:sz="4" w:space="0" w:color="auto"/>
-            </w:tcBorders>
-            <w:shd w:val="clear" w:color="auto" w:fill="auto"/>
-            <w:noWrap/>
-            <w:vAlign w:val="center"/>
-            <w:hideMark/>
-          </w:tcPr>
-          <w:p>
-            <w:pPr>
-              <w:spacing w:after="0" w:line="240" w:lineRule="auto"/>
-              <w:jc w:val="center"/>
-              <w:rPr>
-                <w:rFonts w:ascii="Calibri" w:eastAsia="Times New Roman" w:hAnsi="Calibri" w:cs="Calibri"/>
-                <w:color w:val="000000"/>
-                <w:lang w:val="en-GB" w:eastAsia="en-GB"/>
-              </w:rPr>
-            </w:pPr>
-            <w:r>
-              <w:rPr>
-                <w:rFonts w:ascii="Calibri" w:eastAsia="Times New Roman" w:hAnsi="Calibri" w:cs="Calibri"/>
-                <w:color w:val="000000"/>
-                <w:lang w:val="en-GB" w:eastAsia="en-GB"/>
-              </w:rPr>
-              <w:t>Open</w:t>
-            </w:r>
-          </w:p>
-        </w:tc>
-        <w:tc>
-          <w:tcPr>
-            <w:tcW w:w="334" w:type="dxa"/>
-            <w:tcBorders>
-              <w:top w:val="nil"/>
-              <w:left w:val="nil"/>
-              <w:bottom w:val="single" w:sz="4" w:space="0" w:color="auto"/>
-              <w:right w:val="single" w:sz="4" w:space="0" w:color="auto"/>
-            </w:tcBorders>
-            <w:shd w:val="clear" w:color="auto" w:fill="auto"/>
-            <w:noWrap/>
-            <w:vAlign w:val="center"/>
-            <w:hideMark/>
-          </w:tcPr>
-          <w:p>
-            <w:pPr>
-              <w:spacing w:after="0" w:line="240" w:lineRule="auto"/>
-              <w:jc w:val="center"/>
-              <w:rPr>
-                <w:rFonts w:ascii="Calibri" w:eastAsia="Times New Roman" w:hAnsi="Calibri" w:cs="Calibri"/>
-                <w:color w:val="000000"/>
-                <w:lang w:val="en-GB" w:eastAsia="en-GB"/>
-              </w:rPr>
-            </w:pPr>
-            <w:r>
-              <w:rPr>
-                <w:rFonts w:ascii="Calibri" w:eastAsia="Times New Roman" w:hAnsi="Calibri" w:cs="Calibri"/>
-                <w:color w:val="000000"/>
-                <w:lang w:val="en-GB" w:eastAsia="en-GB"/>
-              </w:rPr>
-              <w:t>2026-02-10</w:t>
-            </w:r>
-          </w:p>
-        </w:tc>
-        <w:tc>
-          <w:tcPr>
-            <w:tcW w:w="907" w:type="dxa"/>
-            <w:tcBorders>
-              <w:top w:val="nil"/>
-              <w:left w:val="nil"/>
-              <w:bottom w:val="single" w:sz="4" w:space="0" w:color="auto"/>
-              <w:right w:val="single" w:sz="4" w:space="0" w:color="auto"/>
-            </w:tcBorders>
-            <w:shd w:val="clear" w:color="auto" w:fill="auto"/>
-            <w:noWrap/>
-            <w:vAlign w:val="center"/>
-            <w:hideMark/>
-          </w:tcPr>
-          <w:p>
-            <w:pPr>
-              <w:spacing w:after="0" w:line="240" w:lineRule="auto"/>
-              <w:jc w:val="center"/>
-              <w:rPr>
-                <w:rFonts w:ascii="Calibri" w:eastAsia="Times New Roman" w:hAnsi="Calibri" w:cs="Calibri"/>
-                <w:color w:val="000000"/>
-                <w:lang w:val="en-GB" w:eastAsia="en-GB"/>
-              </w:rPr>
-            </w:pPr>
-            <w:r>
-              <w:rPr>
-                <w:rFonts w:ascii="Calibri" w:eastAsia="Times New Roman" w:hAnsi="Calibri" w:cs="Calibri"/>
-                <w:color w:val="000000"/>
-                <w:lang w:val="en-GB" w:eastAsia="en-GB"/>
-              </w:rPr>
-              <w:t>Automation testing in progress</w:t>
-            </w:r>
-          </w:p>
-        </w:tc>
-      </w:tr>
-    </w:tbl>
-    <w:p/>
-    <w:p>
-      <w:pPr>
-        <w:pStyle w:val="Heading3"/>
-      </w:pPr>
-      <w:r>
-        <w:t>5.5 Residual Risk &amp; Risk Acceptance</w:t>
-      </w:r>
-    </w:p>
-    <w:p>
-      <w:r>
-        <w:br/>
-        <w:t>Residual risk is the remaining risk after applying mitigation measures. If residual risk exceeds acceptable levels, it must be escalated to senior management for further action or approval.</w:t>
-      </w:r>
-      <w:r>
-        <w:br/>
-        <w:t>All accepted risks shall be documented and periodically reviewed.</w:t>
       </w:r>
       <w:r>
         <w:br/>
@@ -5878,6 +350,7 @@
         <w:pStyle w:val="Heading2"/>
       </w:pPr>
       <w:r>
+        <w:lastRenderedPageBreak/>
         <w:t>7. Data Classification &amp; Handling</w:t>
       </w:r>
     </w:p>
@@ -5920,6 +393,7 @@
         <w:pStyle w:val="Heading2"/>
       </w:pPr>
       <w:r>
+        <w:lastRenderedPageBreak/>
         <w:t>9. Business Continuity &amp; Disaster Recovery</w:t>
       </w:r>
     </w:p>
@@ -5954,6 +428,9 @@
         <w:t>Compliance shall be demonstrated through audits, assessments, and documentation of evidence.</w:t>
       </w:r>
       <w:r>
+        <w:t xml:space="preserve"> The organization complies with applicable laws (e.g., IT Act 2000, GDPR if applicable, contractual requirements) and maintains a compliance register.</w:t>
+      </w:r>
+      <w:r>
         <w:br/>
       </w:r>
     </w:p>
@@ -5962,6 +439,7 @@
         <w:pStyle w:val="Heading2"/>
       </w:pPr>
       <w:r>
+        <w:lastRenderedPageBreak/>
         <w:t>11. Training &amp; Awareness</w:t>
       </w:r>
     </w:p>
@@ -5979,7 +457,6 @@
         <w:pStyle w:val="Heading2"/>
       </w:pPr>
       <w:r>
-        <w:lastRenderedPageBreak/>
         <w:t>12. Monitoring &amp; Review</w:t>
       </w:r>
     </w:p>
@@ -6007,7 +484,11 @@
     <w:p>
       <w:r>
         <w:br/>
-        <w:t>Failure to comply with this policy may result in disciplinary action, contract termination, or legal penalties depending on severity.</w:t>
+        <w:t xml:space="preserve">Failure to comply with this policy may result in disciplinary action, contract termination, or </w:t>
+      </w:r>
+      <w:r>
+        <w:lastRenderedPageBreak/>
+        <w:t>legal penalties depending on severity.</w:t>
       </w:r>
       <w:r>
         <w:br/>
@@ -6031,8 +512,13 @@
         <w:t xml:space="preserve">Title: Chief Information Security Officer </w:t>
       </w:r>
       <w:r>
-        <w:t xml:space="preserve">(CISO)  </w:t>
+        <w:t>(CISO</w:t>
       </w:r>
+      <w:proofErr w:type="gramStart"/>
+      <w:r>
+        <w:t xml:space="preserve">)  </w:t>
+      </w:r>
+      <w:proofErr w:type="gramEnd"/>
       <w:r>
         <w:br/>
         <w:t>Effective Date: 16 Nov 2025</w:t>
@@ -6046,7 +532,7 @@
       </w:r>
     </w:p>
     <w:sectPr>
-      <w:pgSz w:w="24480" w:h="15840" w:orient="landscape" w:code="3"/>
+      <w:pgSz w:w="11907" w:h="8391" w:orient="landscape" w:code="11"/>
       <w:pgMar w:top="1800" w:right="1440" w:bottom="1800" w:left="1440" w:header="720" w:footer="720" w:gutter="0"/>
       <w:cols w:space="720"/>
       <w:docGrid w:linePitch="360"/>
@@ -30232,7 +24718,7 @@
 </file>
 
 <file path=customXml/itemProps1.xml><?xml version="1.0" encoding="utf-8"?>
-<ds:datastoreItem xmlns:ds="http://schemas.openxmlformats.org/officeDocument/2006/customXml" ds:itemID="{EF278816-EC6F-A645-907D-7F25AECB1D4A}">
+<ds:datastoreItem xmlns:ds="http://schemas.openxmlformats.org/officeDocument/2006/customXml" ds:itemID="{543C9D34-F98D-4400-9CF6-DC27E947939B}">
   <ds:schemaRefs>
     <ds:schemaRef ds:uri="http://schemas.openxmlformats.org/officeDocument/2006/bibliography"/>
   </ds:schemaRefs>
